--- a/Jorge Gualpa/EXAMEN FINAL/Primera entrega final.docx
+++ b/Jorge Gualpa/EXAMEN FINAL/Primera entrega final.docx
@@ -1,6 +1,6 @@
 
 <file path=word/document.xml><?xml version="1.0" encoding="utf-8"?>
-<w:document xmlns:wpc="http://schemas.microsoft.com/office/word/2010/wordprocessingCanvas" xmlns:cx="http://schemas.microsoft.com/office/drawing/2014/chartex" xmlns:cx1="http://schemas.microsoft.com/office/drawing/2015/9/8/chartex" xmlns:cx2="http://schemas.microsoft.com/office/drawing/2015/10/21/chartex" xmlns:cx3="http://schemas.microsoft.com/office/drawing/2016/5/9/chartex" xmlns:cx4="http://schemas.microsoft.com/office/drawing/2016/5/10/chartex" xmlns:cx5="http://schemas.microsoft.com/office/drawing/2016/5/11/chartex" xmlns:cx6="http://schemas.microsoft.com/office/drawing/2016/5/12/chartex" xmlns:cx7="http://schemas.microsoft.com/office/drawing/2016/5/13/chartex" xmlns:cx8="http://schemas.microsoft.com/office/drawing/2016/5/14/chartex" xmlns:mc="http://schemas.openxmlformats.org/markup-compatibility/2006" xmlns:aink="http://schemas.microsoft.com/office/drawing/2016/ink" xmlns:am3d="http://schemas.microsoft.com/office/drawing/2017/model3d" xmlns:o="urn:schemas-microsoft-com:office:office" xmlns:oel="http://schemas.microsoft.com/office/2019/extlst" xmlns:r="http://schemas.openxmlformats.org/officeDocument/2006/relationships" xmlns:m="http://schemas.openxmlformats.org/officeDocument/2006/math" xmlns:v="urn:schemas-microsoft-com:vml" xmlns:wp14="http://schemas.microsoft.com/office/word/2010/wordprocessingDrawing" xmlns:wp="http://schemas.openxmlformats.org/drawingml/2006/wordprocessingDrawing" xmlns:w10="urn:schemas-microsoft-com:office:word" xmlns:w="http://schemas.openxmlformats.org/wordprocessingml/2006/main" xmlns:w14="http://schemas.microsoft.com/office/word/2010/wordml" xmlns:w15="http://schemas.microsoft.com/office/word/2012/wordml" xmlns:w16cex="http://schemas.microsoft.com/office/word/2018/wordml/cex" xmlns:w16cid="http://schemas.microsoft.com/office/word/2016/wordml/cid" xmlns:w16="http://schemas.microsoft.com/office/word/2018/wordml" xmlns:w16sdtdh="http://schemas.microsoft.com/office/word/2020/wordml/sdtdatahash" xmlns:w16se="http://schemas.microsoft.com/office/word/2015/wordml/symex" xmlns:wpg="http://schemas.microsoft.com/office/word/2010/wordprocessingGroup" xmlns:wpi="http://schemas.microsoft.com/office/word/2010/wordprocessingInk" xmlns:wne="http://schemas.microsoft.com/office/word/2006/wordml" xmlns:wps="http://schemas.microsoft.com/office/word/2010/wordprocessingShape" xmlns:a="http://schemas.openxmlformats.org/drawingml/2006/main" xmlns:pic="http://schemas.openxmlformats.org/drawingml/2006/picture" xmlns:a14="http://schemas.microsoft.com/office/drawing/2010/main" mc:Ignorable="w14 w15 w16se w16cid w16 w16cex w16sdtdh wp14">
+<w:document xmlns:wpc="http://schemas.microsoft.com/office/word/2010/wordprocessingCanvas" xmlns:cx="http://schemas.microsoft.com/office/drawing/2014/chartex" xmlns:cx1="http://schemas.microsoft.com/office/drawing/2015/9/8/chartex" xmlns:cx2="http://schemas.microsoft.com/office/drawing/2015/10/21/chartex" xmlns:cx3="http://schemas.microsoft.com/office/drawing/2016/5/9/chartex" xmlns:cx4="http://schemas.microsoft.com/office/drawing/2016/5/10/chartex" xmlns:cx5="http://schemas.microsoft.com/office/drawing/2016/5/11/chartex" xmlns:cx6="http://schemas.microsoft.com/office/drawing/2016/5/12/chartex" xmlns:cx7="http://schemas.microsoft.com/office/drawing/2016/5/13/chartex" xmlns:cx8="http://schemas.microsoft.com/office/drawing/2016/5/14/chartex" xmlns:mc="http://schemas.openxmlformats.org/markup-compatibility/2006" xmlns:aink="http://schemas.microsoft.com/office/drawing/2016/ink" xmlns:am3d="http://schemas.microsoft.com/office/drawing/2017/model3d" xmlns:o="urn:schemas-microsoft-com:office:office" xmlns:oel="http://schemas.microsoft.com/office/2019/extlst" xmlns:r="http://schemas.openxmlformats.org/officeDocument/2006/relationships" xmlns:m="http://schemas.openxmlformats.org/officeDocument/2006/math" xmlns:v="urn:schemas-microsoft-com:vml" xmlns:wp14="http://schemas.microsoft.com/office/word/2010/wordprocessingDrawing" xmlns:wp="http://schemas.openxmlformats.org/drawingml/2006/wordprocessingDrawing" xmlns:w10="urn:schemas-microsoft-com:office:word" xmlns:w="http://schemas.openxmlformats.org/wordprocessingml/2006/main" xmlns:w14="http://schemas.microsoft.com/office/word/2010/wordml" xmlns:w15="http://schemas.microsoft.com/office/word/2012/wordml" xmlns:w16cex="http://schemas.microsoft.com/office/word/2018/wordml/cex" xmlns:w16cid="http://schemas.microsoft.com/office/word/2016/wordml/cid" xmlns:w16="http://schemas.microsoft.com/office/word/2018/wordml" xmlns:w16du="http://schemas.microsoft.com/office/word/2023/wordml/word16du" xmlns:w16sdtdh="http://schemas.microsoft.com/office/word/2020/wordml/sdtdatahash" xmlns:w16se="http://schemas.microsoft.com/office/word/2015/wordml/symex" xmlns:wpg="http://schemas.microsoft.com/office/word/2010/wordprocessingGroup" xmlns:wpi="http://schemas.microsoft.com/office/word/2010/wordprocessingInk" xmlns:wne="http://schemas.microsoft.com/office/word/2006/wordml" xmlns:wps="http://schemas.microsoft.com/office/word/2010/wordprocessingShape" xmlns:a="http://schemas.openxmlformats.org/drawingml/2006/main" xmlns:pic="http://schemas.openxmlformats.org/drawingml/2006/picture" xmlns:a14="http://schemas.microsoft.com/office/drawing/2010/main" mc:Ignorable="w14 w15 w16se w16cid w16 w16cex w16sdtdh wp14">
   <w:body>
     <w:p>
       <w:pPr>
@@ -20,42 +20,54 @@
           <w:szCs w:val="28"/>
         </w:rPr>
       </w:pPr>
+      <w:bookmarkStart w:name="_Hlk134034139" w:id="0"/>
+      <w:bookmarkEnd w:id="0"/>
+      <w:proofErr w:type="spellStart"/>
       <w:r>
         <w:rPr>
           <w:b/>
           <w:sz w:val="28"/>
           <w:szCs w:val="28"/>
         </w:rPr>
-        <w:t xml:space="preserve">HydroGrow: Sistema de Monitoreo y Control en </w:t>
-      </w:r>
-      <w:bookmarkStart w:name="_Hlk132476168" w:id="0"/>
+        <w:t>HydroGrow</w:t>
+      </w:r>
+      <w:proofErr w:type="spellEnd"/>
       <w:r>
         <w:rPr>
           <w:b/>
           <w:sz w:val="28"/>
           <w:szCs w:val="28"/>
         </w:rPr>
-        <w:t>Procesos de Cultivos Hidropónicos</w:t>
-      </w:r>
-      <w:bookmarkEnd w:id="0"/>
+        <w:t xml:space="preserve">: Sistema de Monitoreo y Control en </w:t>
+      </w:r>
+      <w:bookmarkStart w:name="_Hlk132476168" w:id="1"/>
       <w:r>
         <w:rPr>
           <w:b/>
           <w:sz w:val="28"/>
           <w:szCs w:val="28"/>
         </w:rPr>
-        <w:t xml:space="preserve"> aplicado en especies hortícolas (</w:t>
-      </w:r>
-      <w:bookmarkStart w:name="_Hlk131965732" w:id="1"/>
+        <w:t>Procesos de Cultivos Hidropónicos</w:t>
+      </w:r>
+      <w:bookmarkEnd w:id="1"/>
       <w:r>
         <w:rPr>
           <w:b/>
           <w:sz w:val="28"/>
           <w:szCs w:val="28"/>
         </w:rPr>
+        <w:t xml:space="preserve"> aplicado en especies hortícolas (</w:t>
+      </w:r>
+      <w:bookmarkStart w:name="_Hlk131965732" w:id="2"/>
+      <w:r>
+        <w:rPr>
+          <w:b/>
+          <w:sz w:val="28"/>
+          <w:szCs w:val="28"/>
+        </w:rPr>
         <w:t xml:space="preserve">Lechuga </w:t>
       </w:r>
-      <w:bookmarkEnd w:id="1"/>
+      <w:bookmarkEnd w:id="2"/>
       <w:r>
         <w:rPr>
           <w:b/>
@@ -170,7 +182,25 @@
           <w:sz w:val="18"/>
           <w:szCs w:val="18"/>
         </w:rPr>
-        <w:t>[kalmeav,</w:t>
+        <w:t>[</w:t>
+      </w:r>
+      <w:proofErr w:type="spellStart"/>
+      <w:r>
+        <w:rPr>
+          <w:rFonts w:ascii="Courier" w:hAnsi="Courier" w:eastAsia="Courier" w:cs="Courier"/>
+          <w:sz w:val="18"/>
+          <w:szCs w:val="18"/>
+        </w:rPr>
+        <w:t>kalmeav</w:t>
+      </w:r>
+      <w:proofErr w:type="spellEnd"/>
+      <w:r>
+        <w:rPr>
+          <w:rFonts w:ascii="Courier" w:hAnsi="Courier" w:eastAsia="Courier" w:cs="Courier"/>
+          <w:sz w:val="18"/>
+          <w:szCs w:val="18"/>
+        </w:rPr>
+        <w:t>,</w:t>
       </w:r>
       <w:r>
         <w:rPr>
@@ -246,7 +276,63 @@
         <w:rPr>
           <w:lang w:val="es-EC"/>
         </w:rPr>
-        <w:t>Este artículo presenta el desarrollo de HydroGrow, un sistema de monitoreo y control en procesos de cultivos hidropónicos aplicado en especies hortícolas, que utiliza la metodología TDDM4IoTS para su implementación en un entorno IoT. El sistema está diseñado para automatizar la supervisión de los parámetros clave del cultivo, como la temperatura del agua, pH, luminosidad y calidad del aire, y alertar al usuario si algún parámetro se encuentra fuera del rango requerido. Los datos recolectados son almacenados y visualizados en tiempo real a través de una aplicación móvil, mientras que los gráficos estadísticos son presentados en una aplicación web. La metodología TDDM4IoTS ha demostrado ser una herramienta eficaz para el desarrollo de sistemas IoT, ya que permite una implementación rápida y efectiva del sistema, lo que puede reducir el tiempo de desarrollo y los costos asociados. En conclusión, HydroGrow es una solución prometedora para las personas que buscan mejorar la eficiencia y sostenibilidad de sus cultivos hidropónicos y reducir los impactos ambientales asociados con los métodos tradicionales.</w:t>
+        <w:t xml:space="preserve">Este artículo presenta el desarrollo de </w:t>
+      </w:r>
+      <w:proofErr w:type="spellStart"/>
+      <w:r>
+        <w:rPr>
+          <w:lang w:val="es-EC"/>
+        </w:rPr>
+        <w:t>HydroGrow</w:t>
+      </w:r>
+      <w:proofErr w:type="spellEnd"/>
+      <w:r>
+        <w:rPr>
+          <w:lang w:val="es-EC"/>
+        </w:rPr>
+        <w:t xml:space="preserve">, un sistema de monitoreo y control en procesos de cultivos hidropónicos aplicado en especies hortícolas, que utiliza la metodología TDDM4IoTS para su implementación en un entorno </w:t>
+      </w:r>
+      <w:proofErr w:type="spellStart"/>
+      <w:r>
+        <w:rPr>
+          <w:lang w:val="es-EC"/>
+        </w:rPr>
+        <w:t>IoT</w:t>
+      </w:r>
+      <w:proofErr w:type="spellEnd"/>
+      <w:r>
+        <w:rPr>
+          <w:lang w:val="es-EC"/>
+        </w:rPr>
+        <w:t xml:space="preserve">. El sistema está diseñado para automatizar la supervisión de los parámetros clave del cultivo, como la temperatura del agua, pH, luminosidad y calidad del aire, y alertar al usuario si algún parámetro se encuentra fuera del rango requerido. Los datos recolectados son almacenados y visualizados en tiempo real a través de una aplicación móvil, mientras que los gráficos estadísticos son presentados en una aplicación web. La metodología TDDM4IoTS ha demostrado ser una herramienta eficaz para el desarrollo de sistemas </w:t>
+      </w:r>
+      <w:proofErr w:type="spellStart"/>
+      <w:r>
+        <w:rPr>
+          <w:lang w:val="es-EC"/>
+        </w:rPr>
+        <w:t>IoT</w:t>
+      </w:r>
+      <w:proofErr w:type="spellEnd"/>
+      <w:r>
+        <w:rPr>
+          <w:lang w:val="es-EC"/>
+        </w:rPr>
+        <w:t xml:space="preserve">, ya que permite una implementación rápida y efectiva del sistema, lo que puede reducir el tiempo de desarrollo y los costos asociados. En conclusión, </w:t>
+      </w:r>
+      <w:proofErr w:type="spellStart"/>
+      <w:r>
+        <w:rPr>
+          <w:lang w:val="es-EC"/>
+        </w:rPr>
+        <w:t>HydroGrow</w:t>
+      </w:r>
+      <w:proofErr w:type="spellEnd"/>
+      <w:r>
+        <w:rPr>
+          <w:lang w:val="es-EC"/>
+        </w:rPr>
+        <w:t xml:space="preserve"> es una solución prometedora para las personas que buscan mejorar la eficiencia y sostenibilidad de sus cultivos hidropónicos y reducir los impactos ambientales asociados con los métodos tradicionales.</w:t>
       </w:r>
     </w:p>
     <w:p>
@@ -296,7 +382,7 @@
     </w:p>
     <w:p>
       <w:pPr>
-        <w:pStyle w:val="heading10"/>
+        <w:pStyle w:val="heading1"/>
         <w:numPr>
           <w:ilvl w:val="0"/>
           <w:numId w:val="9"/>
@@ -399,7 +485,11 @@
     </w:p>
     <w:p>
       <w:r>
-        <w:t xml:space="preserve">La historia de la hidroponía se remonta a la antigua Babilonia, donde se cree que se utilizó para crear jardines colgantes. La primera evidencia escrita del uso de la hidroponía se puede encontrar en los escritos de los antiguos romanos, quienes utilizaron la técnica para cultivar plantas en áreas con suelos pobres </w:t>
+        <w:t xml:space="preserve">La historia de la hidroponía se remonta a la antigua Babilonia, donde se cree que se utilizó para crear jardines colgantes. La primera evidencia escrita del uso de la hidroponía se puede encontrar en los escritos de los antiguos romanos, quienes </w:t>
+      </w:r>
+      <w:r>
+        <w:lastRenderedPageBreak/>
+        <w:t xml:space="preserve">utilizaron la técnica para cultivar plantas en áreas con suelos pobres </w:t>
       </w:r>
       <w:sdt>
         <w:sdtPr>
@@ -507,7 +597,39 @@
     </w:p>
     <w:p>
       <w:r>
-        <w:t xml:space="preserve">Por las carencias en los documentos revisados se propone el presente trabajo denominado HydroGrow. Con el fin de mejorar las funcionalidades de estos sistemas, HydroGrow hace uso de información proporcionada de sensores para controlar un sistema de cultivo de forma automatizada. Con HydroGrow se pretende lograr una producción más eficiente de cultivos hidropónicos a través de la creación de un ambiente controlado que se centre en la provisión de nutrientes y en el control del agua necesarios para el desarrollo óptimo de los cultivos. HydroGrow a su vez permitirá optimizar la calidad de los cultivos y reducir los costos e impactos ambientales asociados con los otros métodos de cultivos como el riego por surcos, método de cultivo en macetas, método de cultivos biointensivo, por mencionar algunos </w:t>
+        <w:t xml:space="preserve">Por las carencias en los documentos revisados se propone el presente trabajo denominado </w:t>
+      </w:r>
+      <w:proofErr w:type="spellStart"/>
+      <w:r>
+        <w:t>HydroGrow</w:t>
+      </w:r>
+      <w:proofErr w:type="spellEnd"/>
+      <w:r>
+        <w:t xml:space="preserve">. Con el fin de mejorar las funcionalidades de estos sistemas, </w:t>
+      </w:r>
+      <w:proofErr w:type="spellStart"/>
+      <w:r>
+        <w:t>HydroGrow</w:t>
+      </w:r>
+      <w:proofErr w:type="spellEnd"/>
+      <w:r>
+        <w:t xml:space="preserve"> hace uso de información proporcionada de sensores para controlar un sistema de cultivo de forma automatizada. Con </w:t>
+      </w:r>
+      <w:proofErr w:type="spellStart"/>
+      <w:r>
+        <w:t>HydroGrow</w:t>
+      </w:r>
+      <w:proofErr w:type="spellEnd"/>
+      <w:r>
+        <w:t xml:space="preserve"> se pretende lograr una producción más eficiente de cultivos hidropónicos a través de la creación de un ambiente controlado que se centre en la provisión de nutrientes y en el control del agua necesarios para el desarrollo óptimo de los cultivos. </w:t>
+      </w:r>
+      <w:proofErr w:type="spellStart"/>
+      <w:r>
+        <w:t>HydroGrow</w:t>
+      </w:r>
+      <w:proofErr w:type="spellEnd"/>
+      <w:r>
+        <w:t xml:space="preserve"> a su vez permitirá optimizar la calidad de los cultivos y reducir los costos e impactos ambientales asociados con los otros métodos de cultivos como el riego por surcos, método de cultivo en macetas, método de cultivos biointensivo, por mencionar algunos </w:t>
       </w:r>
       <w:sdt>
         <w:sdtPr>
@@ -535,7 +657,63 @@
     </w:p>
     <w:p>
       <w:r>
-        <w:t xml:space="preserve">Para abordar esta investigación, se llevó a cabo una búsqueda exhaustiva de trabajos relacionados con el fin de obtener una comprensión sólida y detallada del estado actual de los sistemas de cultivos hidropónicos. Se desarrollará un sistema de cultivos hidropónicos automatizado utilizando tecnologías de IoT (Internet de las cosas) y se aplicará la metodología TDDM4IoTS (Test-Driven Development Metodology for IoT-based Systems) </w:t>
+        <w:t xml:space="preserve">Para abordar esta investigación, se llevó a cabo una búsqueda exhaustiva de trabajos relacionados con el fin de obtener una comprensión sólida y detallada del estado actual de los sistemas de cultivos hidropónicos. Se desarrollará un sistema de cultivos hidropónicos automatizado utilizando tecnologías de </w:t>
+      </w:r>
+      <w:proofErr w:type="spellStart"/>
+      <w:r>
+        <w:t>IoT</w:t>
+      </w:r>
+      <w:proofErr w:type="spellEnd"/>
+      <w:r>
+        <w:t xml:space="preserve"> (Internet de las cosas) y se aplicará la metodología TDDM4IoTS (Test-</w:t>
+      </w:r>
+      <w:proofErr w:type="spellStart"/>
+      <w:r>
+        <w:t>Driven</w:t>
+      </w:r>
+      <w:proofErr w:type="spellEnd"/>
+      <w:r>
+        <w:t xml:space="preserve"> </w:t>
+      </w:r>
+      <w:proofErr w:type="spellStart"/>
+      <w:r>
+        <w:t>Development</w:t>
+      </w:r>
+      <w:proofErr w:type="spellEnd"/>
+      <w:r>
+        <w:t xml:space="preserve"> </w:t>
+      </w:r>
+      <w:proofErr w:type="spellStart"/>
+      <w:r>
+        <w:t>Metodology</w:t>
+      </w:r>
+      <w:proofErr w:type="spellEnd"/>
+      <w:r>
+        <w:t xml:space="preserve"> </w:t>
+      </w:r>
+      <w:proofErr w:type="spellStart"/>
+      <w:r>
+        <w:t>for</w:t>
+      </w:r>
+      <w:proofErr w:type="spellEnd"/>
+      <w:r>
+        <w:t xml:space="preserve"> </w:t>
+      </w:r>
+      <w:proofErr w:type="spellStart"/>
+      <w:r>
+        <w:t>IoT-based</w:t>
+      </w:r>
+      <w:proofErr w:type="spellEnd"/>
+      <w:r>
+        <w:t xml:space="preserve"> </w:t>
+      </w:r>
+      <w:proofErr w:type="spellStart"/>
+      <w:r>
+        <w:t>Systems</w:t>
+      </w:r>
+      <w:proofErr w:type="spellEnd"/>
+      <w:r>
+        <w:t xml:space="preserve">) </w:t>
       </w:r>
       <w:sdt>
         <w:sdtPr>
@@ -558,12 +736,20 @@
         </w:sdtContent>
       </w:sdt>
       <w:r>
-        <w:t>. Esta metodología combina las metodologías de desarrollo de software tradicionales con IoT. La importancia de este trabajo radica en la garantía de una gestión eficiente de los recursos hídricos y nutrientes, así como en su idoneidad para la agricultura urbana y el cultivo en espacios reducidos.</w:t>
+        <w:t xml:space="preserve">. Esta metodología combina las metodologías de desarrollo de software tradicionales con </w:t>
+      </w:r>
+      <w:proofErr w:type="spellStart"/>
+      <w:r>
+        <w:t>IoT</w:t>
+      </w:r>
+      <w:proofErr w:type="spellEnd"/>
+      <w:r>
+        <w:t>. La importancia de este trabajo radica en la garantía de una gestión eficiente de los recursos hídricos y nutrientes, así como en su idoneidad para la agricultura urbana y el cultivo en espacios reducidos.</w:t>
       </w:r>
     </w:p>
     <w:p>
       <w:pPr>
-        <w:pStyle w:val="heading20"/>
+        <w:pStyle w:val="heading2"/>
         <w:numPr>
           <w:ilvl w:val="1"/>
           <w:numId w:val="9"/>
@@ -585,7 +771,15 @@
         <w:ind w:firstLine="0"/>
       </w:pPr>
       <w:r>
-        <w:t xml:space="preserve">La agricultura ha sido siempre una actividad esencial en la economía de numerosos países de todo el mundo, tales como: Argentina, Canadá, Brasil, Estados unidos y México por mencionar algunos [8]. Sin embargo, en la actualidad, las tecnologías IoT están siendo utilizadas para mejorar la eficiencia en los procesos agrícolas. </w:t>
+        <w:t xml:space="preserve">La agricultura ha sido siempre una actividad esencial en la economía de numerosos países de todo el mundo, tales como: Argentina, Canadá, Brasil, Estados unidos y México por mencionar algunos [8]. Sin embargo, en la actualidad, las tecnologías </w:t>
+      </w:r>
+      <w:proofErr w:type="spellStart"/>
+      <w:r>
+        <w:t>IoT</w:t>
+      </w:r>
+      <w:proofErr w:type="spellEnd"/>
+      <w:r>
+        <w:t xml:space="preserve"> están siendo utilizadas para mejorar la eficiencia en los procesos agrícolas. </w:t>
       </w:r>
     </w:p>
     <w:p>
@@ -595,13 +789,25 @@
     </w:p>
     <w:p>
       <w:r>
-        <w:t>La creciente demanda de alimentos, impulsada por el aumento de la población, ha llevado a la necesidad de encontrar alternativas innovadoras y sostenibles para producir alimentos de alta calidad de manera eficiente. Por esta razón, se propone a H</w:t>
+        <w:t xml:space="preserve">La creciente demanda de alimentos, impulsada por el aumento de la población, ha llevado a la necesidad de encontrar alternativas innovadoras y sostenibles para producir alimentos de alta calidad de manera eficiente. Por esta razón, se propone a </w:t>
+      </w:r>
+      <w:proofErr w:type="spellStart"/>
+      <w:r>
+        <w:t>H</w:t>
       </w:r>
       <w:r>
         <w:t>y</w:t>
       </w:r>
       <w:r>
-        <w:t>droGrow como un sistema para apoyar al método de cultivo hidropónico como una alternativa innovadora y sostenible para producir alimentos de alta calidad de manera eficiente [10].</w:t>
+        <w:t>droGrow</w:t>
+      </w:r>
+      <w:proofErr w:type="spellEnd"/>
+      <w:r>
+        <w:t xml:space="preserve"> como un sistema para apoyar al método de cultivo hidropónico como una alternativa </w:t>
+      </w:r>
+      <w:r>
+        <w:lastRenderedPageBreak/>
+        <w:t>innovadora y sostenible para producir alimentos de alta calidad de manera eficiente [10].</w:t>
       </w:r>
     </w:p>
     <w:p>
@@ -667,7 +873,7 @@
     </w:p>
     <w:p>
       <w:pPr>
-        <w:pStyle w:val="heading20"/>
+        <w:pStyle w:val="heading2"/>
         <w:numPr>
           <w:ilvl w:val="1"/>
           <w:numId w:val="9"/>
@@ -696,7 +902,21 @@
         <w:rPr>
           <w:lang w:val="es-EC" w:eastAsia="pt-BR"/>
         </w:rPr>
-        <w:t xml:space="preserve">La pregunta de investigación que guió este estudio es: </w:t>
+        <w:t xml:space="preserve">La pregunta de investigación que </w:t>
+      </w:r>
+      <w:proofErr w:type="spellStart"/>
+      <w:r>
+        <w:rPr>
+          <w:lang w:val="es-EC" w:eastAsia="pt-BR"/>
+        </w:rPr>
+        <w:t>guió</w:t>
+      </w:r>
+      <w:proofErr w:type="spellEnd"/>
+      <w:r>
+        <w:rPr>
+          <w:lang w:val="es-EC" w:eastAsia="pt-BR"/>
+        </w:rPr>
+        <w:t xml:space="preserve"> este estudio es: </w:t>
       </w:r>
       <w:r>
         <w:rPr>
@@ -713,7 +933,7 @@
     </w:p>
     <w:p>
       <w:pPr>
-        <w:pStyle w:val="heading30"/>
+        <w:pStyle w:val="heading3"/>
         <w:rPr>
           <w:lang w:eastAsia="pt-BR"/>
         </w:rPr>
@@ -742,7 +962,7 @@
     </w:p>
     <w:p>
       <w:pPr>
-        <w:pStyle w:val="heading30"/>
+        <w:pStyle w:val="heading3"/>
         <w:rPr>
           <w:lang w:eastAsia="pt-BR"/>
         </w:rPr>
@@ -825,7 +1045,7 @@
     </w:p>
     <w:p>
       <w:pPr>
-        <w:pStyle w:val="heading10"/>
+        <w:pStyle w:val="heading1"/>
         <w:numPr>
           <w:ilvl w:val="0"/>
           <w:numId w:val="9"/>
@@ -837,6 +1057,7 @@
         <w:ind w:right="0"/>
       </w:pPr>
       <w:r>
+        <w:lastRenderedPageBreak/>
         <w:t xml:space="preserve">Estado del </w:t>
       </w:r>
       <w:r>
@@ -857,7 +1078,35 @@
         <w:rPr>
           <w:lang w:val="es-EC" w:eastAsia="es-US"/>
         </w:rPr>
-        <w:t xml:space="preserve">Para obtener un punto de partida se realizó una búsqueda en bases de datos bibliográficas y editoriales académicas como IEEE Xplore, MDPI, Google Scholar y Springer. </w:t>
+        <w:t xml:space="preserve">Para obtener un punto de partida se realizó una búsqueda en bases de datos bibliográficas y editoriales académicas como IEEE </w:t>
+      </w:r>
+      <w:proofErr w:type="spellStart"/>
+      <w:r>
+        <w:rPr>
+          <w:lang w:val="es-EC" w:eastAsia="es-US"/>
+        </w:rPr>
+        <w:t>Xplore</w:t>
+      </w:r>
+      <w:proofErr w:type="spellEnd"/>
+      <w:r>
+        <w:rPr>
+          <w:lang w:val="es-EC" w:eastAsia="es-US"/>
+        </w:rPr>
+        <w:t xml:space="preserve">, MDPI, Google </w:t>
+      </w:r>
+      <w:proofErr w:type="spellStart"/>
+      <w:r>
+        <w:rPr>
+          <w:lang w:val="es-EC" w:eastAsia="es-US"/>
+        </w:rPr>
+        <w:t>Scholar</w:t>
+      </w:r>
+      <w:proofErr w:type="spellEnd"/>
+      <w:r>
+        <w:rPr>
+          <w:lang w:val="es-EC" w:eastAsia="es-US"/>
+        </w:rPr>
+        <w:t xml:space="preserve"> y Springer. </w:t>
       </w:r>
       <w:r>
         <w:rPr>
@@ -953,7 +1202,15 @@
         </w:sdtContent>
       </w:sdt>
       <w:r>
-        <w:t xml:space="preserve"> y Almadani </w:t>
+        <w:t xml:space="preserve"> y </w:t>
+      </w:r>
+      <w:proofErr w:type="spellStart"/>
+      <w:r>
+        <w:t>Almadani</w:t>
+      </w:r>
+      <w:proofErr w:type="spellEnd"/>
+      <w:r>
+        <w:t xml:space="preserve"> </w:t>
       </w:r>
       <w:sdt>
         <w:sdtPr>
@@ -1124,7 +1381,15 @@
         <w:t>s</w:t>
       </w:r>
       <w:r>
-        <w:t xml:space="preserve"> funcionan como un controlador para los procesos generales de los sistemas propuestos en los trabajos. Además, se identificaron dos proyectos que junto a las placas Arduino utilizan el módulo Wi-Fi ESP8266 </w:t>
+        <w:t xml:space="preserve"> funcionan como un controlador para los procesos generales de los sistemas propuestos en los trabajos. Además, se identificaron dos proyectos que junto a las placas Arduino utilizan el módulo </w:t>
+      </w:r>
+      <w:proofErr w:type="spellStart"/>
+      <w:r>
+        <w:t>Wi</w:t>
+      </w:r>
+      <w:proofErr w:type="spellEnd"/>
+      <w:r>
+        <w:t xml:space="preserve">-Fi ESP8266 </w:t>
       </w:r>
       <w:sdt>
         <w:sdtPr>
@@ -1166,7 +1431,15 @@
         <w:t>El</w:t>
       </w:r>
       <w:r>
-        <w:t xml:space="preserve"> uso de este módulo en esos sistemas tiene como objetivo interpretar los datos leídos por los sensores, enviarlos mediante Wi-Fi a otros dispositivos conectados y almacenar estos valores en una base de datos </w:t>
+        <w:t xml:space="preserve"> uso de este módulo en esos sistemas tiene como objetivo interpretar los datos leídos por los sensores, enviarlos mediante </w:t>
+      </w:r>
+      <w:proofErr w:type="spellStart"/>
+      <w:r>
+        <w:t>Wi</w:t>
+      </w:r>
+      <w:proofErr w:type="spellEnd"/>
+      <w:r>
+        <w:t xml:space="preserve">-Fi a otros dispositivos conectados y almacenar estos valores en una base de datos </w:t>
       </w:r>
       <w:r>
         <w:rPr>
@@ -1439,7 +1712,15 @@
         </w:sdtContent>
       </w:sdt>
       <w:r>
-        <w:t xml:space="preserve"> y Chowdhury </w:t>
+        <w:t xml:space="preserve"> y </w:t>
+      </w:r>
+      <w:proofErr w:type="spellStart"/>
+      <w:r>
+        <w:t>Chowdhury</w:t>
+      </w:r>
+      <w:proofErr w:type="spellEnd"/>
+      <w:r>
+        <w:t xml:space="preserve"> </w:t>
       </w:r>
       <w:sdt>
         <w:sdtPr>
@@ -1467,7 +1748,15 @@
         </w:sdtContent>
       </w:sdt>
       <w:r>
-        <w:t xml:space="preserve"> conectan su sistema a Thingspeak (un servicio web que proporciona almacenamiento y análisis de datos). En el caso de Nuez </w:t>
+        <w:t xml:space="preserve"> conectan su sistema a </w:t>
+      </w:r>
+      <w:proofErr w:type="spellStart"/>
+      <w:r>
+        <w:t>Thingspeak</w:t>
+      </w:r>
+      <w:proofErr w:type="spellEnd"/>
+      <w:r>
+        <w:t xml:space="preserve"> (un servicio web que proporciona almacenamiento y análisis de datos). En el caso de Nuez </w:t>
       </w:r>
       <w:sdt>
         <w:sdtPr>
@@ -1503,7 +1792,15 @@
     </w:p>
     <w:p>
       <w:r>
-        <w:t xml:space="preserve">En el trabajo de Chowdhury </w:t>
+        <w:t xml:space="preserve">En el trabajo de </w:t>
+      </w:r>
+      <w:proofErr w:type="spellStart"/>
+      <w:r>
+        <w:t>Chowdhury</w:t>
+      </w:r>
+      <w:proofErr w:type="spellEnd"/>
+      <w:r>
+        <w:t xml:space="preserve"> </w:t>
       </w:r>
       <w:sdt>
         <w:sdtPr>
@@ -1534,7 +1831,31 @@
         <w:t xml:space="preserve"> </w:t>
       </w:r>
       <w:r>
-        <w:t xml:space="preserve">no se menciona cómo se realiza la conexión a Thingspeak. Sin embargo, tiene similitudes con los estudios de Ardhiansyah et al. [16], Sihombing [21] y Cabrera et al. </w:t>
+        <w:t xml:space="preserve">no se menciona cómo se realiza la conexión a </w:t>
+      </w:r>
+      <w:proofErr w:type="spellStart"/>
+      <w:r>
+        <w:t>Thingspeak</w:t>
+      </w:r>
+      <w:proofErr w:type="spellEnd"/>
+      <w:r>
+        <w:t xml:space="preserve">. Sin embargo, tiene similitudes con los estudios de </w:t>
+      </w:r>
+      <w:proofErr w:type="spellStart"/>
+      <w:r>
+        <w:t>Ardhiansyah</w:t>
+      </w:r>
+      <w:proofErr w:type="spellEnd"/>
+      <w:r>
+        <w:t xml:space="preserve"> et al. [16], </w:t>
+      </w:r>
+      <w:proofErr w:type="spellStart"/>
+      <w:r>
+        <w:t>Sihombing</w:t>
+      </w:r>
+      <w:proofErr w:type="spellEnd"/>
+      <w:r>
+        <w:t xml:space="preserve"> [21] y Cabrera et al. </w:t>
       </w:r>
       <w:sdt>
         <w:sdtPr>
@@ -1714,8 +2035,13 @@
         </w:rPr>
         <w:t xml:space="preserve"> y </w:t>
       </w:r>
-      <w:r>
-        <w:t xml:space="preserve">Crisnapati et al. </w:t>
+      <w:proofErr w:type="spellStart"/>
+      <w:r>
+        <w:t>Crisnapati</w:t>
+      </w:r>
+      <w:proofErr w:type="spellEnd"/>
+      <w:r>
+        <w:t xml:space="preserve"> et al. </w:t>
       </w:r>
       <w:sdt>
         <w:sdtPr>
@@ -1749,6 +2075,7 @@
         <w:t xml:space="preserve"> </w:t>
       </w:r>
       <w:r>
+        <w:lastRenderedPageBreak/>
         <w:t xml:space="preserve">Estas </w:t>
       </w:r>
       <w:r>
@@ -1850,7 +2177,15 @@
         <w:t>.</w:t>
       </w:r>
       <w:r>
-        <w:t xml:space="preserve"> Por otro lado, Crisnapati et al. </w:t>
+        <w:t xml:space="preserve"> Por otro lado, </w:t>
+      </w:r>
+      <w:proofErr w:type="spellStart"/>
+      <w:r>
+        <w:t>Crisnapati</w:t>
+      </w:r>
+      <w:proofErr w:type="spellEnd"/>
+      <w:r>
+        <w:t xml:space="preserve"> et al. </w:t>
       </w:r>
       <w:sdt>
         <w:sdtPr>
@@ -1925,7 +2260,15 @@
         </w:sdtContent>
       </w:sdt>
       <w:r>
-        <w:t xml:space="preserve"> y Almadani </w:t>
+        <w:t xml:space="preserve"> y </w:t>
+      </w:r>
+      <w:proofErr w:type="spellStart"/>
+      <w:r>
+        <w:t>Almadani</w:t>
+      </w:r>
+      <w:proofErr w:type="spellEnd"/>
+      <w:r>
+        <w:t xml:space="preserve"> </w:t>
       </w:r>
       <w:sdt>
         <w:sdtPr>
@@ -2004,7 +2347,15 @@
         </w:sdtContent>
       </w:sdt>
       <w:r>
-        <w:t xml:space="preserve"> utiliza un entorno de programación gráfica llamado LabView para presentar datos similares a los del trabajo de Tatas </w:t>
+        <w:t xml:space="preserve"> utiliza un entorno de programación gráfica llamado </w:t>
+      </w:r>
+      <w:proofErr w:type="spellStart"/>
+      <w:r>
+        <w:t>LabView</w:t>
+      </w:r>
+      <w:proofErr w:type="spellEnd"/>
+      <w:r>
+        <w:t xml:space="preserve"> para presentar datos similares a los del trabajo de Tatas </w:t>
       </w:r>
       <w:sdt>
         <w:sdtPr>
@@ -2046,8 +2397,13 @@
       <w:r>
         <w:t xml:space="preserve"> </w:t>
       </w:r>
-      <w:r>
-        <w:t xml:space="preserve">Almadani </w:t>
+      <w:proofErr w:type="spellStart"/>
+      <w:r>
+        <w:t>Almadani</w:t>
+      </w:r>
+      <w:proofErr w:type="spellEnd"/>
+      <w:r>
+        <w:t xml:space="preserve"> </w:t>
       </w:r>
       <w:sdt>
         <w:sdtPr>
@@ -2076,7 +2432,23 @@
         <w:t>propone</w:t>
       </w:r>
       <w:r>
-        <w:t xml:space="preserve"> el uso del middleware DDS (Data Distribution Service) </w:t>
+        <w:t xml:space="preserve"> el uso del middleware DDS (Data </w:t>
+      </w:r>
+      <w:proofErr w:type="spellStart"/>
+      <w:r>
+        <w:t>Distribution</w:t>
+      </w:r>
+      <w:proofErr w:type="spellEnd"/>
+      <w:r>
+        <w:t xml:space="preserve"> </w:t>
+      </w:r>
+      <w:proofErr w:type="spellStart"/>
+      <w:r>
+        <w:t>Service</w:t>
+      </w:r>
+      <w:proofErr w:type="spellEnd"/>
+      <w:r>
+        <w:t xml:space="preserve">) </w:t>
       </w:r>
       <w:r>
         <w:t xml:space="preserve">como enfoque principal </w:t>
@@ -2085,13 +2457,29 @@
         <w:t xml:space="preserve">para implementar un modelo de comunicación multimodal en </w:t>
       </w:r>
       <w:r>
-        <w:t xml:space="preserve">sistemas IoT de cultivos hidropónicos en </w:t>
+        <w:t xml:space="preserve">sistemas </w:t>
+      </w:r>
+      <w:proofErr w:type="spellStart"/>
+      <w:r>
+        <w:t>IoT</w:t>
+      </w:r>
+      <w:proofErr w:type="spellEnd"/>
+      <w:r>
+        <w:t xml:space="preserve"> de cultivos hidropónicos en </w:t>
       </w:r>
       <w:r>
         <w:t>el contexto de la agricultura</w:t>
       </w:r>
       <w:r>
-        <w:t>. El objetivo principal de su trabajo es mejorar la eficiencia y la efectividad del sistema, permitiendo una mejor comunicación y coordinación entre los dispositivos IoT involucrados</w:t>
+        <w:t xml:space="preserve">. El objetivo principal de su trabajo es mejorar la eficiencia y la efectividad del sistema, permitiendo una mejor comunicación y coordinación entre los dispositivos </w:t>
+      </w:r>
+      <w:proofErr w:type="spellStart"/>
+      <w:r>
+        <w:t>IoT</w:t>
+      </w:r>
+      <w:proofErr w:type="spellEnd"/>
+      <w:r>
+        <w:t xml:space="preserve"> involucrados</w:t>
       </w:r>
       <w:r>
         <w:t xml:space="preserve"> en </w:t>
@@ -2103,12 +2491,28 @@
         <w:t xml:space="preserve"> </w:t>
       </w:r>
       <w:r>
-        <w:t>Para este fin, Almadani desarrolló gráficos específicos diseñados para cumplir con los requerimientos de este modelo de comunicación multimodal.</w:t>
+        <w:t xml:space="preserve">Para este fin, </w:t>
+      </w:r>
+      <w:proofErr w:type="spellStart"/>
+      <w:r>
+        <w:t>Almadani</w:t>
+      </w:r>
+      <w:proofErr w:type="spellEnd"/>
+      <w:r>
+        <w:t xml:space="preserve"> desarrolló gráficos específicos diseñados para cumplir con los requerimientos de este modelo de comunicación multimodal.</w:t>
       </w:r>
     </w:p>
     <w:p>
       <w:r>
-        <w:t>Durante la revisión de la literatura, se ha observado que la mayoría de los estudios se han enfocado en cultivos hidropónicos en grandes espacios, lo que ha generado la necesidad de desarrollar un sistema más adecuado y adaptable para espacios reducidos. En este contexto, se presenta HydroGrow, un sistema de cultivo hidropónico que resuelve las desventajas identificadas en los trabajos revisados.</w:t>
+        <w:t xml:space="preserve">Durante la revisión de la literatura, se ha observado que la mayoría de los estudios se han enfocado en cultivos hidropónicos en grandes espacios, lo que ha generado la necesidad de desarrollar un sistema más adecuado y adaptable para espacios reducidos. En este contexto, se presenta </w:t>
+      </w:r>
+      <w:proofErr w:type="spellStart"/>
+      <w:r>
+        <w:t>HydroGrow</w:t>
+      </w:r>
+      <w:proofErr w:type="spellEnd"/>
+      <w:r>
+        <w:t>, un sistema de cultivo hidropónico que resuelve las desventajas identificadas en los trabajos revisados.</w:t>
       </w:r>
     </w:p>
     <w:p>
@@ -2118,7 +2522,23 @@
     </w:p>
     <w:p>
       <w:r>
-        <w:t xml:space="preserve">Para la implementación del sistema, se ha elegido el uso del módulo NodeMCU ESP8266 V3 y el relé KY-019 de 5 V, tomando como referencia el trabajo de Ardhiansyah et al. </w:t>
+        <w:t xml:space="preserve">Para la implementación del sistema, se ha elegido el uso del módulo </w:t>
+      </w:r>
+      <w:proofErr w:type="spellStart"/>
+      <w:r>
+        <w:t>NodeMCU</w:t>
+      </w:r>
+      <w:proofErr w:type="spellEnd"/>
+      <w:r>
+        <w:t xml:space="preserve"> ESP8266 V3 y el relé KY-019 de 5 V, tomando como referencia el trabajo de </w:t>
+      </w:r>
+      <w:proofErr w:type="spellStart"/>
+      <w:r>
+        <w:t>Ardhiansyah</w:t>
+      </w:r>
+      <w:proofErr w:type="spellEnd"/>
+      <w:r>
+        <w:t xml:space="preserve"> et al. </w:t>
       </w:r>
       <w:sdt>
         <w:sdtPr>
@@ -2151,7 +2571,23 @@
     </w:p>
     <w:p>
       <w:r>
-        <w:t xml:space="preserve">Se considera importante mencionar la metodología utilizada en el desarrollo de proyectos IoT, aunque la mayoría de los trabajos revisados no especifican claramente una metodología. Solo el trabajo de Ardhiansyah et al. </w:t>
+        <w:t xml:space="preserve">Se considera importante mencionar la metodología utilizada en el desarrollo de proyectos </w:t>
+      </w:r>
+      <w:proofErr w:type="spellStart"/>
+      <w:r>
+        <w:t>IoT</w:t>
+      </w:r>
+      <w:proofErr w:type="spellEnd"/>
+      <w:r>
+        <w:t xml:space="preserve">, aunque la mayoría de los trabajos revisados no especifican claramente una metodología. Solo el trabajo de </w:t>
+      </w:r>
+      <w:proofErr w:type="spellStart"/>
+      <w:r>
+        <w:t>Ardhiansyah</w:t>
+      </w:r>
+      <w:proofErr w:type="spellEnd"/>
+      <w:r>
+        <w:t xml:space="preserve"> et al. </w:t>
       </w:r>
       <w:sdt>
         <w:sdtPr>
@@ -2179,7 +2615,15 @@
         </w:sdtContent>
       </w:sdt>
       <w:r>
-        <w:t xml:space="preserve"> indica que se utilizó una metodología experimental. Es decir, la mayoría de los proyectos fueron desarrollados de manera empírica. Por lo tanto, se ha decidido utilizar una metodología propuesta por Gleiston Guerrero </w:t>
+        <w:t xml:space="preserve"> indica que se utilizó una metodología experimental. Es decir, la mayoría de los proyectos fueron desarrollados de manera empírica. Por lo tanto, se ha decidido utilizar una metodología propuesta por </w:t>
+      </w:r>
+      <w:proofErr w:type="spellStart"/>
+      <w:r>
+        <w:t>Gleiston</w:t>
+      </w:r>
+      <w:proofErr w:type="spellEnd"/>
+      <w:r>
+        <w:t xml:space="preserve"> Guerrero </w:t>
       </w:r>
       <w:sdt>
         <w:sdtPr>
@@ -2212,7 +2656,16 @@
     </w:p>
     <w:p>
       <w:r>
-        <w:t xml:space="preserve">Se pudo observar que en el trabajo de Ardhiansyah et al. </w:t>
+        <w:lastRenderedPageBreak/>
+        <w:t xml:space="preserve">Se pudo observar que en el trabajo de </w:t>
+      </w:r>
+      <w:proofErr w:type="spellStart"/>
+      <w:r>
+        <w:t>Ardhiansyah</w:t>
+      </w:r>
+      <w:proofErr w:type="spellEnd"/>
+      <w:r>
+        <w:t xml:space="preserve"> et al. </w:t>
       </w:r>
       <w:sdt>
         <w:sdtPr>
@@ -2281,7 +2734,15 @@
         </w:sdtContent>
       </w:sdt>
       <w:r>
-        <w:t xml:space="preserve">. Por lo tanto, en este trabajo se pretende utilizar una metodología propuesta por Gleiston Guerrero </w:t>
+        <w:t xml:space="preserve">. Por lo tanto, en este trabajo se pretende utilizar una metodología propuesta por </w:t>
+      </w:r>
+      <w:proofErr w:type="spellStart"/>
+      <w:r>
+        <w:t>Gleiston</w:t>
+      </w:r>
+      <w:proofErr w:type="spellEnd"/>
+      <w:r>
+        <w:t xml:space="preserve"> Guerrero </w:t>
       </w:r>
       <w:sdt>
         <w:sdtPr>
@@ -2317,7 +2778,7 @@
     </w:p>
     <w:p>
       <w:pPr>
-        <w:pStyle w:val="heading10"/>
+        <w:pStyle w:val="heading1"/>
         <w:numPr>
           <w:ilvl w:val="0"/>
           <w:numId w:val="9"/>
@@ -2343,22 +2804,54 @@
         <w:ind w:firstLine="0"/>
       </w:pPr>
       <w:r>
-        <w:t xml:space="preserve">El sistema propuesto, HydroGrow, es una solución tecnológica integrada que tiene como objetivo mejorar la calidad y eficiencia de los procesos de cultivo hidropónico. Está diseñado para supervisar y controlar de manera automática las variables ambientales críticas que afectan el crecimiento y desarrollo de las plantas. </w:t>
+        <w:t xml:space="preserve">El sistema propuesto, </w:t>
+      </w:r>
+      <w:proofErr w:type="spellStart"/>
+      <w:r>
+        <w:t>HydroGrow</w:t>
+      </w:r>
+      <w:proofErr w:type="spellEnd"/>
+      <w:r>
+        <w:t xml:space="preserve">, es una solución tecnológica integrada que tiene como objetivo mejorar la calidad y eficiencia de los procesos de cultivo hidropónico. Está diseñado para supervisar y controlar de manera automática las variables ambientales críticas que afectan el crecimiento y desarrollo de las plantas. </w:t>
       </w:r>
     </w:p>
     <w:p>
       <w:r>
-        <w:t>El sistema será implementado en dos módulos NodeMCU ESP8266 V3, junto a un conjunto de sensores como sensor de temperatura del agua, pH, calidad del aire, nivel de agua e intensidad luz. En cuanto a los actuadores se utilizan: bomba de agua, luces led y un dosificador de nutrientes para ajustar el pH.</w:t>
+        <w:t xml:space="preserve">El sistema será implementado en dos módulos </w:t>
+      </w:r>
+      <w:proofErr w:type="spellStart"/>
+      <w:r>
+        <w:t>NodeMCU</w:t>
+      </w:r>
+      <w:proofErr w:type="spellEnd"/>
+      <w:r>
+        <w:t xml:space="preserve"> ESP8266 V3, junto a un conjunto de sensores como sensor de temperatura del agua, pH, calidad del aire, nivel de agua e intensidad luz. En cuanto a los actuadores se utilizan: bomba de agua, luces led y un dosificador de nutrientes para ajustar el pH.</w:t>
       </w:r>
     </w:p>
     <w:p>
       <w:r>
-        <w:t xml:space="preserve">Los componentes de hardware están integrados con una aplicación móvil en la que el usuario podrá controlar el sistema de cultivo, monitorear los datos ambientales en tiempo real, acceder a los datos históricos y configurar los parámetros de control según las necesidades de las especies hortícolas. HydroGrow consta de tres componentes principales: el dispositivo, la aplicación móvil y la aplicación web. Con esta solución, se busca optimizar el rendimiento de los cultivos y minimizar el uso de recursos. </w:t>
+        <w:t xml:space="preserve">Los componentes de hardware están integrados con una aplicación móvil en la que el usuario podrá controlar el sistema de cultivo, monitorear los datos ambientales en tiempo real, acceder a los datos históricos y configurar los parámetros de control según las necesidades de las especies hortícolas. </w:t>
+      </w:r>
+      <w:proofErr w:type="spellStart"/>
+      <w:r>
+        <w:t>HydroGrow</w:t>
+      </w:r>
+      <w:proofErr w:type="spellEnd"/>
+      <w:r>
+        <w:t xml:space="preserve"> consta de tres componentes principales: el dispositivo, la aplicación móvil y la aplicación web. Con esta solución, se busca optimizar el rendimiento de los cultivos y minimizar el uso de recursos. </w:t>
       </w:r>
     </w:p>
     <w:p>
       <w:r>
-        <w:t xml:space="preserve">En base a la revisión de las metodologías para el desarrollo de sistemas IoT, se identificó que la metodología TDDM4IoTS desarrollada por Guerrero </w:t>
+        <w:t xml:space="preserve">En base a la revisión de las metodologías para el desarrollo de sistemas </w:t>
+      </w:r>
+      <w:proofErr w:type="spellStart"/>
+      <w:r>
+        <w:t>IoT</w:t>
+      </w:r>
+      <w:proofErr w:type="spellEnd"/>
+      <w:r>
+        <w:t xml:space="preserve">, se identificó que la metodología TDDM4IoTS desarrollada por Guerrero </w:t>
       </w:r>
       <w:sdt>
         <w:sdtPr>
@@ -2381,13 +2874,29 @@
         </w:sdtContent>
       </w:sdt>
       <w:r>
-        <w:t xml:space="preserve"> es la que mejor se adapta al ciclo de vida del proyecto H</w:t>
+        <w:t xml:space="preserve"> es la que mejor se adapta al ciclo de vida del proyecto </w:t>
+      </w:r>
+      <w:proofErr w:type="spellStart"/>
+      <w:r>
+        <w:t>H</w:t>
       </w:r>
       <w:r>
         <w:t>y</w:t>
       </w:r>
       <w:r>
-        <w:t xml:space="preserve">droGrow. Además, se utilizó la herramienta TDDT4IoTS disponible en el portal web de la Universidad Técnica Estatal de Quevedo (UTEQ), que permite a partir de los casos de uso generar automáticamente una parte del software necesario para el procesamiento de datos y la interacción con el usuario. TDDM4IoTS considera todos los aspectos relacionados a sistemas IoT, desde un análisis preliminar pasando por la realización de pruebas de código del software hasta el mantenimiento </w:t>
+        <w:t>droGrow</w:t>
+      </w:r>
+      <w:proofErr w:type="spellEnd"/>
+      <w:r>
+        <w:t xml:space="preserve">. Además, se utilizó la herramienta TDDT4IoTS disponible en el portal web de la Universidad Técnica Estatal de Quevedo (UTEQ), que permite a partir de los casos de uso generar automáticamente una parte del software necesario para el procesamiento de datos y la interacción con el usuario. TDDM4IoTS considera todos los aspectos relacionados a sistemas </w:t>
+      </w:r>
+      <w:proofErr w:type="spellStart"/>
+      <w:r>
+        <w:t>IoT</w:t>
+      </w:r>
+      <w:proofErr w:type="spellEnd"/>
+      <w:r>
+        <w:t xml:space="preserve">, desde un análisis preliminar pasando por la realización de pruebas de código del software hasta el mantenimiento </w:t>
       </w:r>
       <w:sdt>
         <w:sdtPr>
@@ -2415,7 +2924,7 @@
     </w:p>
     <w:p>
       <w:pPr>
-        <w:pStyle w:val="heading10"/>
+        <w:pStyle w:val="heading1"/>
         <w:numPr>
           <w:ilvl w:val="0"/>
           <w:numId w:val="9"/>
@@ -2429,8 +2938,8 @@
           <w:lang w:val="es-EC"/>
         </w:rPr>
       </w:pPr>
-      <w:bookmarkStart w:name="_Hlk112754046" w:id="2"/>
-      <w:bookmarkStart w:name="_Hlk112754052" w:id="3"/>
+      <w:bookmarkStart w:name="_Hlk112754046" w:id="3"/>
+      <w:bookmarkStart w:name="_Hlk112754052" w:id="4"/>
       <w:r>
         <w:rPr>
           <w:lang w:val="es-EC"/>
@@ -2438,23 +2947,43 @@
         <w:t>Metodología de desarrollo</w:t>
       </w:r>
     </w:p>
-    <w:bookmarkEnd w:id="2"/>
     <w:bookmarkEnd w:id="3"/>
+    <w:bookmarkEnd w:id="4"/>
     <w:p>
       <w:pPr>
         <w:ind w:firstLine="0"/>
       </w:pPr>
       <w:r>
-        <w:t xml:space="preserve">La metodología TDDM4IoTS es una metodología de desarrollo de software enfocada a garantizar la calidad y confiabilidad de los sistemas de Internet de las cosas (IoT). Este enfoque se basa en el desarrollo basado en pruebas (TDD), que implica escribir pruebas antes de implementar el código y luego desarrollar el software para pasar esas pruebas. La metodología TDDM4IoTS consta de 11 </w:t>
+        <w:t>La metodología TDDM4IoTS es una metodología de desarrollo de software enfocada a garantizar la calidad y confiabilidad de los sistemas de Internet de las cosas (</w:t>
+      </w:r>
+      <w:proofErr w:type="spellStart"/>
+      <w:r>
+        <w:t>IoT</w:t>
+      </w:r>
+      <w:proofErr w:type="spellEnd"/>
+      <w:r>
+        <w:t xml:space="preserve">). Este enfoque se basa en el desarrollo basado en pruebas (TDD), que implica escribir pruebas antes de implementar el código y luego desarrollar el software para pasar esas pruebas. La metodología TDDM4IoTS consta de 11 </w:t>
       </w:r>
       <w:r>
         <w:t>etapas</w:t>
       </w:r>
       <w:r>
-        <w:t xml:space="preserve">, como el Análisis preliminar, Diseño de capa de tecnología, Análisis detallado de requisitos, Generación y adaptación de modelos, Generación de prueba, Generación de software Refinamiento del modelo, Refinamiento de software, Despliegue de hardware y software, Evaluación de entregables y Mantenimiento. </w:t>
-      </w:r>
-      <w:r>
-        <w:t>Los autores de TDDM4IoTS han definido las etapas del ciclo de vida del desarrollo de IoT. En la Fig. 1 se presentan las etapas de la metodología TDDM4IoTS, junto con la secuencia sugerida para su ejecución.</w:t>
+        <w:t xml:space="preserve">, como el Análisis </w:t>
+      </w:r>
+      <w:r>
+        <w:lastRenderedPageBreak/>
+        <w:t xml:space="preserve">preliminar, Diseño de capa de tecnología, Análisis detallado de requisitos, Generación y adaptación de modelos, Generación de prueba, Generación de software Refinamiento del modelo, Refinamiento de software, Despliegue de hardware y software, Evaluación de entregables y Mantenimiento. </w:t>
+      </w:r>
+      <w:r>
+        <w:t xml:space="preserve">Los autores de TDDM4IoTS han definido las etapas del ciclo de vida del desarrollo de </w:t>
+      </w:r>
+      <w:proofErr w:type="spellStart"/>
+      <w:r>
+        <w:t>IoT</w:t>
+      </w:r>
+      <w:proofErr w:type="spellEnd"/>
+      <w:r>
+        <w:t>. En la Fig. 1 se presentan las etapas de la metodología TDDM4IoTS, junto con la secuencia sugerida para su ejecución.</w:t>
       </w:r>
     </w:p>
     <w:p>
@@ -2614,7 +3143,7 @@
     </w:p>
     <w:p>
       <w:pPr>
-        <w:pStyle w:val="heading20"/>
+        <w:pStyle w:val="heading2"/>
         <w:numPr>
           <w:ilvl w:val="1"/>
           <w:numId w:val="9"/>
@@ -2656,7 +3185,7 @@
     </w:p>
     <w:p>
       <w:pPr>
-        <w:pStyle w:val="heading30"/>
+        <w:pStyle w:val="heading3"/>
         <w:rPr>
           <w:lang w:eastAsia="pt-BR"/>
         </w:rPr>
@@ -2711,7 +3240,7 @@
     </w:p>
     <w:p>
       <w:pPr>
-        <w:pStyle w:val="heading40"/>
+        <w:pStyle w:val="heading4"/>
         <w:rPr>
           <w:lang w:eastAsia="pt-BR"/>
         </w:rPr>
@@ -2777,12 +3306,13 @@
         <w:rPr>
           <w:lang w:eastAsia="pt-BR"/>
         </w:rPr>
+        <w:lastRenderedPageBreak/>
         <w:t>Visualización en tiempo real de los datos de monitoreo (temperatura, pH, CO2) en una aplicación web.</w:t>
       </w:r>
     </w:p>
     <w:p>
       <w:pPr>
-        <w:pStyle w:val="heading40"/>
+        <w:pStyle w:val="heading4"/>
         <w:rPr>
           <w:lang w:eastAsia="pt-BR"/>
         </w:rPr>
@@ -2850,11 +3380,19 @@
         </w:rPr>
         <w:t xml:space="preserve">Disponibilidad de conexión </w:t>
       </w:r>
+      <w:proofErr w:type="spellStart"/>
       <w:r>
         <w:rPr>
           <w:lang w:eastAsia="es-US"/>
         </w:rPr>
-        <w:t xml:space="preserve">Wi-Fi </w:t>
+        <w:t>Wi</w:t>
+      </w:r>
+      <w:proofErr w:type="spellEnd"/>
+      <w:r>
+        <w:rPr>
+          <w:lang w:eastAsia="es-US"/>
+        </w:rPr>
+        <w:t xml:space="preserve">-Fi </w:t>
       </w:r>
       <w:r>
         <w:rPr>
@@ -2865,7 +3403,7 @@
     </w:p>
     <w:p>
       <w:pPr>
-        <w:pStyle w:val="heading30"/>
+        <w:pStyle w:val="heading3"/>
         <w:rPr>
           <w:lang w:eastAsia="pt-BR"/>
         </w:rPr>
@@ -2987,7 +3525,7 @@
     </w:p>
     <w:tbl>
       <w:tblPr>
-        <w:tblStyle w:val="TableGrid"/>
+        <w:tblStyle w:val="Tablaconcuadrcula"/>
         <w:tblW w:w="0" w:type="auto"/>
         <w:jc w:val="center"/>
         <w:tblLook w:val="06A0" w:firstRow="1" w:lastRow="0" w:firstColumn="1" w:lastColumn="0" w:noHBand="1" w:noVBand="1"/>
@@ -3077,7 +3615,39 @@
                 <w:sz w:val="18"/>
                 <w:lang w:eastAsia="es-ES"/>
               </w:rPr>
-              <w:t>Módulo NodeMCU esp8266 v3 Wi-Fi ch340.</w:t>
+              <w:t xml:space="preserve">Módulo </w:t>
+            </w:r>
+            <w:proofErr w:type="spellStart"/>
+            <w:r>
+              <w:rPr>
+                <w:sz w:val="18"/>
+                <w:lang w:eastAsia="es-ES"/>
+              </w:rPr>
+              <w:t>NodeMCU</w:t>
+            </w:r>
+            <w:proofErr w:type="spellEnd"/>
+            <w:r>
+              <w:rPr>
+                <w:sz w:val="18"/>
+                <w:lang w:eastAsia="es-ES"/>
+              </w:rPr>
+              <w:t xml:space="preserve"> esp8266 v3 </w:t>
+            </w:r>
+            <w:proofErr w:type="spellStart"/>
+            <w:r>
+              <w:rPr>
+                <w:sz w:val="18"/>
+                <w:lang w:eastAsia="es-ES"/>
+              </w:rPr>
+              <w:t>Wi</w:t>
+            </w:r>
+            <w:proofErr w:type="spellEnd"/>
+            <w:r>
+              <w:rPr>
+                <w:sz w:val="18"/>
+                <w:lang w:eastAsia="es-ES"/>
+              </w:rPr>
+              <w:t>-Fi ch340.</w:t>
             </w:r>
           </w:p>
         </w:tc>
@@ -3102,7 +3672,71 @@
                 <w:sz w:val="18"/>
                 <w:lang w:eastAsia="es-ES"/>
               </w:rPr>
-              <w:t xml:space="preserve">El módulo NodeMCU es una pequeña placa Wi-Fi, lista para usar en cualquier proyecto IoT. Está montada alrededor del conocido chip ESP8266 (el cual ofrece una solución completa y autónoma de redes Wi-Fi, lo que le permite alojar la aplicación o servir como puente entre Internet y un microcontrolador) y expone todos sus pines en los laterales. Además, ofrece más ventajas como la incorporación de un regulador de tensión integrado, así como un puerto USB de programación. Se puede programar con LUA o mediante el IDE de Arduino </w:t>
+              <w:t xml:space="preserve">El módulo </w:t>
+            </w:r>
+            <w:proofErr w:type="spellStart"/>
+            <w:r>
+              <w:rPr>
+                <w:sz w:val="18"/>
+                <w:lang w:eastAsia="es-ES"/>
+              </w:rPr>
+              <w:t>NodeMCU</w:t>
+            </w:r>
+            <w:proofErr w:type="spellEnd"/>
+            <w:r>
+              <w:rPr>
+                <w:sz w:val="18"/>
+                <w:lang w:eastAsia="es-ES"/>
+              </w:rPr>
+              <w:t xml:space="preserve"> es una pequeña placa </w:t>
+            </w:r>
+            <w:proofErr w:type="spellStart"/>
+            <w:r>
+              <w:rPr>
+                <w:sz w:val="18"/>
+                <w:lang w:eastAsia="es-ES"/>
+              </w:rPr>
+              <w:t>Wi</w:t>
+            </w:r>
+            <w:proofErr w:type="spellEnd"/>
+            <w:r>
+              <w:rPr>
+                <w:sz w:val="18"/>
+                <w:lang w:eastAsia="es-ES"/>
+              </w:rPr>
+              <w:t xml:space="preserve">-Fi, lista para usar en cualquier proyecto </w:t>
+            </w:r>
+            <w:proofErr w:type="spellStart"/>
+            <w:r>
+              <w:rPr>
+                <w:sz w:val="18"/>
+                <w:lang w:eastAsia="es-ES"/>
+              </w:rPr>
+              <w:t>IoT</w:t>
+            </w:r>
+            <w:proofErr w:type="spellEnd"/>
+            <w:r>
+              <w:rPr>
+                <w:sz w:val="18"/>
+                <w:lang w:eastAsia="es-ES"/>
+              </w:rPr>
+              <w:t xml:space="preserve">. Está montada alrededor del conocido chip ESP8266 (el cual ofrece una solución completa y autónoma de redes </w:t>
+            </w:r>
+            <w:proofErr w:type="spellStart"/>
+            <w:r>
+              <w:rPr>
+                <w:sz w:val="18"/>
+                <w:lang w:eastAsia="es-ES"/>
+              </w:rPr>
+              <w:t>Wi</w:t>
+            </w:r>
+            <w:proofErr w:type="spellEnd"/>
+            <w:r>
+              <w:rPr>
+                <w:sz w:val="18"/>
+                <w:lang w:eastAsia="es-ES"/>
+              </w:rPr>
+              <w:t xml:space="preserve">-Fi, lo que le permite alojar la aplicación o servir como puente entre Internet y un microcontrolador) y expone todos sus pines en los laterales. Además, ofrece más ventajas como la incorporación de un regulador de tensión integrado, así como un puerto USB de programación. Se puede programar con LUA o mediante el IDE de Arduino </w:t>
             </w:r>
             <w:sdt>
               <w:sdtPr>
@@ -3376,6 +4010,7 @@
               </w:rPr>
               <w:t xml:space="preserve">Para la mayoría de los aficionados a este gran rango de precisión y su bajo costo, ¡esta es una gran herramienta para </w:t>
             </w:r>
+            <w:proofErr w:type="spellStart"/>
             <w:r>
               <w:rPr>
                 <w:sz w:val="18"/>
@@ -3383,6 +4018,7 @@
               </w:rPr>
               <w:t>biorobóticos</w:t>
             </w:r>
+            <w:proofErr w:type="spellEnd"/>
             <w:r>
               <w:rPr>
                 <w:sz w:val="18"/>
@@ -3402,7 +4038,15 @@
                 <w:sz w:val="18"/>
                 <w:lang w:eastAsia="es-ES"/>
               </w:rPr>
-              <w:t>Tiene un LED que funciona como el indicador de alimentación, un conector BNC y la interfaz del sensor PH.</w:t>
+              <w:t xml:space="preserve">Tiene un LED que funciona como el indicador de </w:t>
+            </w:r>
+            <w:r>
+              <w:rPr>
+                <w:sz w:val="18"/>
+                <w:lang w:eastAsia="es-ES"/>
+              </w:rPr>
+              <w:lastRenderedPageBreak/>
+              <w:t>alimentación, un conector BNC y la interfaz del sensor PH.</w:t>
             </w:r>
             <w:r>
               <w:rPr>
@@ -3477,6 +4121,7 @@
                 <w:sz w:val="18"/>
                 <w:lang w:eastAsia="es-ES"/>
               </w:rPr>
+              <w:lastRenderedPageBreak/>
               <w:t>Bomba de Agua de Diafragma r385 90 a 120l/h.</w:t>
             </w:r>
           </w:p>
@@ -3961,7 +4606,7 @@
     </w:p>
     <w:tbl>
       <w:tblPr>
-        <w:tblStyle w:val="TableGrid"/>
+        <w:tblStyle w:val="Tablaconcuadrcula"/>
         <w:tblW w:w="0" w:type="auto"/>
         <w:jc w:val="center"/>
         <w:tblLook w:val="06A0" w:firstRow="1" w:lastRow="0" w:firstColumn="1" w:lastColumn="0" w:noHBand="1" w:noVBand="1"/>
@@ -4150,12 +4795,53 @@
                 <w:szCs w:val="18"/>
               </w:rPr>
             </w:pPr>
-            <w:r>
-              <w:rPr>
-                <w:sz w:val="18"/>
-                <w:szCs w:val="18"/>
-              </w:rPr>
-              <w:t xml:space="preserve">Firebase es una plataforma desarrollada por Google que facilita el desarrollo de apps, proporcionando un servidor backend para las aplicaciones. Además, el mismo backend puede ser utilizado de forma común en diversas plataformas: Android, IOS y web. datos y los sincroniza en tiempo real </w:t>
+            <w:proofErr w:type="spellStart"/>
+            <w:r>
+              <w:rPr>
+                <w:sz w:val="18"/>
+                <w:szCs w:val="18"/>
+              </w:rPr>
+              <w:t>Firebase</w:t>
+            </w:r>
+            <w:proofErr w:type="spellEnd"/>
+            <w:r>
+              <w:rPr>
+                <w:sz w:val="18"/>
+                <w:szCs w:val="18"/>
+              </w:rPr>
+              <w:t xml:space="preserve"> es una plataforma desarrollada por Google que facilita el desarrollo de apps, proporcionando un servidor </w:t>
+            </w:r>
+            <w:proofErr w:type="spellStart"/>
+            <w:r>
+              <w:rPr>
+                <w:sz w:val="18"/>
+                <w:szCs w:val="18"/>
+              </w:rPr>
+              <w:t>backend</w:t>
+            </w:r>
+            <w:proofErr w:type="spellEnd"/>
+            <w:r>
+              <w:rPr>
+                <w:sz w:val="18"/>
+                <w:szCs w:val="18"/>
+              </w:rPr>
+              <w:t xml:space="preserve"> para las aplicaciones. Además, el mismo </w:t>
+            </w:r>
+            <w:proofErr w:type="spellStart"/>
+            <w:r>
+              <w:rPr>
+                <w:sz w:val="18"/>
+                <w:szCs w:val="18"/>
+              </w:rPr>
+              <w:t>backend</w:t>
+            </w:r>
+            <w:proofErr w:type="spellEnd"/>
+            <w:r>
+              <w:rPr>
+                <w:sz w:val="18"/>
+                <w:szCs w:val="18"/>
+              </w:rPr>
+              <w:t xml:space="preserve"> puede ser utilizado de forma común en diversas plataformas: Android, IOS y web. datos y los sincroniza en tiempo real </w:t>
             </w:r>
             <w:sdt>
               <w:sdtPr>
@@ -4237,7 +4923,15 @@
                 <w:sz w:val="18"/>
                 <w:szCs w:val="18"/>
               </w:rPr>
-              <w:t xml:space="preserve">Android Studio ofrece generadores de perfiles de rendimiento para que puedas realizar un seguimiento más fácil del uso de CPU y memoria de tu app, encontrar objetos desasignados, ubicar fugas de memoria, optimizar el rendimiento de los gráficos y analizar las solicitudes de red </w:t>
+              <w:t xml:space="preserve">Android Studio ofrece generadores de perfiles de rendimiento para que puedas realizar un seguimiento más fácil del uso de CPU y memoria de tu app, encontrar objetos desasignados, </w:t>
+            </w:r>
+            <w:r>
+              <w:rPr>
+                <w:sz w:val="18"/>
+                <w:szCs w:val="18"/>
+              </w:rPr>
+              <w:lastRenderedPageBreak/>
+              <w:t xml:space="preserve">ubicar fugas de memoria, optimizar el rendimiento de los gráficos y analizar las solicitudes de red </w:t>
             </w:r>
             <w:sdt>
               <w:sdtPr>
@@ -4298,6 +4992,7 @@
                 <w:sz w:val="18"/>
                 <w:szCs w:val="18"/>
               </w:rPr>
+              <w:lastRenderedPageBreak/>
               <w:t>SPRING BOOTS.</w:t>
             </w:r>
           </w:p>
@@ -4319,7 +5014,39 @@
                 <w:sz w:val="18"/>
                 <w:szCs w:val="18"/>
               </w:rPr>
-              <w:t xml:space="preserve">Spring Boot sirve para desarrollar arquitecturas enfocadas a los microservicios, pero ¿qué significa esto? Los microservicios son un enfoque contreto pensado para el desarrollo de software y aplicaciones web </w:t>
+              <w:t xml:space="preserve">Spring </w:t>
+            </w:r>
+            <w:proofErr w:type="spellStart"/>
+            <w:r>
+              <w:rPr>
+                <w:sz w:val="18"/>
+                <w:szCs w:val="18"/>
+              </w:rPr>
+              <w:t>Boot</w:t>
+            </w:r>
+            <w:proofErr w:type="spellEnd"/>
+            <w:r>
+              <w:rPr>
+                <w:sz w:val="18"/>
+                <w:szCs w:val="18"/>
+              </w:rPr>
+              <w:t xml:space="preserve"> sirve para desarrollar arquitecturas enfocadas a los microservicios, pero ¿qué significa esto? Los microservicios son un enfoque </w:t>
+            </w:r>
+            <w:proofErr w:type="spellStart"/>
+            <w:r>
+              <w:rPr>
+                <w:sz w:val="18"/>
+                <w:szCs w:val="18"/>
+              </w:rPr>
+              <w:t>contreto</w:t>
+            </w:r>
+            <w:proofErr w:type="spellEnd"/>
+            <w:r>
+              <w:rPr>
+                <w:sz w:val="18"/>
+                <w:szCs w:val="18"/>
+              </w:rPr>
+              <w:t xml:space="preserve"> pensado para el desarrollo de software y aplicaciones web </w:t>
             </w:r>
             <w:sdt>
               <w:sdtPr>
@@ -4402,7 +5129,7 @@
     </w:tbl>
     <w:p>
       <w:pPr>
-        <w:pStyle w:val="heading30"/>
+        <w:pStyle w:val="heading3"/>
         <w:rPr>
           <w:lang w:eastAsia="pt-BR"/>
         </w:rPr>
@@ -4426,12 +5153,26 @@
         <w:rPr>
           <w:lang w:val="es-EC"/>
         </w:rPr>
-        <w:t>Este sistema de monitoreo y control fue diseñado para hogares que carecen de terreno para cultivar, pero disponen de fuentes de electricidad e internet. Dado que la conectividad a internet se ha convertido en una necesidad básica en muchos hogares, especialmente desde la pandemia del COVID-19, HydroGrow aprovecha esta infraestructura para brindar una experiencia de cultivo hidropónico automatizada. Aunque no tiene como objetivo la reducción del consumo de energía, se busca optimizar el uso de los recursos disponibles. Por último, si el usuario tiene instalada la aplicación móvil, recibirá alertas en caso de que algún parámetro, como temperatura, humedad, pH o nutrientes, exceda los límites establecidos, lo que le permitirá tomar medidas inmediatas para prevenir pérdidas en su producción.</w:t>
+        <w:t xml:space="preserve">Este sistema de monitoreo y control fue diseñado para hogares que carecen de terreno para cultivar, pero disponen de fuentes de electricidad e internet. Dado que la conectividad a internet se ha convertido en una necesidad básica en muchos hogares, especialmente desde la pandemia del COVID-19, </w:t>
+      </w:r>
+      <w:proofErr w:type="spellStart"/>
+      <w:r>
+        <w:rPr>
+          <w:lang w:val="es-EC"/>
+        </w:rPr>
+        <w:t>HydroGrow</w:t>
+      </w:r>
+      <w:proofErr w:type="spellEnd"/>
+      <w:r>
+        <w:rPr>
+          <w:lang w:val="es-EC"/>
+        </w:rPr>
+        <w:t xml:space="preserve"> aprovecha esta infraestructura para brindar una experiencia de cultivo hidropónico automatizada. Aunque no tiene como objetivo la reducción del consumo de energía, se busca optimizar el uso de los recursos disponibles. Por último, si el usuario tiene instalada la aplicación móvil, recibirá alertas en caso de que algún parámetro, como temperatura, humedad, pH o nutrientes, exceda los límites establecidos, lo que le permitirá tomar medidas inmediatas para prevenir pérdidas en su producción.</w:t>
       </w:r>
     </w:p>
     <w:p>
       <w:pPr>
-        <w:pStyle w:val="heading30"/>
+        <w:pStyle w:val="heading3"/>
         <w:rPr>
           <w:lang w:eastAsia="pt-BR"/>
         </w:rPr>
@@ -4455,7 +5196,21 @@
         <w:rPr>
           <w:lang w:val="es-EC"/>
         </w:rPr>
-        <w:t>Es importante realizar un análisis de viabilidad para detectar las posibilidades y riesgos asociados con la implementación de un proyecto IoT. Los estados de factibilidad de este trabajo son los siguientes:</w:t>
+        <w:t xml:space="preserve">Es importante realizar un análisis de viabilidad para detectar las posibilidades y riesgos asociados con la implementación de un proyecto </w:t>
+      </w:r>
+      <w:proofErr w:type="spellStart"/>
+      <w:r>
+        <w:rPr>
+          <w:lang w:val="es-EC"/>
+        </w:rPr>
+        <w:t>IoT</w:t>
+      </w:r>
+      <w:proofErr w:type="spellEnd"/>
+      <w:r>
+        <w:rPr>
+          <w:lang w:val="es-EC"/>
+        </w:rPr>
+        <w:t>. Los estados de factibilidad de este trabajo son los siguientes:</w:t>
       </w:r>
     </w:p>
     <w:p>
@@ -4516,7 +5271,7 @@
     </w:p>
     <w:p>
       <w:pPr>
-        <w:pStyle w:val="heading20"/>
+        <w:pStyle w:val="heading2"/>
         <w:numPr>
           <w:ilvl w:val="1"/>
           <w:numId w:val="9"/>
@@ -4543,7 +5298,19 @@
     </w:p>
     <w:p>
       <w:r>
-        <w:t xml:space="preserve">Los resultados de este trabajo de diseño produjeron el diseño de la arquitectura del IoT, que consta de dos tipos de arquitectura: una de ellas es conocida como la arquitectura de cinco capas, la cual incluye la capa de percepción, capa de transporte, capa de procesamiento, capa de aplicación y capa de negocio. Sin embargo, para los requerimientos del sistema distribuido para el cultivo Hidropónico, se han considerado solamente tres capas que son:  capa de aplicación, capa de internet y capa de percepción, </w:t>
+        <w:t xml:space="preserve">Los resultados de este trabajo de diseño produjeron el diseño de la arquitectura del </w:t>
+      </w:r>
+      <w:proofErr w:type="spellStart"/>
+      <w:r>
+        <w:t>IoT</w:t>
+      </w:r>
+      <w:proofErr w:type="spellEnd"/>
+      <w:r>
+        <w:t xml:space="preserve">, que consta de dos tipos de arquitectura: una de ellas es conocida como la </w:t>
+      </w:r>
+      <w:r>
+        <w:lastRenderedPageBreak/>
+        <w:t xml:space="preserve">arquitectura de cinco capas, la cual incluye la capa de percepción, capa de transporte, capa de procesamiento, capa de aplicación y capa de negocio. Sin embargo, para los requerimientos del sistema distribuido para el cultivo Hidropónico, se han considerado solamente tres capas que son:  capa de aplicación, capa de internet y capa de percepción, </w:t>
       </w:r>
       <w:r>
         <w:t>en la Fig. 2</w:t>
@@ -4557,7 +5324,15 @@
     </w:p>
     <w:p>
       <w:r>
-        <w:t xml:space="preserve">La capa inferior se denomina capa de percepción, ya que es aquí donde se encuentran los sensores y donde se lleva a cabo el preprocesamiento de la información detectada por los sensores. Esta capa es responsable de realizar las funciones de seguimiento y control del entorno. La capa intermedia, denominada capa de internet, es donde se lleva a cabo tanto la conectividad como el procesamiento y almacenamiento de la información. En esta capa se ubica el servicio Hosting, el cual se utiliza para enviar datos en tiempo real para ser almacenados en la base de datos Firebase </w:t>
+        <w:t xml:space="preserve">La capa inferior se denomina capa de percepción, ya que es aquí donde se encuentran los sensores y donde se lleva a cabo el preprocesamiento de la información detectada por los sensores. Esta capa es responsable de realizar las funciones de seguimiento y control del entorno. La capa intermedia, denominada capa de internet, es donde se lleva a cabo tanto la conectividad como el procesamiento y almacenamiento de la información. En esta capa se ubica el servicio Hosting, el cual se utiliza para enviar datos en tiempo real para ser almacenados en la base de datos </w:t>
+      </w:r>
+      <w:proofErr w:type="spellStart"/>
+      <w:r>
+        <w:t>Firebase</w:t>
+      </w:r>
+      <w:proofErr w:type="spellEnd"/>
+      <w:r>
+        <w:t xml:space="preserve"> </w:t>
       </w:r>
       <w:sdt>
         <w:sdtPr>
@@ -4712,7 +5487,21 @@
         <w:rPr>
           <w:lang w:val="es-ES" w:eastAsia="es-ES"/>
         </w:rPr>
-        <w:t xml:space="preserve">Arquitectura del sistema HydroGrow </w:t>
+        <w:t xml:space="preserve">Arquitectura del sistema </w:t>
+      </w:r>
+      <w:proofErr w:type="spellStart"/>
+      <w:r>
+        <w:rPr>
+          <w:lang w:val="es-ES" w:eastAsia="es-ES"/>
+        </w:rPr>
+        <w:t>HydroGrow</w:t>
+      </w:r>
+      <w:proofErr w:type="spellEnd"/>
+      <w:r>
+        <w:rPr>
+          <w:lang w:val="es-ES" w:eastAsia="es-ES"/>
+        </w:rPr>
+        <w:t xml:space="preserve"> </w:t>
       </w:r>
       <w:sdt>
         <w:sdtPr>
@@ -4757,12 +5546,48 @@
         <w:rPr>
           <w:lang w:val="es-EC"/>
         </w:rPr>
-        <w:t>En la Fig. 2 se muestra la arquitectura del sistema IoT de HydroGrow, esta arquitectura permitirá que los datos capturados por la capa de percepción sean enviados mediante internet al almacenamiento en la nube desde el cual las aplicaciones tanto web y móvil servirán para ingresar datos de configuración para la capa de actuadores, además la aplicación móvil podrá enviar órdenes a los actuadores de la capa de percepción por medio de la capa de internet.</w:t>
+        <w:t xml:space="preserve">En la Fig. 2 se muestra la arquitectura del sistema </w:t>
+      </w:r>
+      <w:proofErr w:type="spellStart"/>
+      <w:r>
+        <w:rPr>
+          <w:lang w:val="es-EC"/>
+        </w:rPr>
+        <w:t>IoT</w:t>
+      </w:r>
+      <w:proofErr w:type="spellEnd"/>
+      <w:r>
+        <w:rPr>
+          <w:lang w:val="es-EC"/>
+        </w:rPr>
+        <w:t xml:space="preserve"> de </w:t>
+      </w:r>
+      <w:proofErr w:type="spellStart"/>
+      <w:r>
+        <w:rPr>
+          <w:lang w:val="es-EC"/>
+        </w:rPr>
+        <w:t>HydroGrow</w:t>
+      </w:r>
+      <w:proofErr w:type="spellEnd"/>
+      <w:r>
+        <w:rPr>
+          <w:lang w:val="es-EC"/>
+        </w:rPr>
+        <w:t>, esta arquitectura permitirá que los datos capturados por la capa de percepción sean enviados mediante internet al almacenamiento en la nube desde el cual las aplicaciones tanto web y móvil servirán para ingresar datos de configuración para la capa de actuadores, además la aplicación móvil podrá enviar órdenes a los actuadores de la capa de percepción por medio de la capa de internet.</w:t>
       </w:r>
     </w:p>
     <w:p>
       <w:r>
-        <w:t xml:space="preserve">El diseño del dispositivo IoT </w:t>
+        <w:t xml:space="preserve">El diseño del dispositivo </w:t>
+      </w:r>
+      <w:proofErr w:type="spellStart"/>
+      <w:r>
+        <w:t>IoT</w:t>
+      </w:r>
+      <w:proofErr w:type="spellEnd"/>
+      <w:r>
+        <w:t xml:space="preserve"> </w:t>
       </w:r>
       <w:r>
         <w:t>(Ver</w:t>
@@ -4780,12 +5605,19 @@
         <w:rPr>
           <w:lang w:eastAsia="es-ES"/>
         </w:rPr>
-        <w:t>Diseño del dispositivo H</w:t>
-      </w:r>
+        <w:t xml:space="preserve">Diseño del dispositivo </w:t>
+      </w:r>
+      <w:proofErr w:type="spellStart"/>
       <w:r>
         <w:rPr>
           <w:lang w:eastAsia="es-ES"/>
         </w:rPr>
+        <w:t>H</w:t>
+      </w:r>
+      <w:r>
+        <w:rPr>
+          <w:lang w:eastAsia="es-ES"/>
+        </w:rPr>
         <w:t>y</w:t>
       </w:r>
       <w:r>
@@ -4806,6 +5638,7 @@
         </w:rPr>
         <w:t>row</w:t>
       </w:r>
+      <w:proofErr w:type="spellEnd"/>
       <w:r>
         <w:t>)</w:t>
       </w:r>
@@ -5060,19 +5893,36 @@
         </w:rPr>
         <w:t xml:space="preserve">) </w:t>
       </w:r>
+      <w:proofErr w:type="spellStart"/>
       <w:r>
         <w:rPr>
           <w:sz w:val="18"/>
           <w:szCs w:val="18"/>
           <w:lang w:val="es-EC" w:eastAsia="es-US"/>
         </w:rPr>
-        <w:t>NodeMCU ESP8266 V3</w:t>
+        <w:t>NodeMCU</w:t>
+      </w:r>
+      <w:proofErr w:type="spellEnd"/>
+      <w:r>
+        <w:rPr>
+          <w:sz w:val="18"/>
+          <w:szCs w:val="18"/>
+          <w:lang w:val="es-EC" w:eastAsia="es-US"/>
+        </w:rPr>
+        <w:t xml:space="preserve"> ESP8266 V3</w:t>
       </w:r>
       <w:r>
         <w:rPr>
           <w:lang w:val="es-EC"/>
         </w:rPr>
-        <w:t>, servirá para dar órdenes a los actuadores y para recibir datos capturados de los actuadores.</w:t>
+        <w:t xml:space="preserve">, servirá para dar órdenes a los actuadores y </w:t>
+      </w:r>
+      <w:r>
+        <w:rPr>
+          <w:lang w:val="es-EC"/>
+        </w:rPr>
+        <w:lastRenderedPageBreak/>
+        <w:t>para recibir datos capturados de los actuadores.</w:t>
       </w:r>
       <w:r>
         <w:rPr>
@@ -5411,12 +6261,19 @@
         <w:rPr>
           <w:lang w:val="es-ES" w:eastAsia="es-ES"/>
         </w:rPr>
-        <w:t>Diseño del dispositivo H</w:t>
-      </w:r>
+        <w:t xml:space="preserve">Diseño del dispositivo </w:t>
+      </w:r>
+      <w:proofErr w:type="spellStart"/>
       <w:r>
         <w:rPr>
           <w:lang w:val="es-ES" w:eastAsia="es-ES"/>
         </w:rPr>
+        <w:t>H</w:t>
+      </w:r>
+      <w:r>
+        <w:rPr>
+          <w:lang w:val="es-ES" w:eastAsia="es-ES"/>
+        </w:rPr>
         <w:t>y</w:t>
       </w:r>
       <w:r>
@@ -5437,6 +6294,7 @@
         </w:rPr>
         <w:t>row</w:t>
       </w:r>
+      <w:proofErr w:type="spellEnd"/>
     </w:p>
     <w:p>
       <w:r>
@@ -5463,7 +6321,23 @@
           <w:b/>
           <w:bCs/>
         </w:rPr>
-        <w:t>Análisis de costos del dispositivo HydroGrow.</w:t>
+        <w:t xml:space="preserve">Análisis de costos del dispositivo </w:t>
+      </w:r>
+      <w:proofErr w:type="spellStart"/>
+      <w:r>
+        <w:rPr>
+          <w:b/>
+          <w:bCs/>
+        </w:rPr>
+        <w:t>HydroGrow</w:t>
+      </w:r>
+      <w:proofErr w:type="spellEnd"/>
+      <w:r>
+        <w:rPr>
+          <w:b/>
+          <w:bCs/>
+        </w:rPr>
+        <w:t>.</w:t>
       </w:r>
       <w:r>
         <w:t xml:space="preserve"> Es importante conocer el valor de cada uno de los componentes utilizados para calcular con precisión el costo total de construir un dispositivo similar al que se describe aquí. Debido a esto se ha proporcionado una descripción detallada (ver Tabla 3</w:t>
@@ -5716,6 +6590,7 @@
                 <w:lang w:val="es-ES" w:eastAsia="es-ES"/>
               </w:rPr>
             </w:pPr>
+            <w:proofErr w:type="spellStart"/>
             <w:r>
               <w:rPr>
                 <w:rFonts w:ascii="Times New Roman" w:hAnsi="Times New Roman"/>
@@ -5724,7 +6599,18 @@
                 <w:sz w:val="18"/>
                 <w:lang w:val="es-ES" w:eastAsia="es-ES"/>
               </w:rPr>
-              <w:t>Protoboard 830 puntos</w:t>
+              <w:t>Protoboard</w:t>
+            </w:r>
+            <w:proofErr w:type="spellEnd"/>
+            <w:r>
+              <w:rPr>
+                <w:rFonts w:ascii="Times New Roman" w:hAnsi="Times New Roman"/>
+                <w:b w:val="0"/>
+                <w:bCs w:val="0"/>
+                <w:sz w:val="18"/>
+                <w:lang w:val="es-ES" w:eastAsia="es-ES"/>
+              </w:rPr>
+              <w:t xml:space="preserve"> 830 puntos</w:t>
             </w:r>
             <w:r>
               <w:rPr>
@@ -6032,7 +6918,29 @@
                 <w:sz w:val="18"/>
                 <w:lang w:val="es-ES" w:eastAsia="es-ES"/>
               </w:rPr>
-              <w:t>Gas sensor - Type: MQ135</w:t>
+              <w:t xml:space="preserve">Gas sensor - </w:t>
+            </w:r>
+            <w:proofErr w:type="spellStart"/>
+            <w:r>
+              <w:rPr>
+                <w:rFonts w:ascii="Times New Roman" w:hAnsi="Times New Roman"/>
+                <w:b w:val="0"/>
+                <w:bCs w:val="0"/>
+                <w:sz w:val="18"/>
+                <w:lang w:val="es-ES" w:eastAsia="es-ES"/>
+              </w:rPr>
+              <w:t>Type</w:t>
+            </w:r>
+            <w:proofErr w:type="spellEnd"/>
+            <w:r>
+              <w:rPr>
+                <w:rFonts w:ascii="Times New Roman" w:hAnsi="Times New Roman"/>
+                <w:b w:val="0"/>
+                <w:bCs w:val="0"/>
+                <w:sz w:val="18"/>
+                <w:lang w:val="es-ES" w:eastAsia="es-ES"/>
+              </w:rPr>
+              <w:t>: MQ135</w:t>
             </w:r>
             <w:r>
               <w:rPr>
@@ -7037,6 +7945,7 @@
                 <w:sz w:val="18"/>
                 <w:lang w:eastAsia="es-ES"/>
               </w:rPr>
+              <w:lastRenderedPageBreak/>
               <w:t>Luces LED Rojo</w:t>
             </w:r>
           </w:p>
@@ -7325,6 +8234,7 @@
                 <w:lang w:eastAsia="es-ES"/>
               </w:rPr>
             </w:pPr>
+            <w:proofErr w:type="spellStart"/>
             <w:r>
               <w:rPr>
                 <w:rFonts w:ascii="Times New Roman" w:hAnsi="Times New Roman" w:cs="Times New Roman"/>
@@ -7333,7 +8243,18 @@
                 <w:sz w:val="18"/>
                 <w:lang w:eastAsia="es-ES"/>
               </w:rPr>
-              <w:t xml:space="preserve">Diodo </w:t>
+              <w:t>Diodo</w:t>
+            </w:r>
+            <w:proofErr w:type="spellEnd"/>
+            <w:r>
+              <w:rPr>
+                <w:rFonts w:ascii="Times New Roman" w:hAnsi="Times New Roman" w:cs="Times New Roman"/>
+                <w:b w:val="0"/>
+                <w:bCs w:val="0"/>
+                <w:sz w:val="18"/>
+                <w:lang w:eastAsia="es-ES"/>
+              </w:rPr>
+              <w:t xml:space="preserve"> </w:t>
             </w:r>
             <w:r>
               <w:rPr>
@@ -7429,6 +8350,7 @@
                 <w:lang w:val="es-ES" w:eastAsia="es-ES"/>
               </w:rPr>
             </w:pPr>
+            <w:proofErr w:type="spellStart"/>
             <w:r>
               <w:rPr>
                 <w:rFonts w:ascii="Times New Roman" w:hAnsi="Times New Roman"/>
@@ -7437,7 +8359,40 @@
                 <w:sz w:val="18"/>
                 <w:lang w:val="es-ES" w:eastAsia="es-ES"/>
               </w:rPr>
-              <w:t>NodeMCU esp8266 Wi-Fi</w:t>
+              <w:t>NodeMCU</w:t>
+            </w:r>
+            <w:proofErr w:type="spellEnd"/>
+            <w:r>
+              <w:rPr>
+                <w:rFonts w:ascii="Times New Roman" w:hAnsi="Times New Roman"/>
+                <w:b w:val="0"/>
+                <w:bCs w:val="0"/>
+                <w:sz w:val="18"/>
+                <w:lang w:val="es-ES" w:eastAsia="es-ES"/>
+              </w:rPr>
+              <w:t xml:space="preserve"> esp8266 </w:t>
+            </w:r>
+            <w:proofErr w:type="spellStart"/>
+            <w:r>
+              <w:rPr>
+                <w:rFonts w:ascii="Times New Roman" w:hAnsi="Times New Roman"/>
+                <w:b w:val="0"/>
+                <w:bCs w:val="0"/>
+                <w:sz w:val="18"/>
+                <w:lang w:val="es-ES" w:eastAsia="es-ES"/>
+              </w:rPr>
+              <w:t>Wi</w:t>
+            </w:r>
+            <w:proofErr w:type="spellEnd"/>
+            <w:r>
+              <w:rPr>
+                <w:rFonts w:ascii="Times New Roman" w:hAnsi="Times New Roman"/>
+                <w:b w:val="0"/>
+                <w:bCs w:val="0"/>
+                <w:sz w:val="18"/>
+                <w:lang w:val="es-ES" w:eastAsia="es-ES"/>
+              </w:rPr>
+              <w:t>-Fi</w:t>
             </w:r>
           </w:p>
         </w:tc>
@@ -7600,7 +8555,7 @@
     </w:tbl>
     <w:p>
       <w:pPr>
-        <w:pStyle w:val="heading20"/>
+        <w:pStyle w:val="heading2"/>
         <w:numPr>
           <w:ilvl w:val="1"/>
           <w:numId w:val="9"/>
@@ -9115,7 +10070,16 @@
                 <w:szCs w:val="18"/>
                 <w:lang w:eastAsia="es-US"/>
               </w:rPr>
-              <w:t>Presenta la retroalimentación de confirmación de la acción.</w:t>
+              <w:t xml:space="preserve">Presenta la retroalimentación de </w:t>
+            </w:r>
+            <w:r>
+              <w:rPr>
+                <w:sz w:val="18"/>
+                <w:szCs w:val="18"/>
+                <w:lang w:eastAsia="es-US"/>
+              </w:rPr>
+              <w:lastRenderedPageBreak/>
+              <w:t>confirmación de la acción.</w:t>
             </w:r>
           </w:p>
           <w:p>
@@ -9311,6 +10275,7 @@
                 <w:szCs w:val="18"/>
                 <w:lang w:val="es-EC" w:eastAsia="es-US"/>
               </w:rPr>
+              <w:lastRenderedPageBreak/>
               <w:t>Flujo alterno de</w:t>
             </w:r>
             <w:r>
@@ -10000,7 +10965,29 @@
                 <w:szCs w:val="18"/>
                 <w:lang w:val="es-EC" w:eastAsia="es-US"/>
               </w:rPr>
-              <w:t>El dispositivo desde estar funcionando y conectado a la red Wi-Fi</w:t>
+              <w:t xml:space="preserve">El dispositivo desde estar funcionando y conectado a la red </w:t>
+            </w:r>
+            <w:proofErr w:type="spellStart"/>
+            <w:r>
+              <w:rPr>
+                <w:rFonts w:ascii="Times New Roman" w:hAnsi="Times New Roman"/>
+                <w:bCs/>
+                <w:sz w:val="18"/>
+                <w:szCs w:val="18"/>
+                <w:lang w:val="es-EC" w:eastAsia="es-US"/>
+              </w:rPr>
+              <w:t>Wi</w:t>
+            </w:r>
+            <w:proofErr w:type="spellEnd"/>
+            <w:r>
+              <w:rPr>
+                <w:rFonts w:ascii="Times New Roman" w:hAnsi="Times New Roman"/>
+                <w:bCs/>
+                <w:sz w:val="18"/>
+                <w:szCs w:val="18"/>
+                <w:lang w:val="es-EC" w:eastAsia="es-US"/>
+              </w:rPr>
+              <w:t>-Fi</w:t>
             </w:r>
           </w:p>
           <w:p>
@@ -10747,7 +11734,16 @@
                 <w:szCs w:val="18"/>
                 <w:lang w:eastAsia="es-US"/>
               </w:rPr>
-              <w:t>Muestra una interfaz con los campos que debe rellenar como horarios de la bomba para el flujo del agua, nivel de agua, nivel de temperatura del agua, cantidad de pH y horarios de luminosidad.</w:t>
+              <w:t xml:space="preserve">Muestra una interfaz con los campos que debe rellenar como horarios de la bomba para el flujo del agua, nivel de agua, nivel de temperatura del agua, cantidad de pH y </w:t>
+            </w:r>
+            <w:r>
+              <w:rPr>
+                <w:sz w:val="18"/>
+                <w:szCs w:val="18"/>
+                <w:lang w:eastAsia="es-US"/>
+              </w:rPr>
+              <w:lastRenderedPageBreak/>
+              <w:t>horarios de luminosidad.</w:t>
             </w:r>
           </w:p>
           <w:p>
@@ -11069,6 +12065,7 @@
                 <w:szCs w:val="18"/>
                 <w:lang w:val="es-EC" w:eastAsia="es-US"/>
               </w:rPr>
+              <w:lastRenderedPageBreak/>
               <w:t>Flujo alterno de</w:t>
             </w:r>
             <w:r>
@@ -12317,6 +13314,7 @@
                 <w:szCs w:val="18"/>
                 <w:lang w:val="es-EC" w:eastAsia="es-US"/>
               </w:rPr>
+              <w:lastRenderedPageBreak/>
               <w:t>Flujo alterno de</w:t>
             </w:r>
             <w:r>
@@ -13661,6 +14659,7 @@
           <w:b/>
           <w:lang w:val="es-EC" w:eastAsia="es-ES"/>
         </w:rPr>
+        <w:lastRenderedPageBreak/>
         <w:t>Tabl</w:t>
       </w:r>
       <w:r>
@@ -14929,7 +15928,7 @@
     </w:tbl>
     <w:p>
       <w:pPr>
-        <w:pStyle w:val="heading20"/>
+        <w:pStyle w:val="heading2"/>
         <w:numPr>
           <w:ilvl w:val="1"/>
           <w:numId w:val="9"/>
@@ -14939,15 +15938,16 @@
           <w:lang w:val="es-EC"/>
         </w:rPr>
       </w:pPr>
-      <w:bookmarkStart w:name="_Hlk132550708" w:id="4"/>
+      <w:bookmarkStart w:name="_Hlk132550708" w:id="5"/>
       <w:r>
         <w:rPr>
           <w:lang w:val="es-EC"/>
         </w:rPr>
+        <w:lastRenderedPageBreak/>
         <w:t>Generación y adaptación de modelos, pruebas y software</w:t>
       </w:r>
     </w:p>
-    <w:bookmarkEnd w:id="4"/>
+    <w:bookmarkEnd w:id="5"/>
     <w:p>
       <w:pPr>
         <w:ind w:firstLine="0"/>
@@ -15312,12 +16312,48 @@
     </w:p>
     <w:p>
       <w:r>
-        <w:t>Además, se diseñó el dispositivo IoT con los componentes seleccionados en el menú de la herramienta TDDT4IoTS, el cual genera parte del software que se usará en la web (Ver Figura 3). Para compilar y ejecutar el código se utilizó el Arduino ide. Se realizaron pruebas unitarias tras conectar los componentes para construir el dispositivo. Durante las pruebas unitarias se conectó componente a componente para comprobar el correcto funcionamiento y realizar la toma de datos que se almacenan en Firebase.</w:t>
+        <w:t xml:space="preserve">Además, se diseñó el dispositivo </w:t>
+      </w:r>
+      <w:proofErr w:type="spellStart"/>
+      <w:r>
+        <w:t>IoT</w:t>
+      </w:r>
+      <w:proofErr w:type="spellEnd"/>
+      <w:r>
+        <w:t xml:space="preserve"> con los componentes seleccionados en el menú de la herramienta TDDT4IoTS, el cual genera parte del software que se usará en la web (Ver Figura 3). Para compilar y ejecutar el código se utilizó el Arduino ide. Se </w:t>
+      </w:r>
+      <w:r>
+        <w:lastRenderedPageBreak/>
+        <w:t xml:space="preserve">realizaron pruebas unitarias tras conectar los componentes para construir el dispositivo. Durante las pruebas unitarias se conectó componente a componente para comprobar el correcto funcionamiento y realizar la toma de datos que se almacenan en </w:t>
+      </w:r>
+      <w:proofErr w:type="spellStart"/>
+      <w:r>
+        <w:t>Firebase</w:t>
+      </w:r>
+      <w:proofErr w:type="spellEnd"/>
+      <w:r>
+        <w:t>.</w:t>
       </w:r>
     </w:p>
     <w:p>
       <w:r>
-        <w:t>Al realizar las pruebas unitarias todas fueron satisfechas. Sin embargo, durante el montaje del dispositivo completo, se encontró una limitación de pines de entrada analógica en el NodeMCU ESP8266, lo que impedía conectar los sensores MQ135 y pH, ya que ambos requieren una entrada analógica (entrada A0), y el módulo NodeMCU ESP8266 solo tiene una disponible. Para resolver este problema, se procedió a crear dos puentes con diodos 1N4007 para conectar ambos componentes a una misma entrada. Logrando obtener el dispositivo según los requisitos del usuario.</w:t>
+        <w:t xml:space="preserve">Al realizar las pruebas unitarias todas fueron satisfechas. Sin embargo, durante el montaje del dispositivo completo, se encontró una limitación de pines de entrada analógica en el </w:t>
+      </w:r>
+      <w:proofErr w:type="spellStart"/>
+      <w:r>
+        <w:t>NodeMCU</w:t>
+      </w:r>
+      <w:proofErr w:type="spellEnd"/>
+      <w:r>
+        <w:t xml:space="preserve"> ESP8266, lo que impedía conectar los sensores MQ135 y pH, ya que ambos requieren una entrada analógica (entrada A0), y el módulo </w:t>
+      </w:r>
+      <w:proofErr w:type="spellStart"/>
+      <w:r>
+        <w:t>NodeMCU</w:t>
+      </w:r>
+      <w:proofErr w:type="spellEnd"/>
+      <w:r>
+        <w:t xml:space="preserve"> ESP8266 solo tiene una disponible. Para resolver este problema, se procedió a crear dos puentes con diodos 1N4007 para conectar ambos componentes a una misma entrada. Logrando obtener el dispositivo según los requisitos del usuario.</w:t>
       </w:r>
     </w:p>
     <w:p>
@@ -15340,7 +16376,7 @@
     </w:p>
     <w:p>
       <w:pPr>
-        <w:pStyle w:val="heading30"/>
+        <w:pStyle w:val="heading3"/>
         <w:rPr>
           <w:lang w:eastAsia="pt-BR"/>
         </w:rPr>
@@ -15376,8 +16412,16 @@
         <w:rPr>
           <w:lang w:val="es-EC"/>
         </w:rPr>
-        <w:t>primer prototipo de la aplicación móvil de HydroGrow</w:t>
-      </w:r>
+        <w:t xml:space="preserve">primer prototipo de la aplicación móvil de </w:t>
+      </w:r>
+      <w:proofErr w:type="spellStart"/>
+      <w:r>
+        <w:rPr>
+          <w:lang w:val="es-EC"/>
+        </w:rPr>
+        <w:t>HydroGrow</w:t>
+      </w:r>
+      <w:proofErr w:type="spellEnd"/>
       <w:r>
         <w:rPr>
           <w:lang w:val="es-EC"/>
@@ -15619,7 +16663,7 @@
     </w:p>
     <w:p>
       <w:pPr>
-        <w:pStyle w:val="heading20"/>
+        <w:pStyle w:val="heading2"/>
         <w:numPr>
           <w:ilvl w:val="1"/>
           <w:numId w:val="9"/>
@@ -15702,6 +16746,7 @@
         <w:rPr>
           <w:noProof/>
         </w:rPr>
+        <w:lastRenderedPageBreak/>
         <w:drawing>
           <wp:inline distT="0" distB="0" distL="0" distR="0" wp14:anchorId="7107D519" wp14:editId="7FD1D652">
             <wp:extent cx="3408630" cy="1680210"/>
@@ -15830,12 +16875,26 @@
         <w:rPr>
           <w:lang w:eastAsia="es-ES"/>
         </w:rPr>
-        <w:t>Para refinar las pruebas del dispositivo, se realizaron pruebas adicionales con todos los componentes para verificar su comportamiento. Se ajustó artificialmente la temperatura del agua en un pequeño contenedor para medir los valores de pH del agua. Se agregó una pequeña cantidad de contaminantes al aire para evaluar la capacidad del sistema para capturar CO2. Además, se realizaron cambios en los niveles de agua para verificar la captura precisa de los datos en tiempo real en Firebase.</w:t>
+        <w:t xml:space="preserve">Para refinar las pruebas del dispositivo, se realizaron pruebas adicionales con todos los componentes para verificar su comportamiento. Se ajustó artificialmente la temperatura del agua en un pequeño contenedor para medir los valores de pH del agua. Se agregó una pequeña cantidad de contaminantes al aire para evaluar la capacidad del sistema para capturar CO2. Además, se realizaron cambios en los niveles de agua para verificar la captura precisa de los datos en tiempo real en </w:t>
+      </w:r>
+      <w:proofErr w:type="spellStart"/>
+      <w:r>
+        <w:rPr>
+          <w:lang w:eastAsia="es-ES"/>
+        </w:rPr>
+        <w:t>Firebase</w:t>
+      </w:r>
+      <w:proofErr w:type="spellEnd"/>
+      <w:r>
+        <w:rPr>
+          <w:lang w:eastAsia="es-ES"/>
+        </w:rPr>
+        <w:t>.</w:t>
       </w:r>
     </w:p>
     <w:p>
       <w:pPr>
-        <w:pStyle w:val="heading20"/>
+        <w:pStyle w:val="heading2"/>
         <w:numPr>
           <w:ilvl w:val="1"/>
           <w:numId w:val="9"/>
@@ -15862,7 +16921,15 @@
     </w:p>
     <w:p>
       <w:r>
-        <w:t>La aplicación web se ha desplegado en un servicio de Firebase llamado Hosting. En la aplicación web se pueden ver gráficos con más detalles que en la aplicación móvil, lo que permite registrar y monitorear los datos en tiempo real proporcionados por los sensores</w:t>
+        <w:t xml:space="preserve">La aplicación web se ha desplegado en un servicio de </w:t>
+      </w:r>
+      <w:proofErr w:type="spellStart"/>
+      <w:r>
+        <w:t>Firebase</w:t>
+      </w:r>
+      <w:proofErr w:type="spellEnd"/>
+      <w:r>
+        <w:t xml:space="preserve"> llamado Hosting. En la aplicación web se pueden ver gráficos con más detalles que en la aplicación móvil, lo que permite registrar y monitorear los datos en tiempo real proporcionados por los sensores</w:t>
       </w:r>
       <w:r>
         <w:t xml:space="preserve"> (Ver Fig.</w:t>
@@ -15874,7 +16941,13 @@
         <w:t xml:space="preserve">, </w:t>
       </w:r>
       <w:r>
-        <w:t xml:space="preserve">Interfaz de monitoreo y control </w:t>
+        <w:t>Interfa</w:t>
+      </w:r>
+      <w:r>
+        <w:t>ces</w:t>
+      </w:r>
+      <w:r>
+        <w:t xml:space="preserve"> de monitoreo y control </w:t>
       </w:r>
       <w:r>
         <w:t xml:space="preserve">de los componentes </w:t>
@@ -15906,18 +16979,28 @@
     </w:p>
     <w:p>
       <w:pPr>
-        <w:keepNext/>
-        <w:jc w:val="center"/>
+        <w:ind w:firstLine="0"/>
       </w:pPr>
+    </w:p>
+    <w:p>
+      <w:pPr>
+        <w:ind w:firstLine="0"/>
+      </w:pPr>
+    </w:p>
+    <w:p>
+      <w:pPr>
+        <w:ind w:firstLine="0"/>
+      </w:pPr>
       <w:r>
         <w:rPr>
           <w:noProof/>
         </w:rPr>
+        <w:lastRenderedPageBreak/>
         <w:drawing>
-          <wp:inline distT="0" distB="0" distL="0" distR="0" wp14:anchorId="4047BF3B" wp14:editId="1B8006DD">
-            <wp:extent cx="1295400" cy="2369488"/>
-            <wp:effectExtent l="0" t="0" r="0" b="0"/>
-            <wp:docPr id="4" name="Imagen 4" descr="Interfaz de usuario gráfica, Aplicación&#10;&#10;Descripción generada automáticamente"/>
+          <wp:inline distT="0" distB="0" distL="0" distR="0" wp14:anchorId="6262A2C3" wp14:editId="3F03B7E5">
+            <wp:extent cx="1071313" cy="2321350"/>
+            <wp:effectExtent l="0" t="0" r="0" b="3175"/>
+            <wp:docPr id="686788909" name="Imagen 6"/>
             <wp:cNvGraphicFramePr>
               <a:graphicFrameLocks xmlns:a="http://schemas.openxmlformats.org/drawingml/2006/main" noChangeAspect="1"/>
             </wp:cNvGraphicFramePr>
@@ -15925,12 +17008,12 @@
               <a:graphicData uri="http://schemas.openxmlformats.org/drawingml/2006/picture">
                 <pic:pic xmlns:pic="http://schemas.openxmlformats.org/drawingml/2006/picture">
                   <pic:nvPicPr>
-                    <pic:cNvPr id="4" name="Imagen 4" descr="Interfaz de usuario gráfica, Aplicación&#10;&#10;Descripción generada automáticamente"/>
+                    <pic:cNvPr id="0" name="Picture 8"/>
                     <pic:cNvPicPr>
                       <a:picLocks noChangeAspect="1" noChangeArrowheads="1"/>
                     </pic:cNvPicPr>
                   </pic:nvPicPr>
-                  <pic:blipFill rotWithShape="1">
+                  <pic:blipFill>
                     <a:blip r:embed="rId18" cstate="print">
                       <a:extLst>
                         <a:ext uri="{28A0092B-C50C-407E-A947-70E740481C1C}">
@@ -15938,13 +17021,15 @@
                         </a:ext>
                       </a:extLst>
                     </a:blip>
-                    <a:srcRect t="3114" b="12469"/>
-                    <a:stretch/>
+                    <a:srcRect/>
+                    <a:stretch>
+                      <a:fillRect/>
+                    </a:stretch>
                   </pic:blipFill>
                   <pic:spPr bwMode="auto">
                     <a:xfrm>
                       <a:off x="0" y="0"/>
-                      <a:ext cx="1300641" cy="2379075"/>
+                      <a:ext cx="1084272" cy="2349429"/>
                     </a:xfrm>
                     <a:prstGeom prst="rect">
                       <a:avLst/>
@@ -15953,11 +17038,6 @@
                     <a:ln>
                       <a:noFill/>
                     </a:ln>
-                    <a:extLst>
-                      <a:ext uri="{53640926-AAD7-44D8-BBD7-CCE9431645EC}">
-                        <a14:shadowObscured xmlns:a14="http://schemas.microsoft.com/office/drawing/2010/main"/>
-                      </a:ext>
-                    </a:extLst>
                   </pic:spPr>
                 </pic:pic>
               </a:graphicData>
@@ -15965,95 +17045,15 @@
           </wp:inline>
         </w:drawing>
       </w:r>
-    </w:p>
-    <w:p>
-      <w:pPr>
-        <w:pStyle w:val="figurecaption"/>
-      </w:pPr>
-      <w:r>
-        <w:rPr>
-          <w:b/>
-          <w:bCs/>
-        </w:rPr>
-        <w:t xml:space="preserve">Fig. </w:t>
-      </w:r>
-      <w:r>
-        <w:rPr>
-          <w:b/>
-          <w:bCs/>
-        </w:rPr>
-        <w:fldChar w:fldCharType="begin"/>
-      </w:r>
-      <w:r>
-        <w:rPr>
-          <w:b/>
-          <w:bCs/>
-        </w:rPr>
-        <w:instrText xml:space="preserve"> SEQ Fig. \* ARABIC </w:instrText>
-      </w:r>
-      <w:r>
-        <w:rPr>
-          <w:b/>
-          <w:bCs/>
-        </w:rPr>
-        <w:fldChar w:fldCharType="separate"/>
-      </w:r>
-      <w:r>
-        <w:rPr>
-          <w:b/>
-          <w:bCs/>
+      <w:r>
+        <w:rPr>
           <w:noProof/>
         </w:rPr>
-        <w:t>8</w:t>
-      </w:r>
-      <w:r>
-        <w:rPr>
-          <w:b/>
-          <w:bCs/>
-        </w:rPr>
-        <w:fldChar w:fldCharType="end"/>
-      </w:r>
-      <w:r>
-        <w:rPr>
-          <w:b/>
-          <w:bCs/>
-        </w:rPr>
-        <w:t>.</w:t>
-      </w:r>
-      <w:r>
-        <w:t xml:space="preserve"> </w:t>
-      </w:r>
-      <w:r>
-        <w:t xml:space="preserve">Interfaz </w:t>
-      </w:r>
-      <w:r>
-        <w:t>de monitoreo</w:t>
-      </w:r>
-      <w:r>
-        <w:t xml:space="preserve"> </w:t>
-      </w:r>
-      <w:r>
-        <w:t xml:space="preserve">y </w:t>
-      </w:r>
-      <w:r>
-        <w:t>control de los componentes a tiempo real</w:t>
-      </w:r>
-    </w:p>
-    <w:p>
-      <w:pPr>
-        <w:pStyle w:val="p1a"/>
-        <w:keepNext/>
-        <w:jc w:val="center"/>
-      </w:pPr>
-      <w:r>
-        <w:rPr>
-          <w:lang w:val="es-EC"/>
-        </w:rPr>
         <w:drawing>
-          <wp:inline distT="0" distB="0" distL="0" distR="0" wp14:anchorId="1DAD7D07" wp14:editId="7F29C089">
-            <wp:extent cx="1140202" cy="2314575"/>
-            <wp:effectExtent l="0" t="0" r="3175" b="0"/>
-            <wp:docPr id="1475157461" name="Imagen 1475157461"/>
+          <wp:inline distT="0" distB="0" distL="0" distR="0" wp14:anchorId="7D0B0C5F" wp14:editId="43B5F2D8">
+            <wp:extent cx="1068724" cy="2315742"/>
+            <wp:effectExtent l="0" t="0" r="0" b="8890"/>
+            <wp:docPr id="1110312596" name="Imagen 5" descr="Imagen que contiene Diagrama&#10;&#10;Descripción generada automáticamente"/>
             <wp:cNvGraphicFramePr>
               <a:graphicFrameLocks xmlns:a="http://schemas.openxmlformats.org/drawingml/2006/main" noChangeAspect="1"/>
             </wp:cNvGraphicFramePr>
@@ -16061,30 +17061,36 @@
               <a:graphicData uri="http://schemas.openxmlformats.org/drawingml/2006/picture">
                 <pic:pic xmlns:pic="http://schemas.openxmlformats.org/drawingml/2006/picture">
                   <pic:nvPicPr>
-                    <pic:cNvPr id="1475157461" name=""/>
-                    <pic:cNvPicPr/>
+                    <pic:cNvPr id="1110312596" name="Imagen 5" descr="Imagen que contiene Diagrama&#10;&#10;Descripción generada automáticamente"/>
+                    <pic:cNvPicPr>
+                      <a:picLocks noChangeAspect="1" noChangeArrowheads="1"/>
+                    </pic:cNvPicPr>
                   </pic:nvPicPr>
-                  <pic:blipFill rotWithShape="1">
-                    <a:blip r:embed="rId19"/>
-                    <a:srcRect t="2279" b="5419"/>
-                    <a:stretch/>
+                  <pic:blipFill>
+                    <a:blip r:embed="rId19" cstate="print">
+                      <a:extLst>
+                        <a:ext uri="{28A0092B-C50C-407E-A947-70E740481C1C}">
+                          <a14:useLocalDpi xmlns:a14="http://schemas.microsoft.com/office/drawing/2010/main" val="0"/>
+                        </a:ext>
+                      </a:extLst>
+                    </a:blip>
+                    <a:srcRect/>
+                    <a:stretch>
+                      <a:fillRect/>
+                    </a:stretch>
                   </pic:blipFill>
                   <pic:spPr bwMode="auto">
                     <a:xfrm>
                       <a:off x="0" y="0"/>
-                      <a:ext cx="1156123" cy="2346895"/>
+                      <a:ext cx="1084551" cy="2350036"/>
                     </a:xfrm>
                     <a:prstGeom prst="rect">
                       <a:avLst/>
                     </a:prstGeom>
+                    <a:noFill/>
                     <a:ln>
                       <a:noFill/>
                     </a:ln>
-                    <a:extLst>
-                      <a:ext uri="{53640926-AAD7-44D8-BBD7-CCE9431645EC}">
-                        <a14:shadowObscured xmlns:a14="http://schemas.microsoft.com/office/drawing/2010/main"/>
-                      </a:ext>
-                    </a:extLst>
                   </pic:spPr>
                 </pic:pic>
               </a:graphicData>
@@ -16092,126 +17098,163 @@
           </wp:inline>
         </w:drawing>
       </w:r>
+      <w:r>
+        <w:rPr>
+          <w:noProof/>
+        </w:rPr>
+        <w:drawing>
+          <wp:inline distT="0" distB="0" distL="0" distR="0" wp14:anchorId="2BE6A12F" wp14:editId="1020168E">
+            <wp:extent cx="1078302" cy="2336496"/>
+            <wp:effectExtent l="0" t="0" r="7620" b="6985"/>
+            <wp:docPr id="549072563" name="Imagen 4" descr="Interfaz de usuario gráfica, Aplicación&#10;&#10;Descripción generada automáticamente"/>
+            <wp:cNvGraphicFramePr>
+              <a:graphicFrameLocks xmlns:a="http://schemas.openxmlformats.org/drawingml/2006/main" noChangeAspect="1"/>
+            </wp:cNvGraphicFramePr>
+            <a:graphic xmlns:a="http://schemas.openxmlformats.org/drawingml/2006/main">
+              <a:graphicData uri="http://schemas.openxmlformats.org/drawingml/2006/picture">
+                <pic:pic xmlns:pic="http://schemas.openxmlformats.org/drawingml/2006/picture">
+                  <pic:nvPicPr>
+                    <pic:cNvPr id="549072563" name="Imagen 4" descr="Interfaz de usuario gráfica, Aplicación&#10;&#10;Descripción generada automáticamente"/>
+                    <pic:cNvPicPr>
+                      <a:picLocks noChangeAspect="1" noChangeArrowheads="1"/>
+                    </pic:cNvPicPr>
+                  </pic:nvPicPr>
+                  <pic:blipFill>
+                    <a:blip r:embed="rId20" cstate="print">
+                      <a:extLst>
+                        <a:ext uri="{28A0092B-C50C-407E-A947-70E740481C1C}">
+                          <a14:useLocalDpi xmlns:a14="http://schemas.microsoft.com/office/drawing/2010/main" val="0"/>
+                        </a:ext>
+                      </a:extLst>
+                    </a:blip>
+                    <a:srcRect/>
+                    <a:stretch>
+                      <a:fillRect/>
+                    </a:stretch>
+                  </pic:blipFill>
+                  <pic:spPr bwMode="auto">
+                    <a:xfrm>
+                      <a:off x="0" y="0"/>
+                      <a:ext cx="1088182" cy="2357905"/>
+                    </a:xfrm>
+                    <a:prstGeom prst="rect">
+                      <a:avLst/>
+                    </a:prstGeom>
+                    <a:noFill/>
+                    <a:ln>
+                      <a:noFill/>
+                    </a:ln>
+                  </pic:spPr>
+                </pic:pic>
+              </a:graphicData>
+            </a:graphic>
+          </wp:inline>
+        </w:drawing>
+      </w:r>
+      <w:r>
+        <w:rPr>
+          <w:noProof/>
+        </w:rPr>
+        <w:drawing>
+          <wp:inline distT="0" distB="0" distL="0" distR="0" wp14:anchorId="49C2478A" wp14:editId="10E049A6">
+            <wp:extent cx="1078302" cy="2336494"/>
+            <wp:effectExtent l="0" t="0" r="7620" b="6985"/>
+            <wp:docPr id="1012984426" name="Imagen 3"/>
+            <wp:cNvGraphicFramePr>
+              <a:graphicFrameLocks xmlns:a="http://schemas.openxmlformats.org/drawingml/2006/main" noChangeAspect="1"/>
+            </wp:cNvGraphicFramePr>
+            <a:graphic xmlns:a="http://schemas.openxmlformats.org/drawingml/2006/main">
+              <a:graphicData uri="http://schemas.openxmlformats.org/drawingml/2006/picture">
+                <pic:pic xmlns:pic="http://schemas.openxmlformats.org/drawingml/2006/picture">
+                  <pic:nvPicPr>
+                    <pic:cNvPr id="0" name="Picture 11"/>
+                    <pic:cNvPicPr>
+                      <a:picLocks noChangeAspect="1" noChangeArrowheads="1"/>
+                    </pic:cNvPicPr>
+                  </pic:nvPicPr>
+                  <pic:blipFill>
+                    <a:blip r:embed="rId21" cstate="print">
+                      <a:extLst>
+                        <a:ext uri="{28A0092B-C50C-407E-A947-70E740481C1C}">
+                          <a14:useLocalDpi xmlns:a14="http://schemas.microsoft.com/office/drawing/2010/main" val="0"/>
+                        </a:ext>
+                      </a:extLst>
+                    </a:blip>
+                    <a:srcRect/>
+                    <a:stretch>
+                      <a:fillRect/>
+                    </a:stretch>
+                  </pic:blipFill>
+                  <pic:spPr bwMode="auto">
+                    <a:xfrm>
+                      <a:off x="0" y="0"/>
+                      <a:ext cx="1083502" cy="2347761"/>
+                    </a:xfrm>
+                    <a:prstGeom prst="rect">
+                      <a:avLst/>
+                    </a:prstGeom>
+                    <a:noFill/>
+                    <a:ln>
+                      <a:noFill/>
+                    </a:ln>
+                  </pic:spPr>
+                </pic:pic>
+              </a:graphicData>
+            </a:graphic>
+          </wp:inline>
+        </w:drawing>
+      </w:r>
     </w:p>
     <w:p>
       <w:pPr>
-        <w:pStyle w:val="Caption"/>
+        <w:ind w:firstLine="0"/>
         <w:jc w:val="center"/>
         <w:rPr>
-          <w:i w:val="0"/>
-          <w:iCs w:val="0"/>
-          <w:color w:val="auto"/>
-          <w:szCs w:val="20"/>
-          <w:lang w:val="es-EC"/>
+          <w:sz w:val="18"/>
+          <w:lang w:val="es-EC" w:eastAsia="en-US"/>
         </w:rPr>
       </w:pPr>
       <w:r>
         <w:rPr>
           <w:b/>
           <w:bCs/>
-          <w:i w:val="0"/>
-          <w:iCs w:val="0"/>
-          <w:color w:val="auto"/>
-          <w:szCs w:val="20"/>
-          <w:lang w:val="es-EC"/>
-        </w:rPr>
-        <w:t xml:space="preserve">Fig. </w:t>
-      </w:r>
-      <w:r>
-        <w:rPr>
-          <w:b/>
-          <w:bCs/>
-          <w:i w:val="0"/>
-          <w:iCs w:val="0"/>
-          <w:color w:val="auto"/>
-          <w:szCs w:val="20"/>
-          <w:lang w:val="es-EC"/>
-        </w:rPr>
-        <w:fldChar w:fldCharType="begin"/>
-      </w:r>
-      <w:r>
-        <w:rPr>
-          <w:b/>
-          <w:bCs/>
-          <w:i w:val="0"/>
-          <w:iCs w:val="0"/>
-          <w:color w:val="auto"/>
-          <w:szCs w:val="20"/>
-          <w:lang w:val="es-EC"/>
-        </w:rPr>
-        <w:instrText xml:space="preserve"> SEQ Fig. \* ARABIC </w:instrText>
-      </w:r>
-      <w:r>
-        <w:rPr>
-          <w:b/>
-          <w:bCs/>
-          <w:i w:val="0"/>
-          <w:iCs w:val="0"/>
-          <w:color w:val="auto"/>
-          <w:szCs w:val="20"/>
-          <w:lang w:val="es-EC"/>
-        </w:rPr>
-        <w:fldChar w:fldCharType="separate"/>
-      </w:r>
-      <w:r>
-        <w:rPr>
-          <w:b/>
-          <w:bCs/>
-          <w:i w:val="0"/>
-          <w:iCs w:val="0"/>
-          <w:noProof/>
-          <w:color w:val="auto"/>
-          <w:szCs w:val="20"/>
-          <w:lang w:val="es-EC"/>
-        </w:rPr>
-        <w:t>9</w:t>
-      </w:r>
-      <w:r>
-        <w:rPr>
-          <w:b/>
-          <w:bCs/>
-          <w:i w:val="0"/>
-          <w:iCs w:val="0"/>
-          <w:color w:val="auto"/>
-          <w:szCs w:val="20"/>
-          <w:lang w:val="es-EC"/>
-        </w:rPr>
-        <w:fldChar w:fldCharType="end"/>
-      </w:r>
-      <w:r>
-        <w:rPr>
-          <w:b/>
-          <w:bCs/>
-          <w:i w:val="0"/>
-          <w:iCs w:val="0"/>
-          <w:color w:val="auto"/>
-          <w:szCs w:val="20"/>
-          <w:lang w:val="es-EC"/>
-        </w:rPr>
-        <w:t>.</w:t>
-      </w:r>
-      <w:r>
-        <w:rPr>
-          <w:i w:val="0"/>
-          <w:iCs w:val="0"/>
-          <w:color w:val="auto"/>
-          <w:szCs w:val="20"/>
-          <w:lang w:val="es-EC"/>
-        </w:rPr>
-        <w:t xml:space="preserve"> Interfaz de monitoreo de temperatura a tiempo real</w:t>
+          <w:sz w:val="18"/>
+          <w:lang w:val="es-EC" w:eastAsia="en-US"/>
+        </w:rPr>
+        <w:t>Fig. 8.</w:t>
+      </w:r>
+      <w:r>
+        <w:rPr>
+          <w:sz w:val="18"/>
+          <w:lang w:val="es-EC" w:eastAsia="en-US"/>
+        </w:rPr>
+        <w:t xml:space="preserve"> </w:t>
+      </w:r>
+      <w:r>
+        <w:rPr>
+          <w:sz w:val="18"/>
+          <w:lang w:val="es-EC" w:eastAsia="en-US"/>
+        </w:rPr>
+        <w:t>Interfaces de monitoreo y control de los componentes a tiempo real</w:t>
       </w:r>
     </w:p>
     <w:p>
-      <w:r>
-        <w:t xml:space="preserve">Cuando el usuario se autentica en la aplicación móvil puede acceder tanto a los datos en tiempo real de su dispositivo, así como al control de las luces, el control de las bombas (de flujo de agua y de llenado) y el control de la dosificación de los nutrientes, además podrá receptar alertas en caso de que los sensores presenten valores no comunes con los programados mientras que en la aplicación web podrá monitorizar con datos históricos. </w:t>
-      </w:r>
+      <w:pPr>
+        <w:keepNext/>
+        <w:jc w:val="center"/>
+      </w:pPr>
     </w:p>
     <w:p>
       <w:r>
+        <w:t xml:space="preserve">Cuando el usuario se autentica en la aplicación móvil puede acceder tanto a los datos en tiempo real de su dispositivo, así como al control de las luces, el control de las bombas (de flujo de agua y de llenado) y el control de la dosificación de los nutrientes, además podrá receptar alertas en caso de que los sensores presenten valores no comunes con los programados mientras que en la aplicación web podrá monitorizar con datos históricos. </w:t>
+      </w:r>
+    </w:p>
+    <w:p>
+      <w:r>
         <w:t xml:space="preserve">En la Fig. </w:t>
       </w:r>
       <w:r>
-        <w:t>10</w:t>
+        <w:t>9</w:t>
       </w:r>
       <w:r>
         <w:t xml:space="preserve"> se </w:t>
@@ -16275,7 +17318,7 @@
                     </pic:cNvPicPr>
                   </pic:nvPicPr>
                   <pic:blipFill rotWithShape="1">
-                    <a:blip r:embed="rId20" cstate="print">
+                    <a:blip r:embed="rId22" cstate="print">
                       <a:extLst>
                         <a:ext uri="{28A0092B-C50C-407E-A947-70E740481C1C}">
                           <a14:useLocalDpi xmlns:a14="http://schemas.microsoft.com/office/drawing/2010/main" val="0"/>
@@ -16330,42 +17373,13 @@
           <w:b/>
           <w:bCs/>
         </w:rPr>
-        <w:fldChar w:fldCharType="begin"/>
+        <w:t>9</w:t>
       </w:r>
       <w:r>
         <w:rPr>
           <w:b/>
           <w:bCs/>
         </w:rPr>
-        <w:instrText xml:space="preserve"> SEQ Fig. \* ARABIC </w:instrText>
-      </w:r>
-      <w:r>
-        <w:rPr>
-          <w:b/>
-          <w:bCs/>
-        </w:rPr>
-        <w:fldChar w:fldCharType="separate"/>
-      </w:r>
-      <w:r>
-        <w:rPr>
-          <w:b/>
-          <w:bCs/>
-          <w:noProof/>
-        </w:rPr>
-        <w:t>10</w:t>
-      </w:r>
-      <w:r>
-        <w:rPr>
-          <w:b/>
-          <w:bCs/>
-        </w:rPr>
-        <w:fldChar w:fldCharType="end"/>
-      </w:r>
-      <w:r>
-        <w:rPr>
-          <w:b/>
-          <w:bCs/>
-        </w:rPr>
         <w:t xml:space="preserve">. </w:t>
       </w:r>
       <w:r>
@@ -16375,8 +17389,13 @@
         <w:t xml:space="preserve"> </w:t>
       </w:r>
       <w:r>
-        <w:t>electrónico de HydroGrow</w:t>
-      </w:r>
+        <w:t xml:space="preserve">electrónico de </w:t>
+      </w:r>
+      <w:proofErr w:type="spellStart"/>
+      <w:r>
+        <w:t>HydroGrow</w:t>
+      </w:r>
+      <w:proofErr w:type="spellEnd"/>
     </w:p>
     <w:p>
       <w:r>
@@ -16389,7 +17408,7 @@
         <w:t xml:space="preserve"> 1</w:t>
       </w:r>
       <w:r>
-        <w:t>1 y Fig. 12</w:t>
+        <w:t>0</w:t>
       </w:r>
       <w:r>
         <w:t xml:space="preserve"> muestra una foto del dispositivo en funcionamiento junto al esqueleto de tubos donde se cultiva y mantiene la lechuga con los nutrientes necesarios. En la Fig. </w:t>
@@ -16398,18 +17417,28 @@
         <w:t>8</w:t>
       </w:r>
       <w:r>
-        <w:t xml:space="preserve"> y en la Fig. 9</w:t>
-      </w:r>
-      <w:r>
-        <w:t xml:space="preserve"> se muestra una captura de pantalla de la aplicación móvil que permite controlar el dispositivo y visualizar los datos en tiempo real. Por otro lado, en la Fig. 1</w:t>
-      </w:r>
-      <w:r>
-        <w:t>3</w:t>
-      </w:r>
-      <w:r>
-        <w:t xml:space="preserve"> se puede observar una captura de pantalla de la aplicación web que presenta tanto los datos en tiempo real como los datos históricos recopilados por HydroGrow, tales como los niveles de temperatura del agua, pH, luminosidad y CO2.</w:t>
+        <w:t xml:space="preserve"> se muestra una captura de pantalla de la aplicación móvil que permite controlar el </w:t>
+      </w:r>
+      <w:r>
+        <w:lastRenderedPageBreak/>
+        <w:t>dispositivo y visualizar los datos en tiempo real. Por otro lado, en la Fig. 1</w:t>
+      </w:r>
+      <w:r>
+        <w:t>1</w:t>
+      </w:r>
+      <w:r>
+        <w:t xml:space="preserve"> se puede observar una captura de pantalla de la aplicación web que presenta tanto los datos en tiempo real como los datos históricos recopilados por </w:t>
+      </w:r>
+      <w:proofErr w:type="spellStart"/>
+      <w:r>
+        <w:t>HydroGrow</w:t>
+      </w:r>
+      <w:proofErr w:type="spellEnd"/>
+      <w:r>
+        <w:t>, tales como los niveles de temperatura del agua, pH, luminosidad y CO2.</w:t>
       </w:r>
     </w:p>
+    <w:p/>
     <w:p>
       <w:pPr>
         <w:keepNext/>
@@ -16420,9 +17449,9 @@
           <w:noProof/>
         </w:rPr>
         <w:drawing>
-          <wp:inline distT="0" distB="0" distL="0" distR="0" wp14:anchorId="46A7A813" wp14:editId="225E94FF">
-            <wp:extent cx="1542850" cy="2571750"/>
-            <wp:effectExtent l="0" t="0" r="635" b="0"/>
+          <wp:inline distT="0" distB="0" distL="0" distR="0" wp14:anchorId="46A7A813" wp14:editId="4739308C">
+            <wp:extent cx="1350933" cy="2251847"/>
+            <wp:effectExtent l="0" t="0" r="1905" b="0"/>
             <wp:docPr id="2" name="Imagen 2"/>
             <wp:cNvGraphicFramePr>
               <a:graphicFrameLocks xmlns:a="http://schemas.openxmlformats.org/drawingml/2006/main" noChangeAspect="1"/>
@@ -16437,7 +17466,7 @@
                     </pic:cNvPicPr>
                   </pic:nvPicPr>
                   <pic:blipFill rotWithShape="1">
-                    <a:blip r:embed="rId21" cstate="print">
+                    <a:blip r:embed="rId23" cstate="print">
                       <a:extLst>
                         <a:ext uri="{28A0092B-C50C-407E-A947-70E740481C1C}">
                           <a14:useLocalDpi xmlns:a14="http://schemas.microsoft.com/office/drawing/2010/main" val="0"/>
@@ -16450,7 +17479,7 @@
                   <pic:spPr bwMode="auto">
                     <a:xfrm>
                       <a:off x="0" y="0"/>
-                      <a:ext cx="1557198" cy="2595667"/>
+                      <a:ext cx="1367899" cy="2280127"/>
                     </a:xfrm>
                     <a:prstGeom prst="rect">
                       <a:avLst/>
@@ -16471,79 +17500,14 @@
           </wp:inline>
         </w:drawing>
       </w:r>
-    </w:p>
-    <w:p>
-      <w:pPr>
-        <w:pStyle w:val="figurecaption"/>
-      </w:pPr>
-      <w:r>
-        <w:rPr>
-          <w:b/>
-          <w:bCs/>
-        </w:rPr>
-        <w:t xml:space="preserve">Fig. </w:t>
-      </w:r>
-      <w:r>
-        <w:rPr>
-          <w:b/>
-          <w:bCs/>
-        </w:rPr>
-        <w:fldChar w:fldCharType="begin"/>
-      </w:r>
-      <w:r>
-        <w:rPr>
-          <w:b/>
-          <w:bCs/>
-        </w:rPr>
-        <w:instrText xml:space="preserve"> SEQ Fig. \* ARABIC </w:instrText>
-      </w:r>
-      <w:r>
-        <w:rPr>
-          <w:b/>
-          <w:bCs/>
-        </w:rPr>
-        <w:fldChar w:fldCharType="separate"/>
-      </w:r>
-      <w:r>
-        <w:rPr>
-          <w:b/>
-          <w:bCs/>
-          <w:noProof/>
-        </w:rPr>
-        <w:t>11</w:t>
-      </w:r>
-      <w:r>
-        <w:rPr>
-          <w:b/>
-          <w:bCs/>
-        </w:rPr>
-        <w:fldChar w:fldCharType="end"/>
-      </w:r>
-      <w:r>
-        <w:rPr>
-          <w:b/>
-          <w:bCs/>
-        </w:rPr>
-        <w:t xml:space="preserve">. </w:t>
-      </w:r>
-      <w:r>
-        <w:t>Despliegue del dispositivo</w:t>
-      </w:r>
-    </w:p>
-    <w:p>
-      <w:pPr>
-        <w:pStyle w:val="p1a"/>
-        <w:keepNext/>
-        <w:jc w:val="center"/>
-      </w:pPr>
       <w:r>
         <w:rPr>
           <w:lang w:val="es-EC"/>
         </w:rPr>
         <w:drawing>
-          <wp:inline distT="0" distB="0" distL="0" distR="0" wp14:anchorId="09BB6279" wp14:editId="1BC543BE">
-            <wp:extent cx="1502748" cy="2009253"/>
-            <wp:effectExtent l="0" t="0" r="2540" b="0"/>
+          <wp:inline distT="0" distB="0" distL="0" distR="0" wp14:anchorId="6ED69581" wp14:editId="3F81CBA9">
+            <wp:extent cx="1673524" cy="2237589"/>
+            <wp:effectExtent l="0" t="0" r="3175" b="0"/>
             <wp:docPr id="1522565567" name="Imagen 1522565567"/>
             <wp:cNvGraphicFramePr>
               <a:graphicFrameLocks xmlns:a="http://schemas.openxmlformats.org/drawingml/2006/main" noChangeAspect="1"/>
@@ -16556,7 +17520,7 @@
                     <pic:cNvPicPr/>
                   </pic:nvPicPr>
                   <pic:blipFill>
-                    <a:blip r:embed="rId22"/>
+                    <a:blip r:embed="rId24"/>
                     <a:stretch>
                       <a:fillRect/>
                     </a:stretch>
@@ -16564,7 +17528,7 @@
                   <pic:spPr>
                     <a:xfrm>
                       <a:off x="0" y="0"/>
-                      <a:ext cx="1531750" cy="2048030"/>
+                      <a:ext cx="1712537" cy="2289751"/>
                     </a:xfrm>
                     <a:prstGeom prst="rect">
                       <a:avLst/>
@@ -16579,110 +17543,31 @@
     </w:p>
     <w:p>
       <w:pPr>
-        <w:pStyle w:val="Caption"/>
-        <w:spacing w:before="240"/>
-        <w:jc w:val="center"/>
-        <w:rPr>
-          <w:i w:val="0"/>
-          <w:iCs w:val="0"/>
-          <w:color w:val="auto"/>
-          <w:szCs w:val="20"/>
-          <w:lang w:val="es-EC"/>
-        </w:rPr>
+        <w:pStyle w:val="figurecaption"/>
       </w:pPr>
       <w:r>
         <w:rPr>
           <w:b/>
           <w:bCs/>
-          <w:i w:val="0"/>
-          <w:iCs w:val="0"/>
-          <w:color w:val="auto"/>
-          <w:szCs w:val="20"/>
-          <w:lang w:val="es-EC"/>
-        </w:rPr>
-        <w:t xml:space="preserve">Fig. </w:t>
+        </w:rPr>
+        <w:t>Fig.</w:t>
       </w:r>
       <w:r>
         <w:rPr>
           <w:b/>
           <w:bCs/>
-          <w:i w:val="0"/>
-          <w:iCs w:val="0"/>
-          <w:color w:val="auto"/>
-          <w:szCs w:val="20"/>
-          <w:lang w:val="es-EC"/>
-        </w:rPr>
-        <w:fldChar w:fldCharType="begin"/>
+        </w:rPr>
+        <w:t>10</w:t>
       </w:r>
       <w:r>
         <w:rPr>
           <w:b/>
           <w:bCs/>
-          <w:i w:val="0"/>
-          <w:iCs w:val="0"/>
-          <w:color w:val="auto"/>
-          <w:szCs w:val="20"/>
-          <w:lang w:val="es-EC"/>
-        </w:rPr>
-        <w:instrText xml:space="preserve"> SEQ Fig. \* ARABIC </w:instrText>
-      </w:r>
-      <w:r>
-        <w:rPr>
-          <w:b/>
-          <w:bCs/>
-          <w:i w:val="0"/>
-          <w:iCs w:val="0"/>
-          <w:color w:val="auto"/>
-          <w:szCs w:val="20"/>
-          <w:lang w:val="es-EC"/>
-        </w:rPr>
-        <w:fldChar w:fldCharType="separate"/>
-      </w:r>
-      <w:r>
-        <w:rPr>
-          <w:b/>
-          <w:bCs/>
-          <w:i w:val="0"/>
-          <w:iCs w:val="0"/>
-          <w:color w:val="auto"/>
-          <w:szCs w:val="20"/>
-          <w:lang w:val="es-EC"/>
-        </w:rPr>
-        <w:t>12</w:t>
-      </w:r>
-      <w:r>
-        <w:rPr>
-          <w:b/>
-          <w:bCs/>
-          <w:i w:val="0"/>
-          <w:iCs w:val="0"/>
-          <w:color w:val="auto"/>
-          <w:szCs w:val="20"/>
-          <w:lang w:val="es-EC"/>
-        </w:rPr>
-        <w:fldChar w:fldCharType="end"/>
-      </w:r>
-      <w:r>
-        <w:rPr>
-          <w:b/>
-          <w:bCs/>
-          <w:i w:val="0"/>
-          <w:iCs w:val="0"/>
-          <w:color w:val="auto"/>
-          <w:szCs w:val="20"/>
-          <w:lang w:val="es-EC"/>
-        </w:rPr>
-        <w:t>.</w:t>
-      </w:r>
-      <w:r>
-        <w:rPr>
-          <w:i w:val="0"/>
-          <w:iCs w:val="0"/>
-          <w:color w:val="auto"/>
-          <w:szCs w:val="20"/>
-          <w:lang w:val="es-EC"/>
-        </w:rPr>
-        <w:t xml:space="preserve"> Dispositivo en funcionamiento</w:t>
+        </w:rPr>
+        <w:t xml:space="preserve">. </w:t>
+      </w:r>
+      <w:r>
+        <w:t>Despliegue del dispositivo</w:t>
       </w:r>
     </w:p>
     <w:p>
@@ -16692,13 +17577,13 @@
       </w:pPr>
       <w:r>
         <w:rPr>
-          <w:lang w:eastAsia="en-US"/>
+          <w:noProof/>
         </w:rPr>
         <w:drawing>
-          <wp:inline distT="0" distB="0" distL="0" distR="0" wp14:anchorId="523B5619" wp14:editId="4B703B96">
-            <wp:extent cx="3943350" cy="1873633"/>
-            <wp:effectExtent l="0" t="0" r="0" b="0"/>
-            <wp:docPr id="11" name="Imagen 11"/>
+          <wp:inline distT="0" distB="0" distL="0" distR="0" wp14:anchorId="68855C13" wp14:editId="2FB2CDE0">
+            <wp:extent cx="4392930" cy="2086610"/>
+            <wp:effectExtent l="0" t="0" r="7620" b="8890"/>
+            <wp:docPr id="1889637000" name="Imagen 2" descr="Interfaz de usuario gráfica, Aplicación&#10;&#10;Descripción generada automáticamente"/>
             <wp:cNvGraphicFramePr>
               <a:graphicFrameLocks xmlns:a="http://schemas.openxmlformats.org/drawingml/2006/main" noChangeAspect="1"/>
             </wp:cNvGraphicFramePr>
@@ -16706,23 +17591,36 @@
               <a:graphicData uri="http://schemas.openxmlformats.org/drawingml/2006/picture">
                 <pic:pic xmlns:pic="http://schemas.openxmlformats.org/drawingml/2006/picture">
                   <pic:nvPicPr>
-                    <pic:cNvPr id="1" name=""/>
-                    <pic:cNvPicPr/>
+                    <pic:cNvPr id="1889637000" name="Imagen 2" descr="Interfaz de usuario gráfica, Aplicación&#10;&#10;Descripción generada automáticamente"/>
+                    <pic:cNvPicPr>
+                      <a:picLocks noChangeAspect="1" noChangeArrowheads="1"/>
+                    </pic:cNvPicPr>
                   </pic:nvPicPr>
                   <pic:blipFill>
-                    <a:blip r:embed="rId23"/>
+                    <a:blip r:embed="rId25" cstate="print">
+                      <a:extLst>
+                        <a:ext uri="{28A0092B-C50C-407E-A947-70E740481C1C}">
+                          <a14:useLocalDpi xmlns:a14="http://schemas.microsoft.com/office/drawing/2010/main" val="0"/>
+                        </a:ext>
+                      </a:extLst>
+                    </a:blip>
+                    <a:srcRect/>
                     <a:stretch>
                       <a:fillRect/>
                     </a:stretch>
                   </pic:blipFill>
-                  <pic:spPr>
+                  <pic:spPr bwMode="auto">
                     <a:xfrm>
                       <a:off x="0" y="0"/>
-                      <a:ext cx="3948968" cy="1876303"/>
+                      <a:ext cx="4392930" cy="2086610"/>
                     </a:xfrm>
                     <a:prstGeom prst="rect">
                       <a:avLst/>
                     </a:prstGeom>
+                    <a:noFill/>
+                    <a:ln>
+                      <a:noFill/>
+                    </a:ln>
                   </pic:spPr>
                 </pic:pic>
               </a:graphicData>
@@ -16744,53 +17642,32 @@
           <w:b/>
           <w:bCs/>
         </w:rPr>
-        <w:t xml:space="preserve">Fig. </w:t>
+        <w:t>Fig.</w:t>
       </w:r>
       <w:r>
         <w:rPr>
           <w:b/>
           <w:bCs/>
         </w:rPr>
-        <w:fldChar w:fldCharType="begin"/>
+        <w:t>11</w:t>
       </w:r>
       <w:r>
         <w:rPr>
           <w:b/>
           <w:bCs/>
         </w:rPr>
-        <w:instrText xml:space="preserve"> SEQ Fig. \* ARABIC </w:instrText>
-      </w:r>
-      <w:r>
-        <w:rPr>
-          <w:b/>
-          <w:bCs/>
-        </w:rPr>
-        <w:fldChar w:fldCharType="separate"/>
-      </w:r>
-      <w:r>
-        <w:rPr>
-          <w:b/>
-          <w:bCs/>
-          <w:noProof/>
-        </w:rPr>
-        <w:t>13</w:t>
-      </w:r>
-      <w:r>
-        <w:rPr>
-          <w:b/>
-          <w:bCs/>
-        </w:rPr>
-        <w:fldChar w:fldCharType="end"/>
-      </w:r>
-      <w:r>
-        <w:rPr>
-          <w:b/>
-          <w:bCs/>
-        </w:rPr>
         <w:t xml:space="preserve">. </w:t>
       </w:r>
       <w:r>
-        <w:t>Captura de pantalla de la aplicación web del sistema Hidrogrow.</w:t>
+        <w:t xml:space="preserve">Captura de pantalla de la aplicación web del sistema </w:t>
+      </w:r>
+      <w:proofErr w:type="spellStart"/>
+      <w:r>
+        <w:t>Hidrogrow</w:t>
+      </w:r>
+      <w:proofErr w:type="spellEnd"/>
+      <w:r>
+        <w:t>.</w:t>
       </w:r>
     </w:p>
     <w:p>
@@ -16803,12 +17680,19 @@
         <w:rPr>
           <w:lang w:eastAsia="en-US"/>
         </w:rPr>
-        <w:t>Para realizar las pruebas finales sobre cómo se comporta el sistema en respuesta a las variaciones de temperatura del agua, se simuló el aumento de temperatura calentando el sensor. De esta forma, se comprobó que el sistema capturaba perfectamente el aumento de temperatura del agua y mostraba correctamente los datos. Con estos valores, los usuarios podrán tomar las mejores decisiones para garantizar un ambiente saludable y confortable para las lechugas. Para probar finalmente el funcionamiento del sensor de intensidad de luz, se apagaron las luces de la habitación. Por lo tanto, cuando se reducía la intensidad de la luz, el dispositivo enviaba una notificación/alerta para proporcionar el brillo que la planta necesitaba. Para la prueba final de detección de CO2, se realizó manualmente soplando en el componente para que pudiera detectar los valores de concentración de CO2. Para la última prueba de detección de pH, se pudo corroborar que recogía correctamente el dato y lo presentaba tanto en la aplicación móvil como en la web. Por lo tanto, los resultados de todas las pruebas fueron satisfactorios.</w:t>
+        <w:t xml:space="preserve">Para realizar las pruebas finales sobre cómo se comporta el sistema en respuesta a las variaciones de temperatura del agua, se simuló el aumento de temperatura calentando el sensor. De esta forma, se comprobó que el sistema capturaba perfectamente el aumento de temperatura del agua y mostraba correctamente los datos. Con estos valores, los usuarios podrán tomar las mejores decisiones para garantizar un ambiente saludable y confortable para las lechugas. Para probar finalmente el funcionamiento del sensor de intensidad de luz, se apagaron las luces de la habitación. Por lo tanto, cuando se reducía la intensidad de la luz, el dispositivo enviaba una </w:t>
+      </w:r>
+      <w:r>
+        <w:rPr>
+          <w:lang w:eastAsia="en-US"/>
+        </w:rPr>
+        <w:lastRenderedPageBreak/>
+        <w:t>notificación/alerta para proporcionar el brillo que la planta necesitaba. Para la prueba final de detección de CO2, se realizó manualmente soplando en el componente para que pudiera detectar los valores de concentración de CO2. Para la última prueba de detección de pH, se pudo corroborar que recogía correctamente el dato y lo presentaba tanto en la aplicación móvil como en la web. Por lo tanto, los resultados de todas las pruebas fueron satisfactorios.</w:t>
       </w:r>
     </w:p>
     <w:p>
       <w:pPr>
-        <w:pStyle w:val="heading20"/>
+        <w:pStyle w:val="heading2"/>
         <w:numPr>
           <w:ilvl w:val="1"/>
           <w:numId w:val="9"/>
@@ -16842,7 +17726,15 @@
         <w:t>etapa</w:t>
       </w:r>
       <w:r>
-        <w:t xml:space="preserve">, nuestro objetivo es evaluar la usabilidad y funcionalidad del sistema HydroGrow a través de pruebas </w:t>
+        <w:t xml:space="preserve">, nuestro objetivo es evaluar la usabilidad y funcionalidad del sistema </w:t>
+      </w:r>
+      <w:proofErr w:type="spellStart"/>
+      <w:r>
+        <w:t>HydroGrow</w:t>
+      </w:r>
+      <w:proofErr w:type="spellEnd"/>
+      <w:r>
+        <w:t xml:space="preserve"> a través de pruebas </w:t>
       </w:r>
       <w:r>
         <w:t>a usuarios</w:t>
@@ -16853,7 +17745,7 @@
     </w:p>
     <w:p>
       <w:pPr>
-        <w:pStyle w:val="heading20"/>
+        <w:pStyle w:val="heading2"/>
         <w:numPr>
           <w:ilvl w:val="1"/>
           <w:numId w:val="9"/>
@@ -16881,24 +17773,38 @@
         <w:rPr>
           <w:lang w:eastAsia="es-ES"/>
         </w:rPr>
-        <w:t>Aunque H</w:t>
-      </w:r>
+        <w:t xml:space="preserve">Aunque </w:t>
+      </w:r>
+      <w:proofErr w:type="spellStart"/>
       <w:r>
         <w:rPr>
           <w:lang w:eastAsia="es-ES"/>
         </w:rPr>
+        <w:t>H</w:t>
+      </w:r>
+      <w:r>
+        <w:rPr>
+          <w:lang w:eastAsia="es-ES"/>
+        </w:rPr>
         <w:t>y</w:t>
       </w:r>
       <w:r>
         <w:rPr>
           <w:lang w:eastAsia="es-ES"/>
         </w:rPr>
-        <w:t xml:space="preserve">droGrow </w:t>
-      </w:r>
+        <w:t>droGrow</w:t>
+      </w:r>
+      <w:proofErr w:type="spellEnd"/>
       <w:r>
         <w:rPr>
           <w:lang w:eastAsia="es-ES"/>
         </w:rPr>
+        <w:t xml:space="preserve"> </w:t>
+      </w:r>
+      <w:r>
+        <w:rPr>
+          <w:lang w:eastAsia="es-ES"/>
+        </w:rPr>
         <w:t xml:space="preserve">no ha llevado a cabo </w:t>
       </w:r>
       <w:r>
@@ -17019,12 +17925,26 @@
         <w:rPr>
           <w:lang w:eastAsia="es-ES"/>
         </w:rPr>
-        <w:t>placas NodeMCU ESP8266.</w:t>
+        <w:t xml:space="preserve">placas </w:t>
+      </w:r>
+      <w:proofErr w:type="spellStart"/>
+      <w:r>
+        <w:rPr>
+          <w:lang w:eastAsia="es-ES"/>
+        </w:rPr>
+        <w:t>NodeMCU</w:t>
+      </w:r>
+      <w:proofErr w:type="spellEnd"/>
+      <w:r>
+        <w:rPr>
+          <w:lang w:eastAsia="es-ES"/>
+        </w:rPr>
+        <w:t xml:space="preserve"> ESP8266.</w:t>
       </w:r>
     </w:p>
     <w:p>
       <w:pPr>
-        <w:pStyle w:val="heading10"/>
+        <w:pStyle w:val="heading1"/>
         <w:numPr>
           <w:ilvl w:val="0"/>
           <w:numId w:val="9"/>
@@ -17056,11 +17976,19 @@
           <w:lang w:val="es-EC" w:eastAsia="es-US"/>
         </w:rPr>
       </w:pPr>
+      <w:proofErr w:type="spellStart"/>
       <w:r>
         <w:rPr>
           <w:lang w:val="es-EC" w:eastAsia="es-US"/>
         </w:rPr>
-        <w:t>HydroGrow presenta características técnicas únicas en comparación con otros estudios similares. El sistema utiliza de forma conjunta múltiples sensores para medir la temperatura del agua, el pH, el nivel de agua, la luminosidad y la calidad del aire. Además, cuenta con controles que permiten regular el pH, la rotación del agua y el llenado del recipiente.</w:t>
+        <w:t>HydroGrow</w:t>
+      </w:r>
+      <w:proofErr w:type="spellEnd"/>
+      <w:r>
+        <w:rPr>
+          <w:lang w:val="es-EC" w:eastAsia="es-US"/>
+        </w:rPr>
+        <w:t xml:space="preserve"> presenta características técnicas únicas en comparación con otros estudios similares. El sistema utiliza de forma conjunta múltiples sensores para medir la temperatura del agua, el pH, el nivel de agua, la luminosidad y la calidad del aire. Además, cuenta con controles que permiten regular el pH, la rotación del agua y el llenado del recipiente.</w:t>
       </w:r>
     </w:p>
     <w:p>
@@ -17105,7 +18033,7 @@
     </w:p>
     <w:p>
       <w:pPr>
-        <w:pStyle w:val="heading10"/>
+        <w:pStyle w:val="heading1"/>
         <w:numPr>
           <w:ilvl w:val="0"/>
           <w:numId w:val="9"/>
@@ -17144,7 +18072,21 @@
         <w:rPr>
           <w:lang w:val="es-EC"/>
         </w:rPr>
-        <w:t xml:space="preserve">En este artículo, se presentó el desarrollo del sistema HydroGrow, una solución de automatización de cultivos hidropónicos diseñada para mejorar la calidad y eficiencia de los cultivos, así como reducir los impactos ambientales asociados con los métodos tradicionales de cultivo. El objetivo principal de este sistema es alertar a los usuarios cuando algún parámetro del cultivo esté fuera del rango requerido, y para ello se han implementado dispositivos para medir la temperatura del agua, el pH, la luminosidad y la calidad del aire, y se pueden enviar notificaciones al usuario. </w:t>
+        <w:t xml:space="preserve">En este artículo, se presentó el desarrollo del sistema </w:t>
+      </w:r>
+      <w:proofErr w:type="spellStart"/>
+      <w:r>
+        <w:rPr>
+          <w:lang w:val="es-EC"/>
+        </w:rPr>
+        <w:t>HydroGrow</w:t>
+      </w:r>
+      <w:proofErr w:type="spellEnd"/>
+      <w:r>
+        <w:rPr>
+          <w:lang w:val="es-EC"/>
+        </w:rPr>
+        <w:t xml:space="preserve">, una solución de automatización de cultivos hidropónicos diseñada para mejorar la calidad y eficiencia de los cultivos, así como reducir los impactos ambientales asociados con los métodos tradicionales de cultivo. El objetivo principal de este sistema es alertar a los usuarios cuando algún parámetro del cultivo esté fuera del rango requerido, y para ello se han implementado dispositivos para medir la temperatura del agua, el pH, la luminosidad y la calidad del aire, y se pueden enviar notificaciones al usuario. </w:t>
       </w:r>
     </w:p>
     <w:p>
@@ -17157,19 +18099,54 @@
         <w:rPr>
           <w:lang w:val="es-EC"/>
         </w:rPr>
-        <w:t>Es importante destacar que este sistema está dirigido a personas que desean cultivar y no tienen suficiente espacio para hacerlo en tierra, ofreciendo una alternativa viable para la producción de hortícolas en ambientes controlados. Los datos obtenidos se almacenan en Firebase y se muestran en tiempo real en una aplicación web para su fácil acceso.</w:t>
+        <w:t xml:space="preserve">Es importante destacar que este sistema está dirigido a personas que desean cultivar y no tienen suficiente espacio para hacerlo en tierra, ofreciendo una alternativa viable </w:t>
       </w:r>
       <w:r>
         <w:rPr>
           <w:lang w:val="es-EC"/>
         </w:rPr>
+        <w:lastRenderedPageBreak/>
+        <w:t xml:space="preserve">para la producción de hortícolas en ambientes controlados. Los datos obtenidos se almacenan en </w:t>
+      </w:r>
+      <w:proofErr w:type="spellStart"/>
+      <w:r>
+        <w:rPr>
+          <w:lang w:val="es-EC"/>
+        </w:rPr>
+        <w:t>Firebase</w:t>
+      </w:r>
+      <w:proofErr w:type="spellEnd"/>
+      <w:r>
+        <w:rPr>
+          <w:lang w:val="es-EC"/>
+        </w:rPr>
+        <w:t xml:space="preserve"> y se muestran en tiempo real en una aplicación web para su fácil acceso.</w:t>
+      </w:r>
+      <w:r>
+        <w:rPr>
+          <w:lang w:val="es-EC"/>
+        </w:rPr>
         <w:t xml:space="preserve"> </w:t>
       </w:r>
       <w:r>
         <w:rPr>
           <w:lang w:val="es-EC"/>
         </w:rPr>
-        <w:t>Si bien HydroGrow es una solución de costo considerable, se espera que los usuarios finales expresen sus requerimientos para lograr un dispositivo de calidad adaptado a sus necesidades específicas.</w:t>
+        <w:t xml:space="preserve">Si bien </w:t>
+      </w:r>
+      <w:proofErr w:type="spellStart"/>
+      <w:r>
+        <w:rPr>
+          <w:lang w:val="es-EC"/>
+        </w:rPr>
+        <w:t>HydroGrow</w:t>
+      </w:r>
+      <w:proofErr w:type="spellEnd"/>
+      <w:r>
+        <w:rPr>
+          <w:lang w:val="es-EC"/>
+        </w:rPr>
+        <w:t xml:space="preserve"> es una solución de costo considerable, se espera que los usuarios finales expresen sus requerimientos para lograr un dispositivo de calidad adaptado a sus necesidades específicas.</w:t>
       </w:r>
       <w:r>
         <w:rPr>
@@ -17188,7 +18165,21 @@
         <w:rPr>
           <w:lang w:val="es-EC"/>
         </w:rPr>
-        <w:t>Para futuras investigaciones y mejoras del sistema, se recomienda explorar la aplicación de otros tipos de sensores y la inclusión de inteligencia artificial para brindar información relevante al usuario y ayudarlo a tomar decisiones informadas sobre su cultivo. Asimismo, se sugiere investigar nuevas especies de plantas que puedan ser cultivadas en el sistema HydroGrow, mejorar la eficiencia energética y reducir los costos de producción.</w:t>
+        <w:t xml:space="preserve">Para futuras investigaciones y mejoras del sistema, se recomienda explorar la aplicación de otros tipos de sensores y la inclusión de inteligencia artificial para brindar información relevante al usuario y ayudarlo a tomar decisiones informadas sobre su cultivo. Asimismo, se sugiere investigar nuevas especies de plantas que puedan ser cultivadas en el sistema </w:t>
+      </w:r>
+      <w:proofErr w:type="spellStart"/>
+      <w:r>
+        <w:rPr>
+          <w:lang w:val="es-EC"/>
+        </w:rPr>
+        <w:t>HydroGrow</w:t>
+      </w:r>
+      <w:proofErr w:type="spellEnd"/>
+      <w:r>
+        <w:rPr>
+          <w:lang w:val="es-EC"/>
+        </w:rPr>
+        <w:t>, mejorar la eficiencia energética y reducir los costos de producción.</w:t>
       </w:r>
       <w:r>
         <w:rPr>
@@ -17205,7 +18196,7 @@
     </w:p>
     <w:p>
       <w:pPr>
-        <w:pStyle w:val="heading10"/>
+        <w:pStyle w:val="heading1"/>
         <w:numPr>
           <w:ilvl w:val="0"/>
           <w:numId w:val="9"/>
@@ -17263,11 +18254,47 @@
             </w:rPr>
             <w:tab/>
           </w:r>
-          <w:r>
-            <w:rPr>
-              <w:lang w:val="en-US"/>
-            </w:rPr>
-            <w:t xml:space="preserve">Gashgari, R.; Alharbi, K.; Mughrbil, K.; Jan, A.; Glolam, A. Comparison between Growing Plants in Hydroponic System and Soil Based System. </w:t>
+          <w:proofErr w:type="spellStart"/>
+          <w:r>
+            <w:rPr>
+              <w:lang w:val="en-US"/>
+            </w:rPr>
+            <w:t>Gashgari</w:t>
+          </w:r>
+          <w:proofErr w:type="spellEnd"/>
+          <w:r>
+            <w:rPr>
+              <w:lang w:val="en-US"/>
+            </w:rPr>
+            <w:t xml:space="preserve">, R.; Alharbi, K.; </w:t>
+          </w:r>
+          <w:proofErr w:type="spellStart"/>
+          <w:r>
+            <w:rPr>
+              <w:lang w:val="en-US"/>
+            </w:rPr>
+            <w:t>Mughrbil</w:t>
+          </w:r>
+          <w:proofErr w:type="spellEnd"/>
+          <w:r>
+            <w:rPr>
+              <w:lang w:val="en-US"/>
+            </w:rPr>
+            <w:t xml:space="preserve">, K.; Jan, A.; </w:t>
+          </w:r>
+          <w:proofErr w:type="spellStart"/>
+          <w:r>
+            <w:rPr>
+              <w:lang w:val="en-US"/>
+            </w:rPr>
+            <w:t>Glolam</w:t>
+          </w:r>
+          <w:proofErr w:type="spellEnd"/>
+          <w:r>
+            <w:rPr>
+              <w:lang w:val="en-US"/>
+            </w:rPr>
+            <w:t xml:space="preserve">, A. Comparison between Growing Plants in Hydroponic System and Soil Based System. </w:t>
           </w:r>
           <w:r>
             <w:rPr>
@@ -17320,11 +18347,19 @@
             </w:rPr>
             <w:tab/>
           </w:r>
-          <w:r>
-            <w:rPr>
-              <w:lang w:val="en-US"/>
-            </w:rPr>
-            <w:t>Chaiwongsai, J. Automatic Control and Management System for Tropical Hydroponic Cultivation. In Proceedings of the 2019 IEEE International Symposium on Circuits and Systems (ISCAS); 2019; pp. 1–4.</w:t>
+          <w:proofErr w:type="spellStart"/>
+          <w:r>
+            <w:rPr>
+              <w:lang w:val="en-US"/>
+            </w:rPr>
+            <w:t>Chaiwongsai</w:t>
+          </w:r>
+          <w:proofErr w:type="spellEnd"/>
+          <w:r>
+            <w:rPr>
+              <w:lang w:val="en-US"/>
+            </w:rPr>
+            <w:t>, J. Automatic Control and Management System for Tropical Hydroponic Cultivation. In Proceedings of the 2019 IEEE International Symposium on Circuits and Systems (ISCAS); 2019; pp. 1–4.</w:t>
           </w:r>
         </w:p>
         <w:p>
@@ -17398,13 +18433,41 @@
             </w:rPr>
             <w:t xml:space="preserve">Savvas, D.; Gruda, N. Application of Soilless Culture Technologies in the Modern Greenhouse Industry - A Review. </w:t>
           </w:r>
+          <w:proofErr w:type="spellStart"/>
           <w:r>
             <w:rPr>
               <w:i/>
               <w:iCs/>
               <w:lang w:val="en-US"/>
             </w:rPr>
-            <w:t>Eur J Hortic Sci</w:t>
+            <w:t>Eur</w:t>
+          </w:r>
+          <w:proofErr w:type="spellEnd"/>
+          <w:r>
+            <w:rPr>
+              <w:i/>
+              <w:iCs/>
+              <w:lang w:val="en-US"/>
+            </w:rPr>
+            <w:t xml:space="preserve"> J </w:t>
+          </w:r>
+          <w:proofErr w:type="spellStart"/>
+          <w:r>
+            <w:rPr>
+              <w:i/>
+              <w:iCs/>
+              <w:lang w:val="en-US"/>
+            </w:rPr>
+            <w:t>Hortic</w:t>
+          </w:r>
+          <w:proofErr w:type="spellEnd"/>
+          <w:r>
+            <w:rPr>
+              <w:i/>
+              <w:iCs/>
+              <w:lang w:val="en-US"/>
+            </w:rPr>
+            <w:t xml:space="preserve"> Sci</w:t>
           </w:r>
           <w:r>
             <w:rPr>
@@ -17460,12 +18523,21 @@
             </w:rPr>
             <w:tab/>
           </w:r>
-          <w:r>
-            <w:rPr>
-              <w:lang w:val="en-US"/>
-            </w:rPr>
-            <w:t xml:space="preserve">Ferrández-Pastor, F.J.; García-Chamizo, J.M.; Nieto-Hidalgo, M.; Mora-Pascual, J.; Mora-Martínez, J. Developing Ubiquitous Sensor Network Platform Using Internet of Things: Application in Precision Agriculture. </w:t>
-          </w:r>
+          <w:proofErr w:type="spellStart"/>
+          <w:r>
+            <w:rPr>
+              <w:lang w:val="en-US"/>
+            </w:rPr>
+            <w:t>Ferrández</w:t>
+          </w:r>
+          <w:proofErr w:type="spellEnd"/>
+          <w:r>
+            <w:rPr>
+              <w:lang w:val="en-US"/>
+            </w:rPr>
+            <w:t xml:space="preserve">-Pastor, F.J.; García-Chamizo, J.M.; Nieto-Hidalgo, M.; Mora-Pascual, J.; Mora-Martínez, J. Developing Ubiquitous Sensor Network Platform Using Internet of Things: Application in Precision Agriculture. </w:t>
+          </w:r>
+          <w:proofErr w:type="spellStart"/>
           <w:r>
             <w:rPr>
               <w:i/>
@@ -17473,6 +18545,7 @@
             </w:rPr>
             <w:t>Sensors</w:t>
           </w:r>
+          <w:proofErr w:type="spellEnd"/>
           <w:r>
             <w:t xml:space="preserve"> </w:t>
           </w:r>
@@ -17557,7 +18630,21 @@
             <w:rPr>
               <w:lang w:val="en-US"/>
             </w:rPr>
-            <w:t xml:space="preserve">El-nour, E.A.E.A.A. Management of Furrow Irrigation Technology and Its Risk Assessments: A Review. </w:t>
+            <w:t>El-</w:t>
+          </w:r>
+          <w:proofErr w:type="spellStart"/>
+          <w:r>
+            <w:rPr>
+              <w:lang w:val="en-US"/>
+            </w:rPr>
+            <w:t>nour</w:t>
+          </w:r>
+          <w:proofErr w:type="spellEnd"/>
+          <w:r>
+            <w:rPr>
+              <w:lang w:val="en-US"/>
+            </w:rPr>
+            <w:t xml:space="preserve">, E.A.E.A.A. Management of Furrow Irrigation Technology and Its Risk Assessments: A Review. </w:t>
           </w:r>
           <w:r>
             <w:rPr>
@@ -17585,7 +18672,21 @@
             <w:rPr>
               <w:lang w:val="en-US"/>
             </w:rPr>
-            <w:t>, doi:10.36632/mejas/2020.10.4.51.</w:t>
+            <w:t>, doi:10.36632/</w:t>
+          </w:r>
+          <w:proofErr w:type="spellStart"/>
+          <w:r>
+            <w:rPr>
+              <w:lang w:val="en-US"/>
+            </w:rPr>
+            <w:t>mejas</w:t>
+          </w:r>
+          <w:proofErr w:type="spellEnd"/>
+          <w:r>
+            <w:rPr>
+              <w:lang w:val="en-US"/>
+            </w:rPr>
+            <w:t>/2020.10.4.51.</w:t>
           </w:r>
         </w:p>
         <w:p>
@@ -17614,7 +18715,21 @@
             <w:rPr>
               <w:lang w:val="en-US"/>
             </w:rPr>
-            <w:t>Guerrero-Ulloa, G.; Hornos, M.J.; Rodríguez-Domínguez, C. TDDM4IoTS: A Test-Driven Development Methodology for Internet of Things (IoT)-Based Systems. In Proceedings of the Applied Technologies; Botto-Tobar, M., Zambrano Vizuete, M., Torres-Carrión, P., Montes León, S., Pizarro Vásquez, G., Durakovic, B., Eds.; Springer International Publishing: Cham, 2020; pp. 41–55.</w:t>
+            <w:t xml:space="preserve">Guerrero-Ulloa, G.; </w:t>
+          </w:r>
+          <w:proofErr w:type="spellStart"/>
+          <w:r>
+            <w:rPr>
+              <w:lang w:val="en-US"/>
+            </w:rPr>
+            <w:t>Hornos</w:t>
+          </w:r>
+          <w:proofErr w:type="spellEnd"/>
+          <w:r>
+            <w:rPr>
+              <w:lang w:val="en-US"/>
+            </w:rPr>
+            <w:t>, M.J.; Rodríguez-Domínguez, C. TDDM4IoTS: A Test-Driven Development Methodology for Internet of Things (IoT)-Based Systems. In Proceedings of the Applied Technologies; Botto-Tobar, M., Zambrano Vizuete, M., Torres-Carrión, P., Montes León, S., Pizarro Vásquez, G., Durakovic, B., Eds.; Springer International Publishing: Cham, 2020; pp. 41–55.</w:t>
           </w:r>
         </w:p>
         <w:p>
@@ -17643,7 +18758,35 @@
             <w:rPr>
               <w:lang w:val="en-US"/>
             </w:rPr>
-            <w:t xml:space="preserve">Papadopoulos, I.; Chatzitheodoridis, F.; Christos, P.; Vasilios, T.; Gianneli, C. Evaluation of Hydroponic Production of Vegetables and Ornamental Pot-Plants in a Heated Greenhouse in Western Macedonia, Greece. </w:t>
+            <w:t xml:space="preserve">Papadopoulos, I.; </w:t>
+          </w:r>
+          <w:proofErr w:type="spellStart"/>
+          <w:r>
+            <w:rPr>
+              <w:lang w:val="en-US"/>
+            </w:rPr>
+            <w:t>Chatzitheodoridis</w:t>
+          </w:r>
+          <w:proofErr w:type="spellEnd"/>
+          <w:r>
+            <w:rPr>
+              <w:lang w:val="en-US"/>
+            </w:rPr>
+            <w:t xml:space="preserve">, F.; Christos, P.; Vasilios, T.; </w:t>
+          </w:r>
+          <w:proofErr w:type="spellStart"/>
+          <w:r>
+            <w:rPr>
+              <w:lang w:val="en-US"/>
+            </w:rPr>
+            <w:t>Gianneli</w:t>
+          </w:r>
+          <w:proofErr w:type="spellEnd"/>
+          <w:r>
+            <w:rPr>
+              <w:lang w:val="en-US"/>
+            </w:rPr>
+            <w:t xml:space="preserve">, C. Evaluation of Hydroponic Production of Vegetables and Ornamental Pot-Plants in a Heated Greenhouse in Western Macedonia, Greece. </w:t>
           </w:r>
           <w:r>
             <w:rPr>
@@ -17651,7 +18794,16 @@
               <w:iCs/>
               <w:lang w:val="en-US"/>
             </w:rPr>
-            <w:t>American Journal of Agricultural and Biological Science</w:t>
+            <w:t xml:space="preserve">American Journal of </w:t>
+          </w:r>
+          <w:r>
+            <w:rPr>
+              <w:i/>
+              <w:iCs/>
+              <w:lang w:val="en-US"/>
+            </w:rPr>
+            <w:lastRenderedPageBreak/>
+            <w:t>Agricultural and Biological Science</w:t>
           </w:r>
           <w:r>
             <w:rPr>
@@ -17722,8 +18874,18 @@
               <w:iCs/>
               <w:lang w:val="en-US"/>
             </w:rPr>
-            <w:t>J Soil Water Conserv</w:t>
-          </w:r>
+            <w:t xml:space="preserve">J Soil Water </w:t>
+          </w:r>
+          <w:proofErr w:type="spellStart"/>
+          <w:r>
+            <w:rPr>
+              <w:i/>
+              <w:iCs/>
+              <w:lang w:val="en-US"/>
+            </w:rPr>
+            <w:t>Conserv</w:t>
+          </w:r>
+          <w:proofErr w:type="spellEnd"/>
           <w:r>
             <w:rPr>
               <w:lang w:val="en-US"/>
@@ -17824,11 +18986,19 @@
             </w:rPr>
             <w:tab/>
           </w:r>
-          <w:r>
-            <w:rPr>
-              <w:lang w:val="en-US"/>
-            </w:rPr>
-            <w:t xml:space="preserve">Khudoyberdiev, A.; Ahmad, S.; Ullah, I.; Kim, D.H. An Optimization Scheme Based on Fuzzy Logic Control for Efficient Energy Consumption in Hydroponics Environment. </w:t>
+          <w:proofErr w:type="spellStart"/>
+          <w:r>
+            <w:rPr>
+              <w:lang w:val="en-US"/>
+            </w:rPr>
+            <w:t>Khudoyberdiev</w:t>
+          </w:r>
+          <w:proofErr w:type="spellEnd"/>
+          <w:r>
+            <w:rPr>
+              <w:lang w:val="en-US"/>
+            </w:rPr>
+            <w:t xml:space="preserve">, A.; Ahmad, S.; Ullah, I.; Kim, D.H. An Optimization Scheme Based on Fuzzy Logic Control for Efficient Energy Consumption in Hydroponics Environment. </w:t>
           </w:r>
           <w:r>
             <w:rPr>
@@ -17899,7 +19069,63 @@
             <w:rPr>
               <w:lang w:val="en-US"/>
             </w:rPr>
-            <w:t xml:space="preserve">Chowdhury, M.E.H.; Khandakar, A.; Ahmed, S.; Al-Khuzaei, F.; Hamdalla, J.; Haque, F.; Reaz, M.B.I.; Shafei, A. Al; Al-Emadi, N. Design, Construction and Testing of Iot Based Automated Indoor Vertical Hydroponics Farming Test-Bed in Qatar. </w:t>
+            <w:t>Chowdhury, M.E.H.; Khandakar, A.; Ahmed, S.; Al-</w:t>
+          </w:r>
+          <w:proofErr w:type="spellStart"/>
+          <w:r>
+            <w:rPr>
+              <w:lang w:val="en-US"/>
+            </w:rPr>
+            <w:t>Khuzaei</w:t>
+          </w:r>
+          <w:proofErr w:type="spellEnd"/>
+          <w:r>
+            <w:rPr>
+              <w:lang w:val="en-US"/>
+            </w:rPr>
+            <w:t xml:space="preserve">, F.; </w:t>
+          </w:r>
+          <w:proofErr w:type="spellStart"/>
+          <w:r>
+            <w:rPr>
+              <w:lang w:val="en-US"/>
+            </w:rPr>
+            <w:t>Hamdalla</w:t>
+          </w:r>
+          <w:proofErr w:type="spellEnd"/>
+          <w:r>
+            <w:rPr>
+              <w:lang w:val="en-US"/>
+            </w:rPr>
+            <w:t xml:space="preserve">, J.; Haque, F.; </w:t>
+          </w:r>
+          <w:proofErr w:type="spellStart"/>
+          <w:r>
+            <w:rPr>
+              <w:lang w:val="en-US"/>
+            </w:rPr>
+            <w:t>Reaz</w:t>
+          </w:r>
+          <w:proofErr w:type="spellEnd"/>
+          <w:r>
+            <w:rPr>
+              <w:lang w:val="en-US"/>
+            </w:rPr>
+            <w:t xml:space="preserve">, M.B.I.; Shafei, A. Al; Al-Emadi, N. Design, Construction and Testing of </w:t>
+          </w:r>
+          <w:proofErr w:type="spellStart"/>
+          <w:r>
+            <w:rPr>
+              <w:lang w:val="en-US"/>
+            </w:rPr>
+            <w:t>Iot</w:t>
+          </w:r>
+          <w:proofErr w:type="spellEnd"/>
+          <w:r>
+            <w:rPr>
+              <w:lang w:val="en-US"/>
+            </w:rPr>
+            <w:t xml:space="preserve"> Based Automated Indoor Vertical Hydroponics Farming Test-Bed in Qatar. </w:t>
           </w:r>
           <w:r>
             <w:rPr>
@@ -17966,11 +19192,47 @@
             </w:rPr>
             <w:tab/>
           </w:r>
-          <w:r>
-            <w:rPr>
-              <w:lang w:val="en-US"/>
-            </w:rPr>
-            <w:t>Crisnapati, P.N.; Wardana, I.N.K.; Aryanto, I.K.A.A.; Hermawan, A. Hommons: Hydroponic Management and Monitoring System for an IOT Based NFT Farm Using Web Technology. In Proceedings of the 2017 5th International Conference on Cyber and IT Service Management, CITSM 2017; Institute of Electrical and Electronics Engineers Inc., October 27 2017.</w:t>
+          <w:proofErr w:type="spellStart"/>
+          <w:r>
+            <w:rPr>
+              <w:lang w:val="en-US"/>
+            </w:rPr>
+            <w:t>Crisnapati</w:t>
+          </w:r>
+          <w:proofErr w:type="spellEnd"/>
+          <w:r>
+            <w:rPr>
+              <w:lang w:val="en-US"/>
+            </w:rPr>
+            <w:t xml:space="preserve">, P.N.; Wardana, I.N.K.; </w:t>
+          </w:r>
+          <w:proofErr w:type="spellStart"/>
+          <w:r>
+            <w:rPr>
+              <w:lang w:val="en-US"/>
+            </w:rPr>
+            <w:t>Aryanto</w:t>
+          </w:r>
+          <w:proofErr w:type="spellEnd"/>
+          <w:r>
+            <w:rPr>
+              <w:lang w:val="en-US"/>
+            </w:rPr>
+            <w:t xml:space="preserve">, I.K.A.A.; Hermawan, A. </w:t>
+          </w:r>
+          <w:proofErr w:type="spellStart"/>
+          <w:r>
+            <w:rPr>
+              <w:lang w:val="en-US"/>
+            </w:rPr>
+            <w:t>Hommons</w:t>
+          </w:r>
+          <w:proofErr w:type="spellEnd"/>
+          <w:r>
+            <w:rPr>
+              <w:lang w:val="en-US"/>
+            </w:rPr>
+            <w:t>: Hydroponic Management and Monitoring System for an IOT Based NFT Farm Using Web Technology. In Proceedings of the 2017 5th International Conference on Cyber and IT Service Management, CITSM 2017; Institute of Electrical and Electronics Engineers Inc., October 27 2017.</w:t>
           </w:r>
         </w:p>
         <w:p>
@@ -17995,11 +19257,47 @@
             </w:rPr>
             <w:tab/>
           </w:r>
-          <w:r>
-            <w:rPr>
-              <w:lang w:val="en-US"/>
-            </w:rPr>
-            <w:t xml:space="preserve">Sihombing, P.; Karina, N.; Tarigan, J.; Syarif, M. Automated Hydroponics Nutrition Plants Systems Using Arduino Uno Microcontroller Based on Android. </w:t>
+          <w:proofErr w:type="spellStart"/>
+          <w:r>
+            <w:rPr>
+              <w:lang w:val="en-US"/>
+            </w:rPr>
+            <w:t>Sihombing</w:t>
+          </w:r>
+          <w:proofErr w:type="spellEnd"/>
+          <w:r>
+            <w:rPr>
+              <w:lang w:val="en-US"/>
+            </w:rPr>
+            <w:t xml:space="preserve">, P.; Karina, N.; </w:t>
+          </w:r>
+          <w:proofErr w:type="spellStart"/>
+          <w:r>
+            <w:rPr>
+              <w:lang w:val="en-US"/>
+            </w:rPr>
+            <w:t>Tarigan</w:t>
+          </w:r>
+          <w:proofErr w:type="spellEnd"/>
+          <w:r>
+            <w:rPr>
+              <w:lang w:val="en-US"/>
+            </w:rPr>
+            <w:t xml:space="preserve">, J.; </w:t>
+          </w:r>
+          <w:proofErr w:type="spellStart"/>
+          <w:r>
+            <w:rPr>
+              <w:lang w:val="en-US"/>
+            </w:rPr>
+            <w:t>Syarif</w:t>
+          </w:r>
+          <w:proofErr w:type="spellEnd"/>
+          <w:r>
+            <w:rPr>
+              <w:lang w:val="en-US"/>
+            </w:rPr>
+            <w:t xml:space="preserve">, M. Automated Hydroponics Nutrition Plants Systems Using Arduino Uno Microcontroller Based on Android. </w:t>
           </w:r>
           <w:r>
             <w:rPr>
@@ -18070,7 +19368,35 @@
             <w:rPr>
               <w:lang w:val="en-US"/>
             </w:rPr>
-            <w:t>Tagle, S.; Pena, R.; Oblea, F.; Benoza, H.; Ledesma, N.; Gonzaga, J.; Lim, L.A.G. Development of an Automated Data Acquisition System for Hydroponic Farming. In Proceedings of the 2018 IEEE 10th International Conference on Humanoid, Nanotechnology, Information Technology,Communication and Control, Environment and Management (HNICEM); 2018; pp. 1–5.</w:t>
+            <w:t xml:space="preserve">Tagle, S.; Pena, R.; Oblea, F.; </w:t>
+          </w:r>
+          <w:proofErr w:type="spellStart"/>
+          <w:r>
+            <w:rPr>
+              <w:lang w:val="en-US"/>
+            </w:rPr>
+            <w:t>Benoza</w:t>
+          </w:r>
+          <w:proofErr w:type="spellEnd"/>
+          <w:r>
+            <w:rPr>
+              <w:lang w:val="en-US"/>
+            </w:rPr>
+            <w:t xml:space="preserve">, H.; Ledesma, N.; Gonzaga, J.; Lim, L.A.G. Development of an Automated Data Acquisition System for Hydroponic Farming. In Proceedings of the 2018 IEEE 10th International Conference on Humanoid, Nanotechnology, Information </w:t>
+          </w:r>
+          <w:proofErr w:type="spellStart"/>
+          <w:r>
+            <w:rPr>
+              <w:lang w:val="en-US"/>
+            </w:rPr>
+            <w:t>Technology,Communication</w:t>
+          </w:r>
+          <w:proofErr w:type="spellEnd"/>
+          <w:r>
+            <w:rPr>
+              <w:lang w:val="en-US"/>
+            </w:rPr>
+            <w:t xml:space="preserve"> and Control, Environment and Management (HNICEM); 2018; pp. 1–5.</w:t>
           </w:r>
         </w:p>
         <w:p>
@@ -18095,11 +19421,33 @@
             </w:rPr>
             <w:tab/>
           </w:r>
-          <w:r>
-            <w:rPr>
-              <w:lang w:val="en-US"/>
-            </w:rPr>
-            <w:t xml:space="preserve">Ardhiansyah, L.; Prasetya, D.A. Design And Implementation Of An Automation System For A Nutrition Pump In Hydroponics Using Arduino Uno. </w:t>
+          <w:proofErr w:type="spellStart"/>
+          <w:r>
+            <w:rPr>
+              <w:lang w:val="en-US"/>
+            </w:rPr>
+            <w:t>Ardhiansyah</w:t>
+          </w:r>
+          <w:proofErr w:type="spellEnd"/>
+          <w:r>
+            <w:rPr>
+              <w:lang w:val="en-US"/>
+            </w:rPr>
+            <w:t xml:space="preserve">, L.; </w:t>
+          </w:r>
+          <w:proofErr w:type="spellStart"/>
+          <w:r>
+            <w:rPr>
+              <w:lang w:val="en-US"/>
+            </w:rPr>
+            <w:t>Prasetya</w:t>
+          </w:r>
+          <w:proofErr w:type="spellEnd"/>
+          <w:r>
+            <w:rPr>
+              <w:lang w:val="en-US"/>
+            </w:rPr>
+            <w:t xml:space="preserve">, D.A. Design And Implementation Of An Automation System For A Nutrition Pump In Hydroponics Using Arduino Uno. </w:t>
           </w:r>
           <w:r>
             <w:rPr>
@@ -18142,7 +19490,63 @@
             <w:rPr>
               <w:lang w:val="en-US"/>
             </w:rPr>
-            <w:t xml:space="preserve">Tatas, K.; Al-Zoubi, A.; Christofides, N.; Zannettis, C.; Chrysostomou, M.; Panteli, S.; Antoniou, A. Reliable IoT-Based Monitoring and Control of Hydroponic Systems. </w:t>
+            <w:t>Tatas, K.; Al-</w:t>
+          </w:r>
+          <w:proofErr w:type="spellStart"/>
+          <w:r>
+            <w:rPr>
+              <w:lang w:val="en-US"/>
+            </w:rPr>
+            <w:t>Zoubi</w:t>
+          </w:r>
+          <w:proofErr w:type="spellEnd"/>
+          <w:r>
+            <w:rPr>
+              <w:lang w:val="en-US"/>
+            </w:rPr>
+            <w:t xml:space="preserve">, A.; </w:t>
+          </w:r>
+          <w:proofErr w:type="spellStart"/>
+          <w:r>
+            <w:rPr>
+              <w:lang w:val="en-US"/>
+            </w:rPr>
+            <w:t>Christofides</w:t>
+          </w:r>
+          <w:proofErr w:type="spellEnd"/>
+          <w:r>
+            <w:rPr>
+              <w:lang w:val="en-US"/>
+            </w:rPr>
+            <w:t xml:space="preserve">, N.; </w:t>
+          </w:r>
+          <w:proofErr w:type="spellStart"/>
+          <w:r>
+            <w:rPr>
+              <w:lang w:val="en-US"/>
+            </w:rPr>
+            <w:t>Zannettis</w:t>
+          </w:r>
+          <w:proofErr w:type="spellEnd"/>
+          <w:r>
+            <w:rPr>
+              <w:lang w:val="en-US"/>
+            </w:rPr>
+            <w:t xml:space="preserve">, C.; </w:t>
+          </w:r>
+          <w:proofErr w:type="spellStart"/>
+          <w:r>
+            <w:rPr>
+              <w:lang w:val="en-US"/>
+            </w:rPr>
+            <w:t>Chrysostomou</w:t>
+          </w:r>
+          <w:proofErr w:type="spellEnd"/>
+          <w:r>
+            <w:rPr>
+              <w:lang w:val="en-US"/>
+            </w:rPr>
+            <w:t xml:space="preserve">, M.; Panteli, S.; Antoniou, A. Reliable IoT-Based Monitoring and Control of Hydroponic Systems. </w:t>
           </w:r>
           <w:r>
             <w:rPr>
@@ -18213,7 +19617,21 @@
             <w:rPr>
               <w:lang w:val="en-US"/>
             </w:rPr>
-            <w:t>Ibarra-Cabrera, M.J.; Cruz, M.A.; Quispe Onofre, C.R.; Ochoa, S.F. An IoT-Based System Architecture for Monitoring Hydroponic Growing in Urban Agriculture. In Proceedings of the Proceedings of the International Conference on Ubiquitous Computing &amp; Ambient Intelligence (UCAmI 2022); Bravo, J., Ochoa, S., Favela, J., Eds.; Springer International Publishing: Cham, 2023; pp. 622–633.</w:t>
+            <w:t>Ibarra-Cabrera, M.J.; Cruz, M.A.; Quispe Onofre, C.R.; Ochoa, S.F. An IoT-Based System Architecture for Monitoring Hydroponic Growing in Urban Agriculture. In Proceedings of the Proceedings of the International Conference on Ubiquitous Computing &amp; Ambient Intelligence (</w:t>
+          </w:r>
+          <w:proofErr w:type="spellStart"/>
+          <w:r>
+            <w:rPr>
+              <w:lang w:val="en-US"/>
+            </w:rPr>
+            <w:t>UCAmI</w:t>
+          </w:r>
+          <w:proofErr w:type="spellEnd"/>
+          <w:r>
+            <w:rPr>
+              <w:lang w:val="en-US"/>
+            </w:rPr>
+            <w:t xml:space="preserve"> 2022); Bravo, J., Ochoa, S., Favela, J., Eds.; Springer International Publishing: Cham, 2023; pp. 622–633.</w:t>
           </w:r>
         </w:p>
         <w:p>
@@ -18242,7 +19660,35 @@
             <w:rPr>
               <w:lang w:val="en-US"/>
             </w:rPr>
-            <w:t xml:space="preserve">Guerrero-Ulloa, G.; Hornos, M.J.; Rodríguez-Domínguez, C.; Fernández-Coello, Ma.M. IoT-Based Smart Medicine Dispenser to Control and Supervise Medication Intake. </w:t>
+            <w:t xml:space="preserve">Guerrero-Ulloa, G.; </w:t>
+          </w:r>
+          <w:proofErr w:type="spellStart"/>
+          <w:r>
+            <w:rPr>
+              <w:lang w:val="en-US"/>
+            </w:rPr>
+            <w:t>Hornos</w:t>
+          </w:r>
+          <w:proofErr w:type="spellEnd"/>
+          <w:r>
+            <w:rPr>
+              <w:lang w:val="en-US"/>
+            </w:rPr>
+            <w:t xml:space="preserve">, M.J.; Rodríguez-Domínguez, C.; Fernández-Coello, </w:t>
+          </w:r>
+          <w:proofErr w:type="spellStart"/>
+          <w:r>
+            <w:rPr>
+              <w:lang w:val="en-US"/>
+            </w:rPr>
+            <w:t>Ma.M</w:t>
+          </w:r>
+          <w:proofErr w:type="spellEnd"/>
+          <w:r>
+            <w:rPr>
+              <w:lang w:val="en-US"/>
+            </w:rPr>
+            <w:t xml:space="preserve">. IoT-Based Smart Medicine Dispenser to Control and Supervise Medication Intake. </w:t>
           </w:r>
           <w:r>
             <w:rPr>
@@ -18301,6 +19747,7 @@
             <w:rPr>
               <w:lang w:val="en-US"/>
             </w:rPr>
+            <w:lastRenderedPageBreak/>
             <w:t xml:space="preserve">21. </w:t>
           </w:r>
           <w:r>
@@ -18313,7 +19760,35 @@
             <w:rPr>
               <w:lang w:val="en-US"/>
             </w:rPr>
-            <w:t xml:space="preserve">Almadani, B.; Mostafa, S.M. IIoT Based Multimodal Communication Model for Agriculture and Agro-Industries. </w:t>
+            <w:t xml:space="preserve">Almadani, B.; Mostafa, S.M. </w:t>
+          </w:r>
+          <w:proofErr w:type="spellStart"/>
+          <w:r>
+            <w:rPr>
+              <w:lang w:val="en-US"/>
+            </w:rPr>
+            <w:t>IIoT</w:t>
+          </w:r>
+          <w:proofErr w:type="spellEnd"/>
+          <w:r>
+            <w:rPr>
+              <w:lang w:val="en-US"/>
+            </w:rPr>
+            <w:t xml:space="preserve"> Based Multimodal Communication Model for Agriculture and </w:t>
+          </w:r>
+          <w:proofErr w:type="spellStart"/>
+          <w:r>
+            <w:rPr>
+              <w:lang w:val="en-US"/>
+            </w:rPr>
+            <w:t>Agro</w:t>
+          </w:r>
+          <w:proofErr w:type="spellEnd"/>
+          <w:r>
+            <w:rPr>
+              <w:lang w:val="en-US"/>
+            </w:rPr>
+            <w:t xml:space="preserve">-Industries. </w:t>
           </w:r>
           <w:r>
             <w:rPr>
@@ -18384,7 +19859,21 @@
             <w:rPr>
               <w:lang w:val="en-US"/>
             </w:rPr>
-            <w:t>Ibarra-Cabrera, M.J.; Cruz, M.A.; Quispe Onofre, C.R.; Ochoa, S.F. An IoT-Based System Architecture for Monitoring Hydroponic Growing in Urban Agriculture BT - Proceedings of the International Conference on Ubiquitous Computing &amp; Ambient Intelligence (UCAmI 2022).; Bravo, J., Ochoa, S., Favela, J., Eds.; Springer International Publishing: Cham, 2023; pp. 622–633.</w:t>
+            <w:t>Ibarra-Cabrera, M.J.; Cruz, M.A.; Quispe Onofre, C.R.; Ochoa, S.F. An IoT-Based System Architecture for Monitoring Hydroponic Growing in Urban Agriculture BT - Proceedings of the International Conference on Ubiquitous Computing &amp; Ambient Intelligence (</w:t>
+          </w:r>
+          <w:proofErr w:type="spellStart"/>
+          <w:r>
+            <w:rPr>
+              <w:lang w:val="en-US"/>
+            </w:rPr>
+            <w:t>UCAmI</w:t>
+          </w:r>
+          <w:proofErr w:type="spellEnd"/>
+          <w:r>
+            <w:rPr>
+              <w:lang w:val="en-US"/>
+            </w:rPr>
+            <w:t xml:space="preserve"> 2022).; Bravo, J., Ochoa, S., Favela, J., Eds.; Springer International Publishing: Cham, 2023; pp. 622–633.</w:t>
           </w:r>
         </w:p>
         <w:p>
@@ -18413,7 +19902,63 @@
             <w:rPr>
               <w:lang w:val="en-US"/>
             </w:rPr>
-            <w:t xml:space="preserve">Chowdhury, M.E.H.; Khandakar, A.; Ahmed, S.; Al-Khuzaei, F.; Hamdalla, J.; Haque, F.; Reaz, M.B.I.; Shafei, A. Al; Al-Emadi, N. Design, Construction and Testing of Iot Based Automated Indoor Vertical Hydroponics Farming Test-Bed in Qatar. </w:t>
+            <w:t>Chowdhury, M.E.H.; Khandakar, A.; Ahmed, S.; Al-</w:t>
+          </w:r>
+          <w:proofErr w:type="spellStart"/>
+          <w:r>
+            <w:rPr>
+              <w:lang w:val="en-US"/>
+            </w:rPr>
+            <w:t>Khuzaei</w:t>
+          </w:r>
+          <w:proofErr w:type="spellEnd"/>
+          <w:r>
+            <w:rPr>
+              <w:lang w:val="en-US"/>
+            </w:rPr>
+            <w:t xml:space="preserve">, F.; </w:t>
+          </w:r>
+          <w:proofErr w:type="spellStart"/>
+          <w:r>
+            <w:rPr>
+              <w:lang w:val="en-US"/>
+            </w:rPr>
+            <w:t>Hamdalla</w:t>
+          </w:r>
+          <w:proofErr w:type="spellEnd"/>
+          <w:r>
+            <w:rPr>
+              <w:lang w:val="en-US"/>
+            </w:rPr>
+            <w:t xml:space="preserve">, J.; Haque, F.; </w:t>
+          </w:r>
+          <w:proofErr w:type="spellStart"/>
+          <w:r>
+            <w:rPr>
+              <w:lang w:val="en-US"/>
+            </w:rPr>
+            <w:t>Reaz</w:t>
+          </w:r>
+          <w:proofErr w:type="spellEnd"/>
+          <w:r>
+            <w:rPr>
+              <w:lang w:val="en-US"/>
+            </w:rPr>
+            <w:t xml:space="preserve">, M.B.I.; Shafei, A. Al; Al-Emadi, N. Design, Construction and Testing of </w:t>
+          </w:r>
+          <w:proofErr w:type="spellStart"/>
+          <w:r>
+            <w:rPr>
+              <w:lang w:val="en-US"/>
+            </w:rPr>
+            <w:t>Iot</w:t>
+          </w:r>
+          <w:proofErr w:type="spellEnd"/>
+          <w:r>
+            <w:rPr>
+              <w:lang w:val="en-US"/>
+            </w:rPr>
+            <w:t xml:space="preserve"> Based Automated Indoor Vertical Hydroponics Farming Test-Bed in Qatar. </w:t>
           </w:r>
           <w:r>
             <w:rPr>
@@ -18598,7 +20143,35 @@
             <w:rPr>
               <w:lang w:val="en-US"/>
             </w:rPr>
-            <w:t>Tagle, S.; Pena, R.; Oblea, F.; Benoza, H.; Ledesma, N.; Gonzaga, J.; Lim, L.A.G. Development of an Automated Data Acquisition System for Hydroponic Farming. In Proceedings of the 2018 IEEE 10th International Conference on Humanoid, Nanotechnology, Information Technology,Communication and Control, Environment and Management (HNICEM); 2018; pp. 1–5.</w:t>
+            <w:t xml:space="preserve">Tagle, S.; Pena, R.; Oblea, F.; </w:t>
+          </w:r>
+          <w:proofErr w:type="spellStart"/>
+          <w:r>
+            <w:rPr>
+              <w:lang w:val="en-US"/>
+            </w:rPr>
+            <w:t>Benoza</w:t>
+          </w:r>
+          <w:proofErr w:type="spellEnd"/>
+          <w:r>
+            <w:rPr>
+              <w:lang w:val="en-US"/>
+            </w:rPr>
+            <w:t xml:space="preserve">, H.; Ledesma, N.; Gonzaga, J.; Lim, L.A.G. Development of an Automated Data Acquisition System for Hydroponic Farming. In Proceedings of the 2018 IEEE 10th International Conference on Humanoid, Nanotechnology, Information </w:t>
+          </w:r>
+          <w:proofErr w:type="spellStart"/>
+          <w:r>
+            <w:rPr>
+              <w:lang w:val="en-US"/>
+            </w:rPr>
+            <w:t>Technology,Communication</w:t>
+          </w:r>
+          <w:proofErr w:type="spellEnd"/>
+          <w:r>
+            <w:rPr>
+              <w:lang w:val="en-US"/>
+            </w:rPr>
+            <w:t xml:space="preserve"> and Control, Environment and Management (HNICEM); 2018; pp. 1–5.</w:t>
           </w:r>
         </w:p>
         <w:p>
@@ -18694,11 +20267,47 @@
             </w:rPr>
             <w:tab/>
           </w:r>
-          <w:r>
-            <w:rPr>
-              <w:lang w:val="en-US"/>
-            </w:rPr>
-            <w:t>Crisnapati, P.N.; Wardana, I.N.K.; Aryanto, I.K.A.A.; Hermawan, A. Hommons: Hydroponic Management and Monitoring System for an IOT Based NFT Farm Using Web Technology. In Proceedings of the 2017 5th International Conference on Cyber and IT Service Management, CITSM 2017; Institute of Electrical and Electronics Engineers Inc., October 27 2017.</w:t>
+          <w:proofErr w:type="spellStart"/>
+          <w:r>
+            <w:rPr>
+              <w:lang w:val="en-US"/>
+            </w:rPr>
+            <w:t>Crisnapati</w:t>
+          </w:r>
+          <w:proofErr w:type="spellEnd"/>
+          <w:r>
+            <w:rPr>
+              <w:lang w:val="en-US"/>
+            </w:rPr>
+            <w:t xml:space="preserve">, P.N.; Wardana, I.N.K.; </w:t>
+          </w:r>
+          <w:proofErr w:type="spellStart"/>
+          <w:r>
+            <w:rPr>
+              <w:lang w:val="en-US"/>
+            </w:rPr>
+            <w:t>Aryanto</w:t>
+          </w:r>
+          <w:proofErr w:type="spellEnd"/>
+          <w:r>
+            <w:rPr>
+              <w:lang w:val="en-US"/>
+            </w:rPr>
+            <w:t xml:space="preserve">, I.K.A.A.; Hermawan, A. </w:t>
+          </w:r>
+          <w:proofErr w:type="spellStart"/>
+          <w:r>
+            <w:rPr>
+              <w:lang w:val="en-US"/>
+            </w:rPr>
+            <w:t>Hommons</w:t>
+          </w:r>
+          <w:proofErr w:type="spellEnd"/>
+          <w:r>
+            <w:rPr>
+              <w:lang w:val="en-US"/>
+            </w:rPr>
+            <w:t>: Hydroponic Management and Monitoring System for an IOT Based NFT Farm Using Web Technology. In Proceedings of the 2017 5th International Conference on Cyber and IT Service Management, CITSM 2017; Institute of Electrical and Electronics Engineers Inc., October 27 2017.</w:t>
           </w:r>
         </w:p>
         <w:p>
@@ -18742,7 +20351,15 @@
             <w:tab/>
           </w:r>
           <w:r>
-            <w:t xml:space="preserve">DODO, A. ElectroStore. </w:t>
+            <w:t xml:space="preserve">DODO, A. </w:t>
+          </w:r>
+          <w:proofErr w:type="spellStart"/>
+          <w:r>
+            <w:t>ElectroStore</w:t>
+          </w:r>
+          <w:proofErr w:type="spellEnd"/>
+          <w:r>
+            <w:t xml:space="preserve">. </w:t>
           </w:r>
           <w:r>
             <w:rPr>
@@ -18768,8 +20385,13 @@
           <w:r>
             <w:tab/>
           </w:r>
-          <w:r>
-            <w:t xml:space="preserve">ElectroStore Sensor de Temperatura Ds18b20. </w:t>
+          <w:proofErr w:type="spellStart"/>
+          <w:r>
+            <w:t>ElectroStore</w:t>
+          </w:r>
+          <w:proofErr w:type="spellEnd"/>
+          <w:r>
+            <w:t xml:space="preserve"> Sensor de Temperatura Ds18b20. </w:t>
           </w:r>
           <w:r>
             <w:rPr>
@@ -18795,8 +20417,13 @@
           <w:r>
             <w:tab/>
           </w:r>
-          <w:r>
-            <w:t xml:space="preserve">ElectroStore Modulo Sensor de Luz BH1750. </w:t>
+          <w:proofErr w:type="spellStart"/>
+          <w:r>
+            <w:t>ElectroStore</w:t>
+          </w:r>
+          <w:proofErr w:type="spellEnd"/>
+          <w:r>
+            <w:t xml:space="preserve"> Modulo Sensor de Luz BH1750. </w:t>
           </w:r>
           <w:r>
             <w:rPr>
@@ -18822,8 +20449,13 @@
           <w:r>
             <w:tab/>
           </w:r>
-          <w:r>
-            <w:t>ElectroStore Sensor de PH.</w:t>
+          <w:proofErr w:type="spellStart"/>
+          <w:r>
+            <w:t>ElectroStore</w:t>
+          </w:r>
+          <w:proofErr w:type="spellEnd"/>
+          <w:r>
+            <w:t xml:space="preserve"> Sensor de PH.</w:t>
           </w:r>
         </w:p>
         <w:p>
@@ -18839,8 +20471,13 @@
           <w:r>
             <w:tab/>
           </w:r>
-          <w:r>
-            <w:t xml:space="preserve">ElectroStore Bomba de Agua R385. </w:t>
+          <w:proofErr w:type="spellStart"/>
+          <w:r>
+            <w:t>ElectroStore</w:t>
+          </w:r>
+          <w:proofErr w:type="spellEnd"/>
+          <w:r>
+            <w:t xml:space="preserve"> Bomba de Agua R385. </w:t>
           </w:r>
           <w:r>
             <w:rPr>
@@ -18866,8 +20503,13 @@
           <w:r>
             <w:tab/>
           </w:r>
-          <w:r>
-            <w:t xml:space="preserve">ElectroStore Modulo RELE 5v. </w:t>
+          <w:proofErr w:type="spellStart"/>
+          <w:r>
+            <w:t>ElectroStore</w:t>
+          </w:r>
+          <w:proofErr w:type="spellEnd"/>
+          <w:r>
+            <w:t xml:space="preserve"> Modulo RELE 5v. </w:t>
           </w:r>
           <w:r>
             <w:rPr>
@@ -18976,7 +20618,21 @@
             <w:rPr>
               <w:lang w:val="en-US"/>
             </w:rPr>
-            <w:t xml:space="preserve">TAHUN, P.P.R.I.N. 19 tahun 2005 </w:t>
+            <w:t xml:space="preserve">TAHUN, P.P.R.I.N. 19 </w:t>
+          </w:r>
+          <w:proofErr w:type="spellStart"/>
+          <w:r>
+            <w:rPr>
+              <w:lang w:val="en-US"/>
+            </w:rPr>
+            <w:t>tahun</w:t>
+          </w:r>
+          <w:proofErr w:type="spellEnd"/>
+          <w:r>
+            <w:rPr>
+              <w:lang w:val="en-US"/>
+            </w:rPr>
+            <w:t xml:space="preserve"> 2005 </w:t>
           </w:r>
           <w:r>
             <w:rPr>
@@ -19007,14 +20663,55 @@
             <w:tab/>
           </w:r>
           <w:r>
-            <w:t xml:space="preserve">Castellote Garcia, M. Desarrollo de Una Aplicación Android de Apuestas Utilizando Firebase Para La Sincronización de Datos. </w:t>
-          </w:r>
+            <w:t xml:space="preserve">Castellote </w:t>
+          </w:r>
+          <w:proofErr w:type="spellStart"/>
+          <w:r>
+            <w:t>Garcia</w:t>
+          </w:r>
+          <w:proofErr w:type="spellEnd"/>
+          <w:r>
+            <w:t xml:space="preserve">, M. Desarrollo de Una Aplicación Android de Apuestas Utilizando </w:t>
+          </w:r>
+          <w:proofErr w:type="spellStart"/>
+          <w:r>
+            <w:t>Firebase</w:t>
+          </w:r>
+          <w:proofErr w:type="spellEnd"/>
+          <w:r>
+            <w:t xml:space="preserve"> Para La Sincronización de Datos. </w:t>
+          </w:r>
+          <w:proofErr w:type="spellStart"/>
           <w:r>
             <w:rPr>
               <w:i/>
               <w:iCs/>
             </w:rPr>
-            <w:t xml:space="preserve">Universitat jaume l </w:t>
+            <w:t>Universitat</w:t>
+          </w:r>
+          <w:proofErr w:type="spellEnd"/>
+          <w:r>
+            <w:rPr>
+              <w:i/>
+              <w:iCs/>
+            </w:rPr>
+            <w:t xml:space="preserve"> </w:t>
+          </w:r>
+          <w:proofErr w:type="spellStart"/>
+          <w:r>
+            <w:rPr>
+              <w:i/>
+              <w:iCs/>
+            </w:rPr>
+            <w:t>jaume</w:t>
+          </w:r>
+          <w:proofErr w:type="spellEnd"/>
+          <w:r>
+            <w:rPr>
+              <w:i/>
+              <w:iCs/>
+            </w:rPr>
+            <w:t xml:space="preserve"> l </w:t>
           </w:r>
           <w:r>
             <w:rPr>
@@ -19035,6 +20732,7 @@
             <w:divId w:val="2123725272"/>
           </w:pPr>
           <w:r>
+            <w:lastRenderedPageBreak/>
             <w:t xml:space="preserve">40. </w:t>
           </w:r>
           <w:r>
@@ -19158,14 +20856,53 @@
             <w:rPr>
               <w:lang w:val="en-US"/>
             </w:rPr>
-            <w:t xml:space="preserve">Guerrero-Ulloa, G.; Andrango-Catota, A.; Abad-Alay, M.; Hornos, M.J.; Rodríguez-Domínguez, C. Development and Assessment of an Indoor Air Quality Control IoT-Based System. </w:t>
-          </w:r>
+            <w:t xml:space="preserve">Guerrero-Ulloa, G.; Andrango-Catota, A.; Abad-Alay, M.; </w:t>
+          </w:r>
+          <w:proofErr w:type="spellStart"/>
+          <w:r>
+            <w:rPr>
+              <w:lang w:val="en-US"/>
+            </w:rPr>
+            <w:t>Hornos</w:t>
+          </w:r>
+          <w:proofErr w:type="spellEnd"/>
+          <w:r>
+            <w:rPr>
+              <w:lang w:val="en-US"/>
+            </w:rPr>
+            <w:t xml:space="preserve">, M.J.; Rodríguez-Domínguez, C. Development and Assessment of an Indoor Air Quality Control IoT-Based System. </w:t>
+          </w:r>
+          <w:proofErr w:type="spellStart"/>
           <w:r>
             <w:rPr>
               <w:i/>
               <w:iCs/>
             </w:rPr>
-            <w:t>Electronics (Basel)</w:t>
+            <w:t>Electronics</w:t>
+          </w:r>
+          <w:proofErr w:type="spellEnd"/>
+          <w:r>
+            <w:rPr>
+              <w:i/>
+              <w:iCs/>
+            </w:rPr>
+            <w:t xml:space="preserve"> (</w:t>
+          </w:r>
+          <w:proofErr w:type="spellStart"/>
+          <w:r>
+            <w:rPr>
+              <w:i/>
+              <w:iCs/>
+            </w:rPr>
+            <w:t>Basel</w:t>
+          </w:r>
+          <w:proofErr w:type="spellEnd"/>
+          <w:r>
+            <w:rPr>
+              <w:i/>
+              <w:iCs/>
+            </w:rPr>
+            <w:t>)</w:t>
           </w:r>
           <w:r>
             <w:t xml:space="preserve"> </w:t>
@@ -19217,8 +20954,8 @@
       </w:pPr>
     </w:p>
     <w:sectPr>
-      <w:headerReference w:type="even" r:id="rId24"/>
-      <w:headerReference w:type="default" r:id="rId25"/>
+      <w:headerReference w:type="even" r:id="rId26"/>
+      <w:headerReference w:type="default" r:id="rId27"/>
       <w:pgSz w:w="11906" w:h="16838"/>
       <w:pgMar w:top="2948" w:right="2494" w:bottom="2694" w:left="2494" w:header="2381" w:footer="2324" w:gutter="0"/>
       <w:pgNumType w:start="1"/>
@@ -19231,7 +20968,7 @@
 </file>
 
 <file path=word/endnotes.xml><?xml version="1.0" encoding="utf-8"?>
-<w:endnotes xmlns:wpc="http://schemas.microsoft.com/office/word/2010/wordprocessingCanvas" xmlns:cx="http://schemas.microsoft.com/office/drawing/2014/chartex" xmlns:cx1="http://schemas.microsoft.com/office/drawing/2015/9/8/chartex" xmlns:cx2="http://schemas.microsoft.com/office/drawing/2015/10/21/chartex" xmlns:cx3="http://schemas.microsoft.com/office/drawing/2016/5/9/chartex" xmlns:cx4="http://schemas.microsoft.com/office/drawing/2016/5/10/chartex" xmlns:cx5="http://schemas.microsoft.com/office/drawing/2016/5/11/chartex" xmlns:cx6="http://schemas.microsoft.com/office/drawing/2016/5/12/chartex" xmlns:cx7="http://schemas.microsoft.com/office/drawing/2016/5/13/chartex" xmlns:cx8="http://schemas.microsoft.com/office/drawing/2016/5/14/chartex" xmlns:mc="http://schemas.openxmlformats.org/markup-compatibility/2006" xmlns:aink="http://schemas.microsoft.com/office/drawing/2016/ink" xmlns:am3d="http://schemas.microsoft.com/office/drawing/2017/model3d" xmlns:o="urn:schemas-microsoft-com:office:office" xmlns:oel="http://schemas.microsoft.com/office/2019/extlst" xmlns:r="http://schemas.openxmlformats.org/officeDocument/2006/relationships" xmlns:m="http://schemas.openxmlformats.org/officeDocument/2006/math" xmlns:v="urn:schemas-microsoft-com:vml" xmlns:wp14="http://schemas.microsoft.com/office/word/2010/wordprocessingDrawing" xmlns:wp="http://schemas.openxmlformats.org/drawingml/2006/wordprocessingDrawing" xmlns:w10="urn:schemas-microsoft-com:office:word" xmlns:w="http://schemas.openxmlformats.org/wordprocessingml/2006/main" xmlns:w14="http://schemas.microsoft.com/office/word/2010/wordml" xmlns:w15="http://schemas.microsoft.com/office/word/2012/wordml" xmlns:w16cex="http://schemas.microsoft.com/office/word/2018/wordml/cex" xmlns:w16cid="http://schemas.microsoft.com/office/word/2016/wordml/cid" xmlns:w16="http://schemas.microsoft.com/office/word/2018/wordml" xmlns:w16sdtdh="http://schemas.microsoft.com/office/word/2020/wordml/sdtdatahash" xmlns:w16se="http://schemas.microsoft.com/office/word/2015/wordml/symex" xmlns:wpg="http://schemas.microsoft.com/office/word/2010/wordprocessingGroup" xmlns:wpi="http://schemas.microsoft.com/office/word/2010/wordprocessingInk" xmlns:wne="http://schemas.microsoft.com/office/word/2006/wordml" xmlns:wps="http://schemas.microsoft.com/office/word/2010/wordprocessingShape" mc:Ignorable="w14 w15 w16se w16cid w16 w16cex w16sdtdh wp14">
+<w:endnotes xmlns:wpc="http://schemas.microsoft.com/office/word/2010/wordprocessingCanvas" xmlns:cx="http://schemas.microsoft.com/office/drawing/2014/chartex" xmlns:cx1="http://schemas.microsoft.com/office/drawing/2015/9/8/chartex" xmlns:cx2="http://schemas.microsoft.com/office/drawing/2015/10/21/chartex" xmlns:cx3="http://schemas.microsoft.com/office/drawing/2016/5/9/chartex" xmlns:cx4="http://schemas.microsoft.com/office/drawing/2016/5/10/chartex" xmlns:cx5="http://schemas.microsoft.com/office/drawing/2016/5/11/chartex" xmlns:cx6="http://schemas.microsoft.com/office/drawing/2016/5/12/chartex" xmlns:cx7="http://schemas.microsoft.com/office/drawing/2016/5/13/chartex" xmlns:cx8="http://schemas.microsoft.com/office/drawing/2016/5/14/chartex" xmlns:mc="http://schemas.openxmlformats.org/markup-compatibility/2006" xmlns:aink="http://schemas.microsoft.com/office/drawing/2016/ink" xmlns:am3d="http://schemas.microsoft.com/office/drawing/2017/model3d" xmlns:o="urn:schemas-microsoft-com:office:office" xmlns:oel="http://schemas.microsoft.com/office/2019/extlst" xmlns:r="http://schemas.openxmlformats.org/officeDocument/2006/relationships" xmlns:m="http://schemas.openxmlformats.org/officeDocument/2006/math" xmlns:v="urn:schemas-microsoft-com:vml" xmlns:wp14="http://schemas.microsoft.com/office/word/2010/wordprocessingDrawing" xmlns:wp="http://schemas.openxmlformats.org/drawingml/2006/wordprocessingDrawing" xmlns:w10="urn:schemas-microsoft-com:office:word" xmlns:w="http://schemas.openxmlformats.org/wordprocessingml/2006/main" xmlns:w14="http://schemas.microsoft.com/office/word/2010/wordml" xmlns:w15="http://schemas.microsoft.com/office/word/2012/wordml" xmlns:w16cex="http://schemas.microsoft.com/office/word/2018/wordml/cex" xmlns:w16cid="http://schemas.microsoft.com/office/word/2016/wordml/cid" xmlns:w16="http://schemas.microsoft.com/office/word/2018/wordml" xmlns:w16du="http://schemas.microsoft.com/office/word/2023/wordml/word16du" xmlns:w16sdtdh="http://schemas.microsoft.com/office/word/2020/wordml/sdtdatahash" xmlns:w16se="http://schemas.microsoft.com/office/word/2015/wordml/symex" xmlns:wpg="http://schemas.microsoft.com/office/word/2010/wordprocessingGroup" xmlns:wpi="http://schemas.microsoft.com/office/word/2010/wordprocessingInk" xmlns:wne="http://schemas.microsoft.com/office/word/2006/wordml" xmlns:wps="http://schemas.microsoft.com/office/word/2010/wordprocessingShape" mc:Ignorable="w14 w15 w16se w16cid w16 w16cex w16sdtdh wp14">
   <w:endnote w:type="separator" w:id="-1">
     <w:p>
       <w:r>
@@ -19253,7 +20990,7 @@
 </file>
 
 <file path=word/footnotes.xml><?xml version="1.0" encoding="utf-8"?>
-<w:footnotes xmlns:wpc="http://schemas.microsoft.com/office/word/2010/wordprocessingCanvas" xmlns:cx="http://schemas.microsoft.com/office/drawing/2014/chartex" xmlns:cx1="http://schemas.microsoft.com/office/drawing/2015/9/8/chartex" xmlns:cx2="http://schemas.microsoft.com/office/drawing/2015/10/21/chartex" xmlns:cx3="http://schemas.microsoft.com/office/drawing/2016/5/9/chartex" xmlns:cx4="http://schemas.microsoft.com/office/drawing/2016/5/10/chartex" xmlns:cx5="http://schemas.microsoft.com/office/drawing/2016/5/11/chartex" xmlns:cx6="http://schemas.microsoft.com/office/drawing/2016/5/12/chartex" xmlns:cx7="http://schemas.microsoft.com/office/drawing/2016/5/13/chartex" xmlns:cx8="http://schemas.microsoft.com/office/drawing/2016/5/14/chartex" xmlns:mc="http://schemas.openxmlformats.org/markup-compatibility/2006" xmlns:aink="http://schemas.microsoft.com/office/drawing/2016/ink" xmlns:am3d="http://schemas.microsoft.com/office/drawing/2017/model3d" xmlns:o="urn:schemas-microsoft-com:office:office" xmlns:oel="http://schemas.microsoft.com/office/2019/extlst" xmlns:r="http://schemas.openxmlformats.org/officeDocument/2006/relationships" xmlns:m="http://schemas.openxmlformats.org/officeDocument/2006/math" xmlns:v="urn:schemas-microsoft-com:vml" xmlns:wp14="http://schemas.microsoft.com/office/word/2010/wordprocessingDrawing" xmlns:wp="http://schemas.openxmlformats.org/drawingml/2006/wordprocessingDrawing" xmlns:w10="urn:schemas-microsoft-com:office:word" xmlns:w="http://schemas.openxmlformats.org/wordprocessingml/2006/main" xmlns:w14="http://schemas.microsoft.com/office/word/2010/wordml" xmlns:w15="http://schemas.microsoft.com/office/word/2012/wordml" xmlns:w16cex="http://schemas.microsoft.com/office/word/2018/wordml/cex" xmlns:w16cid="http://schemas.microsoft.com/office/word/2016/wordml/cid" xmlns:w16="http://schemas.microsoft.com/office/word/2018/wordml" xmlns:w16sdtdh="http://schemas.microsoft.com/office/word/2020/wordml/sdtdatahash" xmlns:w16se="http://schemas.microsoft.com/office/word/2015/wordml/symex" xmlns:wpg="http://schemas.microsoft.com/office/word/2010/wordprocessingGroup" xmlns:wpi="http://schemas.microsoft.com/office/word/2010/wordprocessingInk" xmlns:wne="http://schemas.microsoft.com/office/word/2006/wordml" xmlns:wps="http://schemas.microsoft.com/office/word/2010/wordprocessingShape" mc:Ignorable="w14 w15 w16se w16cid w16 w16cex w16sdtdh wp14">
+<w:footnotes xmlns:wpc="http://schemas.microsoft.com/office/word/2010/wordprocessingCanvas" xmlns:cx="http://schemas.microsoft.com/office/drawing/2014/chartex" xmlns:cx1="http://schemas.microsoft.com/office/drawing/2015/9/8/chartex" xmlns:cx2="http://schemas.microsoft.com/office/drawing/2015/10/21/chartex" xmlns:cx3="http://schemas.microsoft.com/office/drawing/2016/5/9/chartex" xmlns:cx4="http://schemas.microsoft.com/office/drawing/2016/5/10/chartex" xmlns:cx5="http://schemas.microsoft.com/office/drawing/2016/5/11/chartex" xmlns:cx6="http://schemas.microsoft.com/office/drawing/2016/5/12/chartex" xmlns:cx7="http://schemas.microsoft.com/office/drawing/2016/5/13/chartex" xmlns:cx8="http://schemas.microsoft.com/office/drawing/2016/5/14/chartex" xmlns:mc="http://schemas.openxmlformats.org/markup-compatibility/2006" xmlns:aink="http://schemas.microsoft.com/office/drawing/2016/ink" xmlns:am3d="http://schemas.microsoft.com/office/drawing/2017/model3d" xmlns:o="urn:schemas-microsoft-com:office:office" xmlns:oel="http://schemas.microsoft.com/office/2019/extlst" xmlns:r="http://schemas.openxmlformats.org/officeDocument/2006/relationships" xmlns:m="http://schemas.openxmlformats.org/officeDocument/2006/math" xmlns:v="urn:schemas-microsoft-com:vml" xmlns:wp14="http://schemas.microsoft.com/office/word/2010/wordprocessingDrawing" xmlns:wp="http://schemas.openxmlformats.org/drawingml/2006/wordprocessingDrawing" xmlns:w10="urn:schemas-microsoft-com:office:word" xmlns:w="http://schemas.openxmlformats.org/wordprocessingml/2006/main" xmlns:w14="http://schemas.microsoft.com/office/word/2010/wordml" xmlns:w15="http://schemas.microsoft.com/office/word/2012/wordml" xmlns:w16cex="http://schemas.microsoft.com/office/word/2018/wordml/cex" xmlns:w16cid="http://schemas.microsoft.com/office/word/2016/wordml/cid" xmlns:w16="http://schemas.microsoft.com/office/word/2018/wordml" xmlns:w16du="http://schemas.microsoft.com/office/word/2023/wordml/word16du" xmlns:w16sdtdh="http://schemas.microsoft.com/office/word/2020/wordml/sdtdatahash" xmlns:w16se="http://schemas.microsoft.com/office/word/2015/wordml/symex" xmlns:wpg="http://schemas.microsoft.com/office/word/2010/wordprocessingGroup" xmlns:wpi="http://schemas.microsoft.com/office/word/2010/wordprocessingInk" xmlns:wne="http://schemas.microsoft.com/office/word/2006/wordml" xmlns:wps="http://schemas.microsoft.com/office/word/2010/wordprocessingShape" mc:Ignorable="w14 w15 w16se w16cid w16 w16cex w16sdtdh wp14">
   <w:footnote w:type="separator" w:id="-1">
     <w:p>
       <w:r>
@@ -19275,7 +21012,7 @@
 </file>
 
 <file path=word/header1.xml><?xml version="1.0" encoding="utf-8"?>
-<w:hdr xmlns:wpc="http://schemas.microsoft.com/office/word/2010/wordprocessingCanvas" xmlns:cx="http://schemas.microsoft.com/office/drawing/2014/chartex" xmlns:cx1="http://schemas.microsoft.com/office/drawing/2015/9/8/chartex" xmlns:cx2="http://schemas.microsoft.com/office/drawing/2015/10/21/chartex" xmlns:cx3="http://schemas.microsoft.com/office/drawing/2016/5/9/chartex" xmlns:cx4="http://schemas.microsoft.com/office/drawing/2016/5/10/chartex" xmlns:cx5="http://schemas.microsoft.com/office/drawing/2016/5/11/chartex" xmlns:cx6="http://schemas.microsoft.com/office/drawing/2016/5/12/chartex" xmlns:cx7="http://schemas.microsoft.com/office/drawing/2016/5/13/chartex" xmlns:cx8="http://schemas.microsoft.com/office/drawing/2016/5/14/chartex" xmlns:mc="http://schemas.openxmlformats.org/markup-compatibility/2006" xmlns:aink="http://schemas.microsoft.com/office/drawing/2016/ink" xmlns:am3d="http://schemas.microsoft.com/office/drawing/2017/model3d" xmlns:o="urn:schemas-microsoft-com:office:office" xmlns:oel="http://schemas.microsoft.com/office/2019/extlst" xmlns:r="http://schemas.openxmlformats.org/officeDocument/2006/relationships" xmlns:m="http://schemas.openxmlformats.org/officeDocument/2006/math" xmlns:v="urn:schemas-microsoft-com:vml" xmlns:wp14="http://schemas.microsoft.com/office/word/2010/wordprocessingDrawing" xmlns:wp="http://schemas.openxmlformats.org/drawingml/2006/wordprocessingDrawing" xmlns:w10="urn:schemas-microsoft-com:office:word" xmlns:w="http://schemas.openxmlformats.org/wordprocessingml/2006/main" xmlns:w14="http://schemas.microsoft.com/office/word/2010/wordml" xmlns:w15="http://schemas.microsoft.com/office/word/2012/wordml" xmlns:w16cex="http://schemas.microsoft.com/office/word/2018/wordml/cex" xmlns:w16cid="http://schemas.microsoft.com/office/word/2016/wordml/cid" xmlns:w16="http://schemas.microsoft.com/office/word/2018/wordml" xmlns:w16sdtdh="http://schemas.microsoft.com/office/word/2020/wordml/sdtdatahash" xmlns:w16se="http://schemas.microsoft.com/office/word/2015/wordml/symex" xmlns:wpg="http://schemas.microsoft.com/office/word/2010/wordprocessingGroup" xmlns:wpi="http://schemas.microsoft.com/office/word/2010/wordprocessingInk" xmlns:wne="http://schemas.microsoft.com/office/word/2006/wordml" xmlns:wps="http://schemas.microsoft.com/office/word/2010/wordprocessingShape" mc:Ignorable="w14 w15 w16se w16cid w16 w16cex w16sdtdh wp14">
+<w:hdr xmlns:wpc="http://schemas.microsoft.com/office/word/2010/wordprocessingCanvas" xmlns:cx="http://schemas.microsoft.com/office/drawing/2014/chartex" xmlns:cx1="http://schemas.microsoft.com/office/drawing/2015/9/8/chartex" xmlns:cx2="http://schemas.microsoft.com/office/drawing/2015/10/21/chartex" xmlns:cx3="http://schemas.microsoft.com/office/drawing/2016/5/9/chartex" xmlns:cx4="http://schemas.microsoft.com/office/drawing/2016/5/10/chartex" xmlns:cx5="http://schemas.microsoft.com/office/drawing/2016/5/11/chartex" xmlns:cx6="http://schemas.microsoft.com/office/drawing/2016/5/12/chartex" xmlns:cx7="http://schemas.microsoft.com/office/drawing/2016/5/13/chartex" xmlns:cx8="http://schemas.microsoft.com/office/drawing/2016/5/14/chartex" xmlns:mc="http://schemas.openxmlformats.org/markup-compatibility/2006" xmlns:aink="http://schemas.microsoft.com/office/drawing/2016/ink" xmlns:am3d="http://schemas.microsoft.com/office/drawing/2017/model3d" xmlns:o="urn:schemas-microsoft-com:office:office" xmlns:oel="http://schemas.microsoft.com/office/2019/extlst" xmlns:r="http://schemas.openxmlformats.org/officeDocument/2006/relationships" xmlns:m="http://schemas.openxmlformats.org/officeDocument/2006/math" xmlns:v="urn:schemas-microsoft-com:vml" xmlns:wp14="http://schemas.microsoft.com/office/word/2010/wordprocessingDrawing" xmlns:wp="http://schemas.openxmlformats.org/drawingml/2006/wordprocessingDrawing" xmlns:w10="urn:schemas-microsoft-com:office:word" xmlns:w="http://schemas.openxmlformats.org/wordprocessingml/2006/main" xmlns:w14="http://schemas.microsoft.com/office/word/2010/wordml" xmlns:w15="http://schemas.microsoft.com/office/word/2012/wordml" xmlns:w16cex="http://schemas.microsoft.com/office/word/2018/wordml/cex" xmlns:w16cid="http://schemas.microsoft.com/office/word/2016/wordml/cid" xmlns:w16="http://schemas.microsoft.com/office/word/2018/wordml" xmlns:w16du="http://schemas.microsoft.com/office/word/2023/wordml/word16du" xmlns:w16sdtdh="http://schemas.microsoft.com/office/word/2020/wordml/sdtdatahash" xmlns:w16se="http://schemas.microsoft.com/office/word/2015/wordml/symex" xmlns:wpg="http://schemas.microsoft.com/office/word/2010/wordprocessingGroup" xmlns:wpi="http://schemas.microsoft.com/office/word/2010/wordprocessingInk" xmlns:wne="http://schemas.microsoft.com/office/word/2006/wordml" xmlns:wps="http://schemas.microsoft.com/office/word/2010/wordprocessingShape" mc:Ignorable="w14 w15 w16se w16cid w16 w16cex w16sdtdh wp14">
   <w:p>
     <w:pPr>
       <w:pBdr>
@@ -19344,7 +21081,7 @@
 </file>
 
 <file path=word/header2.xml><?xml version="1.0" encoding="utf-8"?>
-<w:hdr xmlns:wpc="http://schemas.microsoft.com/office/word/2010/wordprocessingCanvas" xmlns:cx="http://schemas.microsoft.com/office/drawing/2014/chartex" xmlns:cx1="http://schemas.microsoft.com/office/drawing/2015/9/8/chartex" xmlns:cx2="http://schemas.microsoft.com/office/drawing/2015/10/21/chartex" xmlns:cx3="http://schemas.microsoft.com/office/drawing/2016/5/9/chartex" xmlns:cx4="http://schemas.microsoft.com/office/drawing/2016/5/10/chartex" xmlns:cx5="http://schemas.microsoft.com/office/drawing/2016/5/11/chartex" xmlns:cx6="http://schemas.microsoft.com/office/drawing/2016/5/12/chartex" xmlns:cx7="http://schemas.microsoft.com/office/drawing/2016/5/13/chartex" xmlns:cx8="http://schemas.microsoft.com/office/drawing/2016/5/14/chartex" xmlns:mc="http://schemas.openxmlformats.org/markup-compatibility/2006" xmlns:aink="http://schemas.microsoft.com/office/drawing/2016/ink" xmlns:am3d="http://schemas.microsoft.com/office/drawing/2017/model3d" xmlns:o="urn:schemas-microsoft-com:office:office" xmlns:oel="http://schemas.microsoft.com/office/2019/extlst" xmlns:r="http://schemas.openxmlformats.org/officeDocument/2006/relationships" xmlns:m="http://schemas.openxmlformats.org/officeDocument/2006/math" xmlns:v="urn:schemas-microsoft-com:vml" xmlns:wp14="http://schemas.microsoft.com/office/word/2010/wordprocessingDrawing" xmlns:wp="http://schemas.openxmlformats.org/drawingml/2006/wordprocessingDrawing" xmlns:w10="urn:schemas-microsoft-com:office:word" xmlns:w="http://schemas.openxmlformats.org/wordprocessingml/2006/main" xmlns:w14="http://schemas.microsoft.com/office/word/2010/wordml" xmlns:w15="http://schemas.microsoft.com/office/word/2012/wordml" xmlns:w16cex="http://schemas.microsoft.com/office/word/2018/wordml/cex" xmlns:w16cid="http://schemas.microsoft.com/office/word/2016/wordml/cid" xmlns:w16="http://schemas.microsoft.com/office/word/2018/wordml" xmlns:w16sdtdh="http://schemas.microsoft.com/office/word/2020/wordml/sdtdatahash" xmlns:w16se="http://schemas.microsoft.com/office/word/2015/wordml/symex" xmlns:wpg="http://schemas.microsoft.com/office/word/2010/wordprocessingGroup" xmlns:wpi="http://schemas.microsoft.com/office/word/2010/wordprocessingInk" xmlns:wne="http://schemas.microsoft.com/office/word/2006/wordml" xmlns:wps="http://schemas.microsoft.com/office/word/2010/wordprocessingShape" mc:Ignorable="w14 w15 w16se w16cid w16 w16cex w16sdtdh wp14">
+<w:hdr xmlns:wpc="http://schemas.microsoft.com/office/word/2010/wordprocessingCanvas" xmlns:cx="http://schemas.microsoft.com/office/drawing/2014/chartex" xmlns:cx1="http://schemas.microsoft.com/office/drawing/2015/9/8/chartex" xmlns:cx2="http://schemas.microsoft.com/office/drawing/2015/10/21/chartex" xmlns:cx3="http://schemas.microsoft.com/office/drawing/2016/5/9/chartex" xmlns:cx4="http://schemas.microsoft.com/office/drawing/2016/5/10/chartex" xmlns:cx5="http://schemas.microsoft.com/office/drawing/2016/5/11/chartex" xmlns:cx6="http://schemas.microsoft.com/office/drawing/2016/5/12/chartex" xmlns:cx7="http://schemas.microsoft.com/office/drawing/2016/5/13/chartex" xmlns:cx8="http://schemas.microsoft.com/office/drawing/2016/5/14/chartex" xmlns:mc="http://schemas.openxmlformats.org/markup-compatibility/2006" xmlns:aink="http://schemas.microsoft.com/office/drawing/2016/ink" xmlns:am3d="http://schemas.microsoft.com/office/drawing/2017/model3d" xmlns:o="urn:schemas-microsoft-com:office:office" xmlns:oel="http://schemas.microsoft.com/office/2019/extlst" xmlns:r="http://schemas.openxmlformats.org/officeDocument/2006/relationships" xmlns:m="http://schemas.openxmlformats.org/officeDocument/2006/math" xmlns:v="urn:schemas-microsoft-com:vml" xmlns:wp14="http://schemas.microsoft.com/office/word/2010/wordprocessingDrawing" xmlns:wp="http://schemas.openxmlformats.org/drawingml/2006/wordprocessingDrawing" xmlns:w10="urn:schemas-microsoft-com:office:word" xmlns:w="http://schemas.openxmlformats.org/wordprocessingml/2006/main" xmlns:w14="http://schemas.microsoft.com/office/word/2010/wordml" xmlns:w15="http://schemas.microsoft.com/office/word/2012/wordml" xmlns:w16cex="http://schemas.microsoft.com/office/word/2018/wordml/cex" xmlns:w16cid="http://schemas.microsoft.com/office/word/2016/wordml/cid" xmlns:w16="http://schemas.microsoft.com/office/word/2018/wordml" xmlns:w16du="http://schemas.microsoft.com/office/word/2023/wordml/word16du" xmlns:w16sdtdh="http://schemas.microsoft.com/office/word/2020/wordml/sdtdatahash" xmlns:w16se="http://schemas.microsoft.com/office/word/2015/wordml/symex" xmlns:wpg="http://schemas.microsoft.com/office/word/2010/wordprocessingGroup" xmlns:wpi="http://schemas.microsoft.com/office/word/2010/wordprocessingInk" xmlns:wne="http://schemas.microsoft.com/office/word/2006/wordml" xmlns:wps="http://schemas.microsoft.com/office/word/2010/wordprocessingShape" mc:Ignorable="w14 w15 w16se w16cid w16 w16cex w16sdtdh wp14">
   <w:p>
     <w:pPr>
       <w:pBdr>
@@ -19413,7 +21150,7 @@
 </file>
 
 <file path=word/numbering.xml><?xml version="1.0" encoding="utf-8"?>
-<w:numbering xmlns:wpc="http://schemas.microsoft.com/office/word/2010/wordprocessingCanvas" xmlns:cx="http://schemas.microsoft.com/office/drawing/2014/chartex" xmlns:cx1="http://schemas.microsoft.com/office/drawing/2015/9/8/chartex" xmlns:cx2="http://schemas.microsoft.com/office/drawing/2015/10/21/chartex" xmlns:cx3="http://schemas.microsoft.com/office/drawing/2016/5/9/chartex" xmlns:cx4="http://schemas.microsoft.com/office/drawing/2016/5/10/chartex" xmlns:cx5="http://schemas.microsoft.com/office/drawing/2016/5/11/chartex" xmlns:cx6="http://schemas.microsoft.com/office/drawing/2016/5/12/chartex" xmlns:cx7="http://schemas.microsoft.com/office/drawing/2016/5/13/chartex" xmlns:cx8="http://schemas.microsoft.com/office/drawing/2016/5/14/chartex" xmlns:mc="http://schemas.openxmlformats.org/markup-compatibility/2006" xmlns:aink="http://schemas.microsoft.com/office/drawing/2016/ink" xmlns:am3d="http://schemas.microsoft.com/office/drawing/2017/model3d" xmlns:o="urn:schemas-microsoft-com:office:office" xmlns:oel="http://schemas.microsoft.com/office/2019/extlst" xmlns:r="http://schemas.openxmlformats.org/officeDocument/2006/relationships" xmlns:m="http://schemas.openxmlformats.org/officeDocument/2006/math" xmlns:v="urn:schemas-microsoft-com:vml" xmlns:wp14="http://schemas.microsoft.com/office/word/2010/wordprocessingDrawing" xmlns:wp="http://schemas.openxmlformats.org/drawingml/2006/wordprocessingDrawing" xmlns:w10="urn:schemas-microsoft-com:office:word" xmlns:w="http://schemas.openxmlformats.org/wordprocessingml/2006/main" xmlns:w14="http://schemas.microsoft.com/office/word/2010/wordml" xmlns:w15="http://schemas.microsoft.com/office/word/2012/wordml" xmlns:w16cex="http://schemas.microsoft.com/office/word/2018/wordml/cex" xmlns:w16cid="http://schemas.microsoft.com/office/word/2016/wordml/cid" xmlns:w16="http://schemas.microsoft.com/office/word/2018/wordml" xmlns:w16sdtdh="http://schemas.microsoft.com/office/word/2020/wordml/sdtdatahash" xmlns:w16se="http://schemas.microsoft.com/office/word/2015/wordml/symex" xmlns:wpg="http://schemas.microsoft.com/office/word/2010/wordprocessingGroup" xmlns:wpi="http://schemas.microsoft.com/office/word/2010/wordprocessingInk" xmlns:wne="http://schemas.microsoft.com/office/word/2006/wordml" xmlns:wps="http://schemas.microsoft.com/office/word/2010/wordprocessingShape" mc:Ignorable="w14 w15 w16se w16cid w16 w16cex w16sdtdh wp14">
+<w:numbering xmlns:wpc="http://schemas.microsoft.com/office/word/2010/wordprocessingCanvas" xmlns:cx="http://schemas.microsoft.com/office/drawing/2014/chartex" xmlns:cx1="http://schemas.microsoft.com/office/drawing/2015/9/8/chartex" xmlns:cx2="http://schemas.microsoft.com/office/drawing/2015/10/21/chartex" xmlns:cx3="http://schemas.microsoft.com/office/drawing/2016/5/9/chartex" xmlns:cx4="http://schemas.microsoft.com/office/drawing/2016/5/10/chartex" xmlns:cx5="http://schemas.microsoft.com/office/drawing/2016/5/11/chartex" xmlns:cx6="http://schemas.microsoft.com/office/drawing/2016/5/12/chartex" xmlns:cx7="http://schemas.microsoft.com/office/drawing/2016/5/13/chartex" xmlns:cx8="http://schemas.microsoft.com/office/drawing/2016/5/14/chartex" xmlns:mc="http://schemas.openxmlformats.org/markup-compatibility/2006" xmlns:aink="http://schemas.microsoft.com/office/drawing/2016/ink" xmlns:am3d="http://schemas.microsoft.com/office/drawing/2017/model3d" xmlns:o="urn:schemas-microsoft-com:office:office" xmlns:oel="http://schemas.microsoft.com/office/2019/extlst" xmlns:r="http://schemas.openxmlformats.org/officeDocument/2006/relationships" xmlns:m="http://schemas.openxmlformats.org/officeDocument/2006/math" xmlns:v="urn:schemas-microsoft-com:vml" xmlns:wp14="http://schemas.microsoft.com/office/word/2010/wordprocessingDrawing" xmlns:wp="http://schemas.openxmlformats.org/drawingml/2006/wordprocessingDrawing" xmlns:w10="urn:schemas-microsoft-com:office:word" xmlns:w="http://schemas.openxmlformats.org/wordprocessingml/2006/main" xmlns:w14="http://schemas.microsoft.com/office/word/2010/wordml" xmlns:w15="http://schemas.microsoft.com/office/word/2012/wordml" xmlns:w16cex="http://schemas.microsoft.com/office/word/2018/wordml/cex" xmlns:w16cid="http://schemas.microsoft.com/office/word/2016/wordml/cid" xmlns:w16="http://schemas.microsoft.com/office/word/2018/wordml" xmlns:w16du="http://schemas.microsoft.com/office/word/2023/wordml/word16du" xmlns:w16sdtdh="http://schemas.microsoft.com/office/word/2020/wordml/sdtdatahash" xmlns:w16se="http://schemas.microsoft.com/office/word/2015/wordml/symex" xmlns:wpg="http://schemas.microsoft.com/office/word/2010/wordprocessingGroup" xmlns:wpi="http://schemas.microsoft.com/office/word/2010/wordprocessingInk" xmlns:wne="http://schemas.microsoft.com/office/word/2006/wordml" xmlns:wps="http://schemas.microsoft.com/office/word/2010/wordprocessingShape" mc:Ignorable="w14 w15 w16se w16cid w16 w16cex w16sdtdh wp14">
   <w:abstractNum w:abstractNumId="0" w15:restartNumberingAfterBreak="0">
     <w:nsid w:val="05D43929"/>
     <w:multiLevelType w:val="hybridMultilevel"/>
@@ -21611,11 +23348,11 @@
     <w:qFormat/>
     <w:rsid w:val="0043147A"/>
   </w:style>
-  <w:style w:type="paragraph" w:styleId="Heading1">
+  <w:style w:type="paragraph" w:styleId="Ttulo1">
     <w:name w:val="heading 1"/>
     <w:basedOn w:val="Normal"/>
     <w:next w:val="Normal"/>
-    <w:link w:val="Heading1Char"/>
+    <w:link w:val="Ttulo1Car"/>
     <w:uiPriority w:val="9"/>
     <w:qFormat/>
     <w:pPr>
@@ -21632,11 +23369,11 @@
       <w:szCs w:val="24"/>
     </w:rPr>
   </w:style>
-  <w:style w:type="paragraph" w:styleId="Heading2">
+  <w:style w:type="paragraph" w:styleId="Ttulo2">
     <w:name w:val="heading 2"/>
     <w:basedOn w:val="Normal"/>
     <w:next w:val="Normal"/>
-    <w:link w:val="Heading2Char"/>
+    <w:link w:val="Ttulo2Car"/>
     <w:unhideWhenUsed/>
     <w:qFormat/>
     <w:pPr>
@@ -21651,11 +23388,11 @@
       <w:b/>
     </w:rPr>
   </w:style>
-  <w:style w:type="paragraph" w:styleId="Heading3">
+  <w:style w:type="paragraph" w:styleId="Ttulo3">
     <w:name w:val="heading 3"/>
     <w:basedOn w:val="Normal"/>
     <w:next w:val="Normal"/>
-    <w:link w:val="Heading3Char"/>
+    <w:link w:val="Ttulo3Car"/>
     <w:uiPriority w:val="9"/>
     <w:unhideWhenUsed/>
     <w:qFormat/>
@@ -21665,11 +23402,11 @@
       <w:outlineLvl w:val="2"/>
     </w:pPr>
   </w:style>
-  <w:style w:type="paragraph" w:styleId="Heading4">
+  <w:style w:type="paragraph" w:styleId="Ttulo4">
     <w:name w:val="heading 4"/>
     <w:basedOn w:val="Normal"/>
     <w:next w:val="Normal"/>
-    <w:link w:val="Heading4Char"/>
+    <w:link w:val="Ttulo4Car"/>
     <w:uiPriority w:val="9"/>
     <w:unhideWhenUsed/>
     <w:qFormat/>
@@ -21679,11 +23416,11 @@
       <w:outlineLvl w:val="3"/>
     </w:pPr>
   </w:style>
-  <w:style w:type="paragraph" w:styleId="Heading5">
+  <w:style w:type="paragraph" w:styleId="Ttulo5">
     <w:name w:val="heading 5"/>
     <w:basedOn w:val="Normal"/>
     <w:next w:val="Normal"/>
-    <w:link w:val="Heading5Char"/>
+    <w:link w:val="Ttulo5Car"/>
     <w:uiPriority w:val="9"/>
     <w:unhideWhenUsed/>
     <w:qFormat/>
@@ -21698,11 +23435,11 @@
       <w:color w:val="366091"/>
     </w:rPr>
   </w:style>
-  <w:style w:type="paragraph" w:styleId="Heading6">
+  <w:style w:type="paragraph" w:styleId="Ttulo6">
     <w:name w:val="heading 6"/>
     <w:basedOn w:val="Normal"/>
     <w:next w:val="Normal"/>
-    <w:link w:val="Heading6Char"/>
+    <w:link w:val="Ttulo6Car"/>
     <w:uiPriority w:val="9"/>
     <w:unhideWhenUsed/>
     <w:qFormat/>
@@ -21716,11 +23453,11 @@
       <w:b/>
     </w:rPr>
   </w:style>
-  <w:style w:type="paragraph" w:styleId="Heading7">
+  <w:style w:type="paragraph" w:styleId="Ttulo7">
     <w:name w:val="heading 7"/>
     <w:basedOn w:val="Normal"/>
     <w:next w:val="Normal"/>
-    <w:link w:val="Heading7Char"/>
+    <w:link w:val="Ttulo7Car"/>
     <w:qFormat/>
     <w:rsid w:val="00944A93"/>
     <w:pPr>
@@ -21741,11 +23478,11 @@
       <w:lang w:val="es-EC" w:eastAsia="en-US"/>
     </w:rPr>
   </w:style>
-  <w:style w:type="paragraph" w:styleId="Heading8">
+  <w:style w:type="paragraph" w:styleId="Ttulo8">
     <w:name w:val="heading 8"/>
     <w:basedOn w:val="Normal"/>
     <w:next w:val="Normal"/>
-    <w:link w:val="Heading8Char"/>
+    <w:link w:val="Ttulo8Car"/>
     <w:qFormat/>
     <w:rsid w:val="00944A93"/>
     <w:pPr>
@@ -21767,11 +23504,11 @@
       <w:lang w:val="es-EC" w:eastAsia="en-US"/>
     </w:rPr>
   </w:style>
-  <w:style w:type="paragraph" w:styleId="Heading9">
+  <w:style w:type="paragraph" w:styleId="Ttulo9">
     <w:name w:val="heading 9"/>
     <w:basedOn w:val="Normal"/>
     <w:next w:val="Normal"/>
-    <w:link w:val="Heading9Char"/>
+    <w:link w:val="Ttulo9Car"/>
     <w:qFormat/>
     <w:rsid w:val="00944A93"/>
     <w:pPr>
@@ -21795,15 +23532,17 @@
       <w:lang w:val="es-EC" w:eastAsia="en-US"/>
     </w:rPr>
   </w:style>
-  <w:style w:type="character" w:styleId="DefaultParagraphFont" w:default="1">
+  <w:style w:type="character" w:styleId="Fuentedeprrafopredeter" w:default="1">
     <w:name w:val="Default Paragraph Font"/>
     <w:uiPriority w:val="1"/>
     <w:semiHidden/>
     <w:unhideWhenUsed/>
   </w:style>
-  <w:style w:type="table" w:styleId="TableNormal" w:default="1">
+  <w:style w:type="table" w:styleId="Tablanormal" w:default="1">
     <w:name w:val="Normal Table"/>
     <w:uiPriority w:val="99"/>
+    <w:semiHidden/>
+    <w:unhideWhenUsed/>
     <w:tblPr>
       <w:tblInd w:w="0" w:type="dxa"/>
       <w:tblCellMar>
@@ -21814,17 +23553,17 @@
       </w:tblCellMar>
     </w:tblPr>
   </w:style>
-  <w:style w:type="numbering" w:styleId="NoList" w:default="1">
+  <w:style w:type="numbering" w:styleId="Sinlista" w:default="1">
     <w:name w:val="No List"/>
     <w:uiPriority w:val="99"/>
     <w:semiHidden/>
     <w:unhideWhenUsed/>
   </w:style>
-  <w:style w:type="paragraph" w:styleId="Title">
+  <w:style w:type="paragraph" w:styleId="Ttulo">
     <w:name w:val="Title"/>
     <w:basedOn w:val="Normal"/>
     <w:next w:val="Normal"/>
-    <w:link w:val="TitleChar"/>
+    <w:link w:val="TtuloCar"/>
     <w:uiPriority w:val="10"/>
     <w:qFormat/>
     <w:pPr>
@@ -21838,11 +23577,11 @@
       <w:szCs w:val="72"/>
     </w:rPr>
   </w:style>
-  <w:style w:type="paragraph" w:styleId="Subtitle">
+  <w:style w:type="paragraph" w:styleId="Subttulo">
     <w:name w:val="Subtitle"/>
     <w:basedOn w:val="Normal"/>
     <w:next w:val="Normal"/>
-    <w:link w:val="SubtitleChar"/>
+    <w:link w:val="SubttuloCar"/>
     <w:uiPriority w:val="11"/>
     <w:qFormat/>
     <w:pPr>
@@ -21859,7 +23598,7 @@
     </w:rPr>
   </w:style>
   <w:style w:type="table" w:styleId="a" w:customStyle="1">
-    <w:basedOn w:val="TableNormal"/>
+    <w:basedOn w:val="Tablanormal"/>
     <w:rPr>
       <w:rFonts w:ascii="Calibri" w:hAnsi="Calibri" w:eastAsia="Calibri" w:cs="Calibri"/>
       <w:sz w:val="22"/>
@@ -21910,7 +23649,7 @@
     </w:tblStylePr>
   </w:style>
   <w:style w:type="table" w:styleId="a0" w:customStyle="1">
-    <w:basedOn w:val="TableNormal"/>
+    <w:basedOn w:val="Tablanormal"/>
     <w:rPr>
       <w:rFonts w:ascii="Calibri" w:hAnsi="Calibri" w:eastAsia="Calibri" w:cs="Calibri"/>
       <w:sz w:val="22"/>
@@ -21961,7 +23700,7 @@
     </w:tblStylePr>
   </w:style>
   <w:style w:type="table" w:styleId="a1" w:customStyle="1">
-    <w:basedOn w:val="TableNormal"/>
+    <w:basedOn w:val="Tablanormal"/>
     <w:rPr>
       <w:rFonts w:ascii="Calibri" w:hAnsi="Calibri" w:eastAsia="Calibri" w:cs="Calibri"/>
       <w:sz w:val="22"/>
@@ -22011,10 +23750,10 @@
       </w:rPr>
     </w:tblStylePr>
   </w:style>
-  <w:style w:type="paragraph" w:styleId="Footer">
+  <w:style w:type="paragraph" w:styleId="Piedepgina">
     <w:name w:val="footer"/>
     <w:basedOn w:val="Normal"/>
-    <w:link w:val="FooterChar"/>
+    <w:link w:val="PiedepginaCar"/>
     <w:uiPriority w:val="99"/>
     <w:unhideWhenUsed/>
     <w:rsid w:val="000479BE"/>
@@ -22025,17 +23764,17 @@
       </w:tabs>
     </w:pPr>
   </w:style>
-  <w:style w:type="character" w:styleId="FooterChar" w:customStyle="1">
-    <w:name w:val="Footer Char"/>
-    <w:basedOn w:val="DefaultParagraphFont"/>
-    <w:link w:val="Footer"/>
+  <w:style w:type="character" w:styleId="PiedepginaCar" w:customStyle="1">
+    <w:name w:val="Pie de página Car"/>
+    <w:basedOn w:val="Fuentedeprrafopredeter"/>
+    <w:link w:val="Piedepgina"/>
     <w:uiPriority w:val="99"/>
     <w:rsid w:val="000479BE"/>
   </w:style>
-  <w:style w:type="paragraph" w:styleId="Header">
+  <w:style w:type="paragraph" w:styleId="Encabezado">
     <w:name w:val="header"/>
     <w:basedOn w:val="Normal"/>
-    <w:link w:val="HeaderChar"/>
+    <w:link w:val="EncabezadoCar"/>
     <w:uiPriority w:val="99"/>
     <w:unhideWhenUsed/>
     <w:rsid w:val="000479BE"/>
@@ -22046,14 +23785,14 @@
       </w:tabs>
     </w:pPr>
   </w:style>
-  <w:style w:type="character" w:styleId="HeaderChar" w:customStyle="1">
-    <w:name w:val="Header Char"/>
-    <w:basedOn w:val="DefaultParagraphFont"/>
-    <w:link w:val="Header"/>
+  <w:style w:type="character" w:styleId="EncabezadoCar" w:customStyle="1">
+    <w:name w:val="Encabezado Car"/>
+    <w:basedOn w:val="Fuentedeprrafopredeter"/>
+    <w:link w:val="Encabezado"/>
     <w:uiPriority w:val="99"/>
     <w:rsid w:val="000479BE"/>
   </w:style>
-  <w:style w:type="paragraph" w:styleId="ListParagraph">
+  <w:style w:type="paragraph" w:styleId="Prrafodelista">
     <w:name w:val="List Paragraph"/>
     <w:basedOn w:val="Normal"/>
     <w:uiPriority w:val="34"/>
@@ -22083,7 +23822,7 @@
   </w:style>
   <w:style w:type="character" w:styleId="Cuerpodeltexto8pto" w:customStyle="1">
     <w:name w:val="Cuerpo del texto + 8 pto"/>
-    <w:basedOn w:val="DefaultParagraphFont"/>
+    <w:basedOn w:val="Fuentedeprrafopredeter"/>
     <w:qFormat/>
     <w:rsid w:val="001C7391"/>
     <w:rPr>
@@ -22136,9 +23875,9 @@
       <w:lang w:eastAsia="es-ES"/>
     </w:rPr>
   </w:style>
-  <w:style w:type="table" w:styleId="GridTable1Light">
+  <w:style w:type="table" w:styleId="Tablaconcuadrcula1clara">
     <w:name w:val="Grid Table 1 Light"/>
-    <w:basedOn w:val="TableNormal"/>
+    <w:basedOn w:val="Tablanormal"/>
     <w:uiPriority w:val="46"/>
     <w:rsid w:val="001C7391"/>
     <w:pPr>
@@ -22197,18 +23936,18 @@
       </w:rPr>
     </w:tblStylePr>
   </w:style>
-  <w:style w:type="character" w:styleId="PlaceholderText">
+  <w:style w:type="character" w:styleId="Textodelmarcadordeposicin">
     <w:name w:val="Placeholder Text"/>
-    <w:basedOn w:val="DefaultParagraphFont"/>
+    <w:basedOn w:val="Fuentedeprrafopredeter"/>
     <w:semiHidden/>
     <w:rsid w:val="00FC011A"/>
     <w:rPr>
       <w:color w:val="808080"/>
     </w:rPr>
   </w:style>
-  <w:style w:type="character" w:styleId="Strong">
+  <w:style w:type="character" w:styleId="Textoennegrita">
     <w:name w:val="Strong"/>
-    <w:basedOn w:val="DefaultParagraphFont"/>
+    <w:basedOn w:val="Fuentedeprrafopredeter"/>
     <w:uiPriority w:val="22"/>
     <w:qFormat/>
     <w:rsid w:val="00157D14"/>
@@ -22217,9 +23956,9 @@
       <w:bCs/>
     </w:rPr>
   </w:style>
-  <w:style w:type="character" w:styleId="Emphasis">
+  <w:style w:type="character" w:styleId="nfasis">
     <w:name w:val="Emphasis"/>
-    <w:basedOn w:val="DefaultParagraphFont"/>
+    <w:basedOn w:val="Fuentedeprrafopredeter"/>
     <w:uiPriority w:val="20"/>
     <w:qFormat/>
     <w:rsid w:val="00157D14"/>
@@ -22228,9 +23967,9 @@
       <w:iCs/>
     </w:rPr>
   </w:style>
-  <w:style w:type="character" w:styleId="Hyperlink">
+  <w:style w:type="character" w:styleId="Hipervnculo">
     <w:name w:val="Hyperlink"/>
-    <w:basedOn w:val="DefaultParagraphFont"/>
+    <w:basedOn w:val="Fuentedeprrafopredeter"/>
     <w:uiPriority w:val="99"/>
     <w:unhideWhenUsed/>
     <w:rsid w:val="00157D14"/>
@@ -22239,9 +23978,9 @@
       <w:u w:val="single"/>
     </w:rPr>
   </w:style>
-  <w:style w:type="character" w:styleId="CommentReference">
+  <w:style w:type="character" w:styleId="Refdecomentario">
     <w:name w:val="annotation reference"/>
-    <w:basedOn w:val="DefaultParagraphFont"/>
+    <w:basedOn w:val="Fuentedeprrafopredeter"/>
     <w:uiPriority w:val="99"/>
     <w:semiHidden/>
     <w:unhideWhenUsed/>
@@ -22251,26 +23990,26 @@
       <w:szCs w:val="16"/>
     </w:rPr>
   </w:style>
-  <w:style w:type="paragraph" w:styleId="CommentText">
+  <w:style w:type="paragraph" w:styleId="Textocomentario">
     <w:name w:val="annotation text"/>
     <w:basedOn w:val="Normal"/>
-    <w:link w:val="CommentTextChar"/>
+    <w:link w:val="TextocomentarioCar"/>
     <w:uiPriority w:val="99"/>
     <w:unhideWhenUsed/>
     <w:rsid w:val="00945EFD"/>
   </w:style>
-  <w:style w:type="character" w:styleId="CommentTextChar" w:customStyle="1">
-    <w:name w:val="Comment Text Char"/>
-    <w:basedOn w:val="DefaultParagraphFont"/>
-    <w:link w:val="CommentText"/>
+  <w:style w:type="character" w:styleId="TextocomentarioCar" w:customStyle="1">
+    <w:name w:val="Texto comentario Car"/>
+    <w:basedOn w:val="Fuentedeprrafopredeter"/>
+    <w:link w:val="Textocomentario"/>
     <w:uiPriority w:val="99"/>
     <w:rsid w:val="00945EFD"/>
   </w:style>
-  <w:style w:type="paragraph" w:styleId="CommentSubject">
+  <w:style w:type="paragraph" w:styleId="Asuntodelcomentario">
     <w:name w:val="annotation subject"/>
-    <w:basedOn w:val="CommentText"/>
-    <w:next w:val="CommentText"/>
-    <w:link w:val="CommentSubjectChar"/>
+    <w:basedOn w:val="Textocomentario"/>
+    <w:next w:val="Textocomentario"/>
+    <w:link w:val="AsuntodelcomentarioCar"/>
     <w:uiPriority w:val="99"/>
     <w:semiHidden/>
     <w:unhideWhenUsed/>
@@ -22280,10 +24019,10 @@
       <w:bCs/>
     </w:rPr>
   </w:style>
-  <w:style w:type="character" w:styleId="CommentSubjectChar" w:customStyle="1">
-    <w:name w:val="Comment Subject Char"/>
-    <w:basedOn w:val="CommentTextChar"/>
-    <w:link w:val="CommentSubject"/>
+  <w:style w:type="character" w:styleId="AsuntodelcomentarioCar" w:customStyle="1">
+    <w:name w:val="Asunto del comentario Car"/>
+    <w:basedOn w:val="TextocomentarioCar"/>
+    <w:link w:val="Asuntodelcomentario"/>
     <w:uiPriority w:val="99"/>
     <w:semiHidden/>
     <w:rsid w:val="00945EFD"/>
@@ -22294,7 +24033,7 @@
   </w:style>
   <w:style w:type="character" w:styleId="q4iawc" w:customStyle="1">
     <w:name w:val="q4iawc"/>
-    <w:basedOn w:val="DefaultParagraphFont"/>
+    <w:basedOn w:val="Fuentedeprrafopredeter"/>
     <w:rsid w:val="006B29C6"/>
   </w:style>
   <w:style w:type="paragraph" w:styleId="TableParagraph" w:customStyle="1">
@@ -22318,7 +24057,7 @@
   </w:style>
   <w:style w:type="character" w:styleId="Mencinsinresolver1" w:customStyle="1">
     <w:name w:val="Mención sin resolver1"/>
-    <w:basedOn w:val="DefaultParagraphFont"/>
+    <w:basedOn w:val="Fuentedeprrafopredeter"/>
     <w:uiPriority w:val="99"/>
     <w:semiHidden/>
     <w:unhideWhenUsed/>
@@ -22328,9 +24067,9 @@
       <w:shd w:val="clear" w:color="auto" w:fill="E1DFDD"/>
     </w:rPr>
   </w:style>
-  <w:style w:type="table" w:styleId="TableGrid">
+  <w:style w:type="table" w:styleId="Tablaconcuadrcula">
     <w:name w:val="Table Grid"/>
-    <w:basedOn w:val="TableNormal"/>
+    <w:basedOn w:val="Tablanormal"/>
     <w:uiPriority w:val="39"/>
     <w:rsid w:val="00031F0B"/>
     <w:tblPr>
@@ -22362,9 +24101,9 @@
       <w:lang w:val="en-US" w:eastAsia="en-US"/>
     </w:rPr>
   </w:style>
-  <w:style w:type="character" w:styleId="FollowedHyperlink">
+  <w:style w:type="character" w:styleId="Hipervnculovisitado">
     <w:name w:val="FollowedHyperlink"/>
-    <w:basedOn w:val="DefaultParagraphFont"/>
+    <w:basedOn w:val="Fuentedeprrafopredeter"/>
     <w:uiPriority w:val="99"/>
     <w:semiHidden/>
     <w:unhideWhenUsed/>
@@ -22374,7 +24113,7 @@
       <w:u w:val="single"/>
     </w:rPr>
   </w:style>
-  <w:style w:type="paragraph" w:styleId="List">
+  <w:style w:type="paragraph" w:styleId="Lista">
     <w:name w:val="List"/>
     <w:basedOn w:val="Normal"/>
     <w:uiPriority w:val="99"/>
@@ -22385,7 +24124,7 @@
       <w:contextualSpacing/>
     </w:pPr>
   </w:style>
-  <w:style w:type="paragraph" w:styleId="List2">
+  <w:style w:type="paragraph" w:styleId="Lista2">
     <w:name w:val="List 2"/>
     <w:basedOn w:val="Normal"/>
     <w:uiPriority w:val="99"/>
@@ -22396,7 +24135,7 @@
       <w:contextualSpacing/>
     </w:pPr>
   </w:style>
-  <w:style w:type="paragraph" w:styleId="ListContinue">
+  <w:style w:type="paragraph" w:styleId="Continuarlista">
     <w:name w:val="List Continue"/>
     <w:basedOn w:val="Normal"/>
     <w:uiPriority w:val="99"/>
@@ -22408,10 +24147,10 @@
       <w:contextualSpacing/>
     </w:pPr>
   </w:style>
-  <w:style w:type="paragraph" w:styleId="BodyText">
+  <w:style w:type="paragraph" w:styleId="Textoindependiente">
     <w:name w:val="Body Text"/>
     <w:basedOn w:val="Normal"/>
-    <w:link w:val="BodyTextChar"/>
+    <w:link w:val="TextoindependienteCar"/>
     <w:uiPriority w:val="99"/>
     <w:unhideWhenUsed/>
     <w:rsid w:val="00963569"/>
@@ -22419,17 +24158,17 @@
       <w:spacing w:after="120"/>
     </w:pPr>
   </w:style>
-  <w:style w:type="character" w:styleId="BodyTextChar" w:customStyle="1">
-    <w:name w:val="Body Text Char"/>
-    <w:basedOn w:val="DefaultParagraphFont"/>
-    <w:link w:val="BodyText"/>
+  <w:style w:type="character" w:styleId="TextoindependienteCar" w:customStyle="1">
+    <w:name w:val="Texto independiente Car"/>
+    <w:basedOn w:val="Fuentedeprrafopredeter"/>
+    <w:link w:val="Textoindependiente"/>
     <w:uiPriority w:val="99"/>
     <w:rsid w:val="00963569"/>
   </w:style>
-  <w:style w:type="paragraph" w:styleId="BodyTextFirstIndent">
+  <w:style w:type="paragraph" w:styleId="Textoindependienteprimerasangra">
     <w:name w:val="Body Text First Indent"/>
-    <w:basedOn w:val="BodyText"/>
-    <w:link w:val="BodyTextFirstIndentChar"/>
+    <w:basedOn w:val="Textoindependiente"/>
+    <w:link w:val="TextoindependienteprimerasangraCar"/>
     <w:uiPriority w:val="99"/>
     <w:unhideWhenUsed/>
     <w:rsid w:val="00963569"/>
@@ -22438,17 +24177,17 @@
       <w:ind w:firstLine="360"/>
     </w:pPr>
   </w:style>
-  <w:style w:type="character" w:styleId="BodyTextFirstIndentChar" w:customStyle="1">
-    <w:name w:val="Body Text First Indent Char"/>
-    <w:basedOn w:val="BodyTextChar"/>
-    <w:link w:val="BodyTextFirstIndent"/>
+  <w:style w:type="character" w:styleId="TextoindependienteprimerasangraCar" w:customStyle="1">
+    <w:name w:val="Texto independiente primera sangría Car"/>
+    <w:basedOn w:val="TextoindependienteCar"/>
+    <w:link w:val="Textoindependienteprimerasangra"/>
     <w:uiPriority w:val="99"/>
     <w:rsid w:val="00963569"/>
   </w:style>
-  <w:style w:type="paragraph" w:styleId="BodyTextIndent">
+  <w:style w:type="paragraph" w:styleId="Sangradetextonormal">
     <w:name w:val="Body Text Indent"/>
     <w:basedOn w:val="Normal"/>
-    <w:link w:val="BodyTextIndentChar"/>
+    <w:link w:val="SangradetextonormalCar"/>
     <w:uiPriority w:val="99"/>
     <w:unhideWhenUsed/>
     <w:rsid w:val="00963569"/>
@@ -22457,17 +24196,17 @@
       <w:ind w:left="360"/>
     </w:pPr>
   </w:style>
-  <w:style w:type="character" w:styleId="BodyTextIndentChar" w:customStyle="1">
-    <w:name w:val="Body Text Indent Char"/>
-    <w:basedOn w:val="DefaultParagraphFont"/>
-    <w:link w:val="BodyTextIndent"/>
+  <w:style w:type="character" w:styleId="SangradetextonormalCar" w:customStyle="1">
+    <w:name w:val="Sangría de texto normal Car"/>
+    <w:basedOn w:val="Fuentedeprrafopredeter"/>
+    <w:link w:val="Sangradetextonormal"/>
     <w:uiPriority w:val="99"/>
     <w:rsid w:val="00963569"/>
   </w:style>
-  <w:style w:type="paragraph" w:styleId="BodyTextFirstIndent2">
+  <w:style w:type="paragraph" w:styleId="Textoindependienteprimerasangra2">
     <w:name w:val="Body Text First Indent 2"/>
-    <w:basedOn w:val="BodyTextIndent"/>
-    <w:link w:val="BodyTextFirstIndent2Char"/>
+    <w:basedOn w:val="Sangradetextonormal"/>
+    <w:link w:val="Textoindependienteprimerasangra2Car"/>
     <w:uiPriority w:val="99"/>
     <w:unhideWhenUsed/>
     <w:rsid w:val="00963569"/>
@@ -22476,14 +24215,14 @@
       <w:ind w:firstLine="360"/>
     </w:pPr>
   </w:style>
-  <w:style w:type="character" w:styleId="BodyTextFirstIndent2Char" w:customStyle="1">
-    <w:name w:val="Body Text First Indent 2 Char"/>
-    <w:basedOn w:val="BodyTextIndentChar"/>
-    <w:link w:val="BodyTextFirstIndent2"/>
+  <w:style w:type="character" w:styleId="Textoindependienteprimerasangra2Car" w:customStyle="1">
+    <w:name w:val="Texto independiente primera sangría 2 Car"/>
+    <w:basedOn w:val="SangradetextonormalCar"/>
+    <w:link w:val="Textoindependienteprimerasangra2"/>
     <w:uiPriority w:val="99"/>
     <w:rsid w:val="00963569"/>
   </w:style>
-  <w:style w:type="paragraph" w:styleId="Caption">
+  <w:style w:type="paragraph" w:styleId="Descripcin">
     <w:name w:val="caption"/>
     <w:basedOn w:val="Normal"/>
     <w:next w:val="Normal"/>
@@ -22508,9 +24247,9 @@
       <w:lang w:eastAsia="en-US"/>
     </w:rPr>
   </w:style>
-  <w:style w:type="table" w:styleId="PlainTable2">
+  <w:style w:type="table" w:styleId="Tablanormal2">
     <w:name w:val="Plain Table 2"/>
-    <w:basedOn w:val="TableNormal"/>
+    <w:basedOn w:val="Tablanormal"/>
     <w:uiPriority w:val="42"/>
     <w:rsid w:val="0027345D"/>
     <w:pPr>
@@ -22611,7 +24350,7 @@
       <w:lang w:val="es-US" w:eastAsia="en-US"/>
     </w:rPr>
   </w:style>
-  <w:style w:type="paragraph" w:styleId="heading10" w:customStyle="1">
+  <w:style w:type="paragraph" w:styleId="heading1" w:customStyle="1">
     <w:name w:val="heading1"/>
     <w:basedOn w:val="Normal"/>
     <w:next w:val="p1a"/>
@@ -22637,7 +24376,7 @@
       <w:lang w:val="en-US" w:eastAsia="en-US"/>
     </w:rPr>
   </w:style>
-  <w:style w:type="paragraph" w:styleId="heading20" w:customStyle="1">
+  <w:style w:type="paragraph" w:styleId="heading2" w:customStyle="1">
     <w:name w:val="heading2"/>
     <w:basedOn w:val="Normal"/>
     <w:next w:val="p1a"/>
@@ -22664,7 +24403,7 @@
   </w:style>
   <w:style w:type="numbering" w:styleId="headings" w:customStyle="1">
     <w:name w:val="headings"/>
-    <w:basedOn w:val="NoList"/>
+    <w:basedOn w:val="Sinlista"/>
     <w:rsid w:val="004640A8"/>
     <w:pPr>
       <w:numPr>
@@ -22674,31 +24413,31 @@
   </w:style>
   <w:style w:type="character" w:styleId="ORCID" w:customStyle="1">
     <w:name w:val="ORCID"/>
-    <w:basedOn w:val="DefaultParagraphFont"/>
+    <w:basedOn w:val="Fuentedeprrafopredeter"/>
     <w:rsid w:val="00A542EF"/>
     <w:rPr>
       <w:position w:val="0"/>
       <w:vertAlign w:val="superscript"/>
     </w:rPr>
   </w:style>
-  <w:style w:type="paragraph" w:styleId="FootnoteText">
+  <w:style w:type="paragraph" w:styleId="Textonotapie">
     <w:name w:val="footnote text"/>
     <w:basedOn w:val="Normal"/>
-    <w:link w:val="FootnoteTextChar"/>
+    <w:link w:val="TextonotapieCar"/>
     <w:uiPriority w:val="99"/>
     <w:unhideWhenUsed/>
     <w:rsid w:val="00481519"/>
   </w:style>
-  <w:style w:type="character" w:styleId="FootnoteTextChar" w:customStyle="1">
-    <w:name w:val="Footnote Text Char"/>
-    <w:basedOn w:val="DefaultParagraphFont"/>
-    <w:link w:val="FootnoteText"/>
+  <w:style w:type="character" w:styleId="TextonotapieCar" w:customStyle="1">
+    <w:name w:val="Texto nota pie Car"/>
+    <w:basedOn w:val="Fuentedeprrafopredeter"/>
+    <w:link w:val="Textonotapie"/>
     <w:uiPriority w:val="99"/>
     <w:rsid w:val="00481519"/>
   </w:style>
-  <w:style w:type="character" w:styleId="FootnoteReference">
+  <w:style w:type="character" w:styleId="Refdenotaalpie">
     <w:name w:val="footnote reference"/>
-    <w:basedOn w:val="DefaultParagraphFont"/>
+    <w:basedOn w:val="Fuentedeprrafopredeter"/>
     <w:uiPriority w:val="99"/>
     <w:unhideWhenUsed/>
     <w:rsid w:val="00481519"/>
@@ -22706,9 +24445,9 @@
       <w:vertAlign w:val="superscript"/>
     </w:rPr>
   </w:style>
-  <w:style w:type="character" w:styleId="UnresolvedMention">
+  <w:style w:type="character" w:styleId="Mencinsinresolver">
     <w:name w:val="Unresolved Mention"/>
-    <w:basedOn w:val="DefaultParagraphFont"/>
+    <w:basedOn w:val="Fuentedeprrafopredeter"/>
     <w:uiPriority w:val="99"/>
     <w:semiHidden/>
     <w:unhideWhenUsed/>
@@ -22741,7 +24480,7 @@
   </w:style>
   <w:style w:type="character" w:styleId="e-mail" w:customStyle="1">
     <w:name w:val="e-mail"/>
-    <w:basedOn w:val="DefaultParagraphFont"/>
+    <w:basedOn w:val="Fuentedeprrafopredeter"/>
     <w:rsid w:val="002A795E"/>
     <w:rPr>
       <w:rFonts w:ascii="Courier" w:hAnsi="Courier"/>
@@ -22762,26 +24501,26 @@
       </w:tblCellMar>
     </w:tblPr>
   </w:style>
-  <w:style w:type="paragraph" w:styleId="EndnoteText">
+  <w:style w:type="paragraph" w:styleId="Textonotaalfinal">
     <w:name w:val="endnote text"/>
     <w:basedOn w:val="Normal"/>
-    <w:link w:val="EndnoteTextChar"/>
+    <w:link w:val="TextonotaalfinalCar"/>
     <w:uiPriority w:val="99"/>
     <w:semiHidden/>
     <w:unhideWhenUsed/>
     <w:rsid w:val="008B7FD8"/>
   </w:style>
-  <w:style w:type="character" w:styleId="EndnoteTextChar" w:customStyle="1">
-    <w:name w:val="Endnote Text Char"/>
-    <w:basedOn w:val="DefaultParagraphFont"/>
-    <w:link w:val="EndnoteText"/>
+  <w:style w:type="character" w:styleId="TextonotaalfinalCar" w:customStyle="1">
+    <w:name w:val="Texto nota al final Car"/>
+    <w:basedOn w:val="Fuentedeprrafopredeter"/>
+    <w:link w:val="Textonotaalfinal"/>
     <w:uiPriority w:val="99"/>
     <w:semiHidden/>
     <w:rsid w:val="008B7FD8"/>
   </w:style>
-  <w:style w:type="character" w:styleId="EndnoteReference">
+  <w:style w:type="character" w:styleId="Refdenotaalfinal">
     <w:name w:val="endnote reference"/>
-    <w:basedOn w:val="DefaultParagraphFont"/>
+    <w:basedOn w:val="Fuentedeprrafopredeter"/>
     <w:uiPriority w:val="99"/>
     <w:semiHidden/>
     <w:unhideWhenUsed/>
@@ -22840,7 +24579,7 @@
   </w:style>
   <w:style w:type="character" w:styleId="TablaCar" w:customStyle="1">
     <w:name w:val="Tabla Car"/>
-    <w:basedOn w:val="DefaultParagraphFont"/>
+    <w:basedOn w:val="Fuentedeprrafopredeter"/>
     <w:link w:val="Tabla"/>
     <w:rsid w:val="00A73717"/>
     <w:rPr>
@@ -22848,9 +24587,9 @@
       <w:lang w:eastAsia="es-ES"/>
     </w:rPr>
   </w:style>
-  <w:style w:type="table" w:styleId="PlainTable3">
+  <w:style w:type="table" w:styleId="Tablanormal3">
     <w:name w:val="Plain Table 3"/>
-    <w:basedOn w:val="TableNormal"/>
+    <w:basedOn w:val="Tablanormal"/>
     <w:uiPriority w:val="43"/>
     <w:rsid w:val="00A73717"/>
     <w:tblPr>
@@ -22938,9 +24677,9 @@
       </w:tcPr>
     </w:tblStylePr>
   </w:style>
-  <w:style w:type="table" w:styleId="PlainTable5">
+  <w:style w:type="table" w:styleId="Tablanormal5">
     <w:name w:val="Plain Table 5"/>
-    <w:basedOn w:val="TableNormal"/>
+    <w:basedOn w:val="Tablanormal"/>
     <w:uiPriority w:val="45"/>
     <w:rsid w:val="00800EC4"/>
     <w:tblPr>
@@ -23076,7 +24815,7 @@
   </w:style>
   <w:style w:type="character" w:styleId="FiguraCar" w:customStyle="1">
     <w:name w:val="Figura Car"/>
-    <w:basedOn w:val="DefaultParagraphFont"/>
+    <w:basedOn w:val="Fuentedeprrafopredeter"/>
     <w:link w:val="Figura"/>
     <w:rsid w:val="006454A5"/>
     <w:rPr>
@@ -23084,7 +24823,7 @@
       <w:lang w:eastAsia="es-ES"/>
     </w:rPr>
   </w:style>
-  <w:style w:type="paragraph" w:styleId="Revision">
+  <w:style w:type="paragraph" w:styleId="Revisin">
     <w:name w:val="Revision"/>
     <w:hidden/>
     <w:uiPriority w:val="99"/>
@@ -23095,10 +24834,10 @@
       <w:jc w:val="left"/>
     </w:pPr>
   </w:style>
-  <w:style w:type="paragraph" w:styleId="BalloonText">
+  <w:style w:type="paragraph" w:styleId="Textodeglobo">
     <w:name w:val="Balloon Text"/>
     <w:basedOn w:val="Normal"/>
-    <w:link w:val="BalloonTextChar"/>
+    <w:link w:val="TextodegloboCar"/>
     <w:uiPriority w:val="99"/>
     <w:unhideWhenUsed/>
     <w:rsid w:val="001D6E0A"/>
@@ -23108,10 +24847,10 @@
       <w:szCs w:val="18"/>
     </w:rPr>
   </w:style>
-  <w:style w:type="character" w:styleId="BalloonTextChar" w:customStyle="1">
-    <w:name w:val="Balloon Text Char"/>
-    <w:basedOn w:val="DefaultParagraphFont"/>
-    <w:link w:val="BalloonText"/>
+  <w:style w:type="character" w:styleId="TextodegloboCar" w:customStyle="1">
+    <w:name w:val="Texto de globo Car"/>
+    <w:basedOn w:val="Fuentedeprrafopredeter"/>
+    <w:link w:val="Textodeglobo"/>
     <w:uiPriority w:val="99"/>
     <w:rsid w:val="001D6E0A"/>
     <w:rPr>
@@ -23120,20 +24859,20 @@
       <w:szCs w:val="18"/>
     </w:rPr>
   </w:style>
-  <w:style w:type="character" w:styleId="Heading7Char" w:customStyle="1">
-    <w:name w:val="Heading 7 Char"/>
-    <w:basedOn w:val="DefaultParagraphFont"/>
-    <w:link w:val="Heading7"/>
+  <w:style w:type="character" w:styleId="Ttulo7Car" w:customStyle="1">
+    <w:name w:val="Título 7 Car"/>
+    <w:basedOn w:val="Fuentedeprrafopredeter"/>
+    <w:link w:val="Ttulo7"/>
     <w:rsid w:val="00944A93"/>
     <w:rPr>
       <w:rFonts w:ascii="Arial" w:hAnsi="Arial"/>
       <w:lang w:val="es-EC" w:eastAsia="en-US"/>
     </w:rPr>
   </w:style>
-  <w:style w:type="character" w:styleId="Heading8Char" w:customStyle="1">
-    <w:name w:val="Heading 8 Char"/>
-    <w:basedOn w:val="DefaultParagraphFont"/>
-    <w:link w:val="Heading8"/>
+  <w:style w:type="character" w:styleId="Ttulo8Car" w:customStyle="1">
+    <w:name w:val="Título 8 Car"/>
+    <w:basedOn w:val="Fuentedeprrafopredeter"/>
+    <w:link w:val="Ttulo8"/>
     <w:rsid w:val="00944A93"/>
     <w:rPr>
       <w:rFonts w:ascii="Arial" w:hAnsi="Arial"/>
@@ -23141,10 +24880,10 @@
       <w:lang w:val="es-EC" w:eastAsia="en-US"/>
     </w:rPr>
   </w:style>
-  <w:style w:type="character" w:styleId="Heading9Char" w:customStyle="1">
-    <w:name w:val="Heading 9 Char"/>
-    <w:basedOn w:val="DefaultParagraphFont"/>
-    <w:link w:val="Heading9"/>
+  <w:style w:type="character" w:styleId="Ttulo9Car" w:customStyle="1">
+    <w:name w:val="Título 9 Car"/>
+    <w:basedOn w:val="Fuentedeprrafopredeter"/>
+    <w:link w:val="Ttulo9"/>
     <w:rsid w:val="00944A93"/>
     <w:rPr>
       <w:rFonts w:ascii="Arial" w:hAnsi="Arial"/>
@@ -23154,10 +24893,10 @@
       <w:lang w:val="es-EC" w:eastAsia="en-US"/>
     </w:rPr>
   </w:style>
-  <w:style w:type="character" w:styleId="Heading1Char" w:customStyle="1">
-    <w:name w:val="Heading 1 Char"/>
-    <w:basedOn w:val="DefaultParagraphFont"/>
-    <w:link w:val="Heading1"/>
+  <w:style w:type="character" w:styleId="Ttulo1Car" w:customStyle="1">
+    <w:name w:val="Título 1 Car"/>
+    <w:basedOn w:val="Fuentedeprrafopredeter"/>
+    <w:link w:val="Ttulo1"/>
     <w:uiPriority w:val="9"/>
     <w:rsid w:val="00944A93"/>
     <w:rPr>
@@ -23166,33 +24905,33 @@
       <w:szCs w:val="24"/>
     </w:rPr>
   </w:style>
-  <w:style w:type="character" w:styleId="Heading2Char" w:customStyle="1">
-    <w:name w:val="Heading 2 Char"/>
-    <w:basedOn w:val="DefaultParagraphFont"/>
-    <w:link w:val="Heading2"/>
+  <w:style w:type="character" w:styleId="Ttulo2Car" w:customStyle="1">
+    <w:name w:val="Título 2 Car"/>
+    <w:basedOn w:val="Fuentedeprrafopredeter"/>
+    <w:link w:val="Ttulo2"/>
     <w:rsid w:val="00944A93"/>
     <w:rPr>
       <w:b/>
     </w:rPr>
   </w:style>
-  <w:style w:type="character" w:styleId="Heading3Char" w:customStyle="1">
-    <w:name w:val="Heading 3 Char"/>
-    <w:basedOn w:val="DefaultParagraphFont"/>
-    <w:link w:val="Heading3"/>
+  <w:style w:type="character" w:styleId="Ttulo3Car" w:customStyle="1">
+    <w:name w:val="Título 3 Car"/>
+    <w:basedOn w:val="Fuentedeprrafopredeter"/>
+    <w:link w:val="Ttulo3"/>
     <w:uiPriority w:val="9"/>
     <w:rsid w:val="00944A93"/>
   </w:style>
-  <w:style w:type="character" w:styleId="Heading4Char" w:customStyle="1">
-    <w:name w:val="Heading 4 Char"/>
-    <w:basedOn w:val="DefaultParagraphFont"/>
-    <w:link w:val="Heading4"/>
+  <w:style w:type="character" w:styleId="Ttulo4Car" w:customStyle="1">
+    <w:name w:val="Título 4 Car"/>
+    <w:basedOn w:val="Fuentedeprrafopredeter"/>
+    <w:link w:val="Ttulo4"/>
     <w:uiPriority w:val="9"/>
     <w:rsid w:val="00944A93"/>
   </w:style>
-  <w:style w:type="character" w:styleId="Heading5Char" w:customStyle="1">
-    <w:name w:val="Heading 5 Char"/>
-    <w:basedOn w:val="DefaultParagraphFont"/>
-    <w:link w:val="Heading5"/>
+  <w:style w:type="character" w:styleId="Ttulo5Car" w:customStyle="1">
+    <w:name w:val="Título 5 Car"/>
+    <w:basedOn w:val="Fuentedeprrafopredeter"/>
+    <w:link w:val="Ttulo5"/>
     <w:uiPriority w:val="9"/>
     <w:rsid w:val="00944A93"/>
     <w:rPr>
@@ -23200,10 +24939,10 @@
       <w:color w:val="366091"/>
     </w:rPr>
   </w:style>
-  <w:style w:type="character" w:styleId="Heading6Char" w:customStyle="1">
-    <w:name w:val="Heading 6 Char"/>
-    <w:basedOn w:val="DefaultParagraphFont"/>
-    <w:link w:val="Heading6"/>
+  <w:style w:type="character" w:styleId="Ttulo6Car" w:customStyle="1">
+    <w:name w:val="Título 6 Car"/>
+    <w:basedOn w:val="Fuentedeprrafopredeter"/>
+    <w:link w:val="Ttulo6"/>
     <w:uiPriority w:val="9"/>
     <w:rsid w:val="00944A93"/>
     <w:rPr>
@@ -23336,9 +25075,9 @@
       <w:lang w:val="es-EC" w:eastAsia="en-US"/>
     </w:rPr>
   </w:style>
-  <w:style w:type="paragraph" w:styleId="heading30" w:customStyle="1">
+  <w:style w:type="paragraph" w:styleId="heading3" w:customStyle="1">
     <w:name w:val="heading3"/>
-    <w:basedOn w:val="Heading3"/>
+    <w:basedOn w:val="Ttulo3"/>
     <w:next w:val="Normal"/>
     <w:qFormat/>
     <w:rsid w:val="00944A93"/>
@@ -23354,9 +25093,9 @@
       <w:lang w:val="es-EC" w:eastAsia="en-US"/>
     </w:rPr>
   </w:style>
-  <w:style w:type="paragraph" w:styleId="heading40" w:customStyle="1">
+  <w:style w:type="paragraph" w:styleId="heading4" w:customStyle="1">
     <w:name w:val="heading4"/>
-    <w:basedOn w:val="Heading4"/>
+    <w:basedOn w:val="Ttulo4"/>
     <w:next w:val="Normal"/>
     <w:qFormat/>
     <w:rsid w:val="00944A93"/>
@@ -23447,7 +25186,7 @@
   </w:style>
   <w:style w:type="paragraph" w:styleId="runninghead-left" w:customStyle="1">
     <w:name w:val="running head - left"/>
-    <w:basedOn w:val="Header"/>
+    <w:basedOn w:val="Encabezado"/>
     <w:link w:val="runninghead-leftZchn"/>
     <w:rsid w:val="00944A93"/>
     <w:pPr>
@@ -23471,7 +25210,7 @@
   </w:style>
   <w:style w:type="paragraph" w:styleId="runninghead-right" w:customStyle="1">
     <w:name w:val="running head - right"/>
-    <w:basedOn w:val="Header"/>
+    <w:basedOn w:val="Encabezado"/>
     <w:rsid w:val="00944A93"/>
     <w:pPr>
       <w:tabs>
@@ -23494,9 +25233,9 @@
       <w:lang w:val="es-EC" w:eastAsia="en-US"/>
     </w:rPr>
   </w:style>
-  <w:style w:type="character" w:styleId="PageNumber">
+  <w:style w:type="character" w:styleId="Nmerodepgina">
     <w:name w:val="page number"/>
-    <w:basedOn w:val="DefaultParagraphFont"/>
+    <w:basedOn w:val="Fuentedeprrafopredeter"/>
     <w:rsid w:val="00944A93"/>
     <w:rPr>
       <w:sz w:val="18"/>
@@ -23525,7 +25264,7 @@
       <w:lang w:val="de-DE" w:eastAsia="en-US"/>
     </w:rPr>
   </w:style>
-  <w:style w:type="paragraph" w:styleId="Ttulo1" w:customStyle="1">
+  <w:style w:type="paragraph" w:styleId="Ttulo10" w:customStyle="1">
     <w:name w:val="Título1"/>
     <w:basedOn w:val="p1a"/>
     <w:next w:val="author"/>
@@ -23558,7 +25297,7 @@
   </w:style>
   <w:style w:type="character" w:styleId="runninghead-leftZchn" w:customStyle="1">
     <w:name w:val="running head - left Zchn"/>
-    <w:basedOn w:val="HeaderChar"/>
+    <w:basedOn w:val="EncabezadoCar"/>
     <w:link w:val="runninghead-left"/>
     <w:rsid w:val="00944A93"/>
     <w:rPr>
@@ -23567,10 +25306,10 @@
       <w:lang w:val="es-EC" w:eastAsia="en-US"/>
     </w:rPr>
   </w:style>
-  <w:style w:type="paragraph" w:styleId="PlainText">
+  <w:style w:type="paragraph" w:styleId="Textosinformato">
     <w:name w:val="Plain Text"/>
     <w:basedOn w:val="Normal"/>
-    <w:link w:val="PlainTextChar"/>
+    <w:link w:val="TextosinformatoCar"/>
     <w:rsid w:val="00944A93"/>
     <w:pPr>
       <w:overflowPunct w:val="0"/>
@@ -23586,10 +25325,10 @@
       <w:lang w:val="es-EC" w:eastAsia="en-US"/>
     </w:rPr>
   </w:style>
-  <w:style w:type="character" w:styleId="PlainTextChar" w:customStyle="1">
-    <w:name w:val="Plain Text Char"/>
-    <w:basedOn w:val="DefaultParagraphFont"/>
-    <w:link w:val="PlainText"/>
+  <w:style w:type="character" w:styleId="TextosinformatoCar" w:customStyle="1">
+    <w:name w:val="Texto sin formato Car"/>
+    <w:basedOn w:val="Fuentedeprrafopredeter"/>
+    <w:link w:val="Textosinformato"/>
     <w:rsid w:val="00944A93"/>
     <w:rPr>
       <w:rFonts w:ascii="Consolas" w:hAnsi="Consolas"/>
@@ -23621,7 +25360,7 @@
   </w:style>
   <w:style w:type="numbering" w:styleId="arabnumitem" w:customStyle="1">
     <w:name w:val="arabnumitem"/>
-    <w:basedOn w:val="NoList"/>
+    <w:basedOn w:val="Sinlista"/>
     <w:rsid w:val="00944A93"/>
   </w:style>
   <w:style w:type="paragraph" w:styleId="bulletitem" w:customStyle="1">
@@ -23690,7 +25429,7 @@
   </w:style>
   <w:style w:type="numbering" w:styleId="itemization1" w:customStyle="1">
     <w:name w:val="itemization1"/>
-    <w:basedOn w:val="NoList"/>
+    <w:basedOn w:val="Sinlista"/>
     <w:rsid w:val="00944A93"/>
     <w:pPr>
       <w:numPr>
@@ -23700,7 +25439,7 @@
   </w:style>
   <w:style w:type="numbering" w:styleId="itemization2" w:customStyle="1">
     <w:name w:val="itemization2"/>
-    <w:basedOn w:val="NoList"/>
+    <w:basedOn w:val="Sinlista"/>
     <w:rsid w:val="00944A93"/>
     <w:pPr>
       <w:numPr>
@@ -23731,7 +25470,7 @@
   </w:style>
   <w:style w:type="numbering" w:styleId="referencelist" w:customStyle="1">
     <w:name w:val="referencelist"/>
-    <w:basedOn w:val="NoList"/>
+    <w:basedOn w:val="Sinlista"/>
     <w:semiHidden/>
     <w:rsid w:val="00944A93"/>
     <w:pPr>
@@ -23800,7 +25539,7 @@
   </w:style>
   <w:style w:type="character" w:styleId="url" w:customStyle="1">
     <w:name w:val="url"/>
-    <w:basedOn w:val="DefaultParagraphFont"/>
+    <w:basedOn w:val="Fuentedeprrafopredeter"/>
     <w:rsid w:val="00944A93"/>
     <w:rPr>
       <w:rFonts w:ascii="Courier" w:hAnsi="Courier"/>
@@ -23839,18 +25578,18 @@
   </w:style>
   <w:style w:type="character" w:styleId="normaltextrun" w:customStyle="1">
     <w:name w:val="normaltextrun"/>
-    <w:basedOn w:val="DefaultParagraphFont"/>
+    <w:basedOn w:val="Fuentedeprrafopredeter"/>
     <w:rsid w:val="00944A93"/>
   </w:style>
   <w:style w:type="character" w:styleId="eop" w:customStyle="1">
     <w:name w:val="eop"/>
-    <w:basedOn w:val="DefaultParagraphFont"/>
+    <w:basedOn w:val="Fuentedeprrafopredeter"/>
     <w:rsid w:val="00944A93"/>
   </w:style>
-  <w:style w:type="paragraph" w:styleId="HTMLPreformatted">
+  <w:style w:type="paragraph" w:styleId="HTMLconformatoprevio">
     <w:name w:val="HTML Preformatted"/>
     <w:basedOn w:val="Normal"/>
-    <w:link w:val="HTMLPreformattedChar"/>
+    <w:link w:val="HTMLconformatoprevioCar"/>
     <w:uiPriority w:val="99"/>
     <w:unhideWhenUsed/>
     <w:rsid w:val="00944A93"/>
@@ -23881,10 +25620,10 @@
       <w:lang w:val="es-EC" w:eastAsia="es-EC"/>
     </w:rPr>
   </w:style>
-  <w:style w:type="character" w:styleId="HTMLPreformattedChar" w:customStyle="1">
-    <w:name w:val="HTML Preformatted Char"/>
-    <w:basedOn w:val="DefaultParagraphFont"/>
-    <w:link w:val="HTMLPreformatted"/>
+  <w:style w:type="character" w:styleId="HTMLconformatoprevioCar" w:customStyle="1">
+    <w:name w:val="HTML con formato previo Car"/>
+    <w:basedOn w:val="Fuentedeprrafopredeter"/>
+    <w:link w:val="HTMLconformatoprevio"/>
     <w:uiPriority w:val="99"/>
     <w:rsid w:val="00944A93"/>
     <w:rPr>
@@ -23894,16 +25633,16 @@
   </w:style>
   <w:style w:type="numbering" w:styleId="Sinlista1" w:customStyle="1">
     <w:name w:val="Sin lista1"/>
-    <w:next w:val="NoList"/>
+    <w:next w:val="Sinlista"/>
     <w:uiPriority w:val="99"/>
     <w:semiHidden/>
     <w:unhideWhenUsed/>
     <w:rsid w:val="00944A93"/>
   </w:style>
-  <w:style w:type="character" w:styleId="TitleChar" w:customStyle="1">
-    <w:name w:val="Title Char"/>
-    <w:basedOn w:val="DefaultParagraphFont"/>
-    <w:link w:val="Title"/>
+  <w:style w:type="character" w:styleId="TtuloCar" w:customStyle="1">
+    <w:name w:val="Título Car"/>
+    <w:basedOn w:val="Fuentedeprrafopredeter"/>
+    <w:link w:val="Ttulo"/>
     <w:uiPriority w:val="10"/>
     <w:rsid w:val="00944A93"/>
     <w:rPr>
@@ -23912,10 +25651,10 @@
       <w:szCs w:val="72"/>
     </w:rPr>
   </w:style>
-  <w:style w:type="character" w:styleId="SubtitleChar" w:customStyle="1">
-    <w:name w:val="Subtitle Char"/>
-    <w:basedOn w:val="DefaultParagraphFont"/>
-    <w:link w:val="Subtitle"/>
+  <w:style w:type="character" w:styleId="SubttuloCar" w:customStyle="1">
+    <w:name w:val="Subtítulo Car"/>
+    <w:basedOn w:val="Fuentedeprrafopredeter"/>
+    <w:link w:val="Subttulo"/>
     <w:uiPriority w:val="11"/>
     <w:rsid w:val="00944A93"/>
     <w:rPr>
@@ -23928,8 +25667,8 @@
   </w:style>
   <w:style w:type="table" w:styleId="Tablaconcuadrcula1clara1" w:customStyle="1">
     <w:name w:val="Tabla con cuadrícula 1 clara1"/>
-    <w:basedOn w:val="TableNormal"/>
-    <w:next w:val="GridTable1Light"/>
+    <w:basedOn w:val="Tablanormal"/>
+    <w:next w:val="Tablaconcuadrcula1clara"/>
     <w:uiPriority w:val="46"/>
     <w:rsid w:val="00944A93"/>
     <w:pPr>
@@ -23990,8 +25729,8 @@
   </w:style>
   <w:style w:type="table" w:styleId="Tablanormal21" w:customStyle="1">
     <w:name w:val="Tabla normal 21"/>
-    <w:basedOn w:val="TableNormal"/>
-    <w:next w:val="PlainTable2"/>
+    <w:basedOn w:val="Tablanormal"/>
+    <w:next w:val="Tablanormal2"/>
     <w:uiPriority w:val="42"/>
     <w:rsid w:val="00944A93"/>
     <w:pPr>
@@ -24081,13 +25820,13 @@
   </w:style>
   <w:style w:type="numbering" w:styleId="headings1" w:customStyle="1">
     <w:name w:val="headings1"/>
-    <w:basedOn w:val="NoList"/>
+    <w:basedOn w:val="Sinlista"/>
     <w:rsid w:val="00944A93"/>
   </w:style>
   <w:style w:type="table" w:styleId="Tablanormal31" w:customStyle="1">
     <w:name w:val="Tabla normal 31"/>
-    <w:basedOn w:val="TableNormal"/>
-    <w:next w:val="PlainTable3"/>
+    <w:basedOn w:val="Tablanormal"/>
+    <w:next w:val="Tablanormal3"/>
     <w:uiPriority w:val="43"/>
     <w:rsid w:val="00944A93"/>
     <w:tblPr>
@@ -24177,8 +25916,8 @@
   </w:style>
   <w:style w:type="table" w:styleId="Tablanormal51" w:customStyle="1">
     <w:name w:val="Tabla normal 51"/>
-    <w:basedOn w:val="TableNormal"/>
-    <w:next w:val="PlainTable5"/>
+    <w:basedOn w:val="Tablanormal"/>
+    <w:next w:val="Tablanormal5"/>
     <w:uiPriority w:val="45"/>
     <w:rsid w:val="00944A93"/>
     <w:tblPr>
@@ -24297,7 +26036,7 @@
 </file>
 
 <file path=word/glossary/document.xml><?xml version="1.0" encoding="utf-8"?>
-<w:glossaryDocument xmlns:wpc="http://schemas.microsoft.com/office/word/2010/wordprocessingCanvas" xmlns:cx="http://schemas.microsoft.com/office/drawing/2014/chartex" xmlns:cx1="http://schemas.microsoft.com/office/drawing/2015/9/8/chartex" xmlns:cx2="http://schemas.microsoft.com/office/drawing/2015/10/21/chartex" xmlns:cx3="http://schemas.microsoft.com/office/drawing/2016/5/9/chartex" xmlns:cx4="http://schemas.microsoft.com/office/drawing/2016/5/10/chartex" xmlns:cx5="http://schemas.microsoft.com/office/drawing/2016/5/11/chartex" xmlns:cx6="http://schemas.microsoft.com/office/drawing/2016/5/12/chartex" xmlns:cx7="http://schemas.microsoft.com/office/drawing/2016/5/13/chartex" xmlns:cx8="http://schemas.microsoft.com/office/drawing/2016/5/14/chartex" xmlns:mc="http://schemas.openxmlformats.org/markup-compatibility/2006" xmlns:aink="http://schemas.microsoft.com/office/drawing/2016/ink" xmlns:am3d="http://schemas.microsoft.com/office/drawing/2017/model3d" xmlns:o="urn:schemas-microsoft-com:office:office" xmlns:oel="http://schemas.microsoft.com/office/2019/extlst" xmlns:r="http://schemas.openxmlformats.org/officeDocument/2006/relationships" xmlns:m="http://schemas.openxmlformats.org/officeDocument/2006/math" xmlns:v="urn:schemas-microsoft-com:vml" xmlns:wp14="http://schemas.microsoft.com/office/word/2010/wordprocessingDrawing" xmlns:wp="http://schemas.openxmlformats.org/drawingml/2006/wordprocessingDrawing" xmlns:w10="urn:schemas-microsoft-com:office:word" xmlns:w="http://schemas.openxmlformats.org/wordprocessingml/2006/main" xmlns:w14="http://schemas.microsoft.com/office/word/2010/wordml" xmlns:w15="http://schemas.microsoft.com/office/word/2012/wordml" xmlns:w16cex="http://schemas.microsoft.com/office/word/2018/wordml/cex" xmlns:w16cid="http://schemas.microsoft.com/office/word/2016/wordml/cid" xmlns:w16="http://schemas.microsoft.com/office/word/2018/wordml" xmlns:w16sdtdh="http://schemas.microsoft.com/office/word/2020/wordml/sdtdatahash" xmlns:w16se="http://schemas.microsoft.com/office/word/2015/wordml/symex" xmlns:wpg="http://schemas.microsoft.com/office/word/2010/wordprocessingGroup" xmlns:wpi="http://schemas.microsoft.com/office/word/2010/wordprocessingInk" xmlns:wne="http://schemas.microsoft.com/office/word/2006/wordml" xmlns:wps="http://schemas.microsoft.com/office/word/2010/wordprocessingShape" mc:Ignorable="w14 w15 w16se w16cid w16 w16cex w16sdtdh wp14">
+<w:glossaryDocument xmlns:wpc="http://schemas.microsoft.com/office/word/2010/wordprocessingCanvas" xmlns:cx="http://schemas.microsoft.com/office/drawing/2014/chartex" xmlns:cx1="http://schemas.microsoft.com/office/drawing/2015/9/8/chartex" xmlns:cx2="http://schemas.microsoft.com/office/drawing/2015/10/21/chartex" xmlns:cx3="http://schemas.microsoft.com/office/drawing/2016/5/9/chartex" xmlns:cx4="http://schemas.microsoft.com/office/drawing/2016/5/10/chartex" xmlns:cx5="http://schemas.microsoft.com/office/drawing/2016/5/11/chartex" xmlns:cx6="http://schemas.microsoft.com/office/drawing/2016/5/12/chartex" xmlns:cx7="http://schemas.microsoft.com/office/drawing/2016/5/13/chartex" xmlns:cx8="http://schemas.microsoft.com/office/drawing/2016/5/14/chartex" xmlns:mc="http://schemas.openxmlformats.org/markup-compatibility/2006" xmlns:aink="http://schemas.microsoft.com/office/drawing/2016/ink" xmlns:am3d="http://schemas.microsoft.com/office/drawing/2017/model3d" xmlns:o="urn:schemas-microsoft-com:office:office" xmlns:oel="http://schemas.microsoft.com/office/2019/extlst" xmlns:r="http://schemas.openxmlformats.org/officeDocument/2006/relationships" xmlns:m="http://schemas.openxmlformats.org/officeDocument/2006/math" xmlns:v="urn:schemas-microsoft-com:vml" xmlns:wp14="http://schemas.microsoft.com/office/word/2010/wordprocessingDrawing" xmlns:wp="http://schemas.openxmlformats.org/drawingml/2006/wordprocessingDrawing" xmlns:w10="urn:schemas-microsoft-com:office:word" xmlns:w="http://schemas.openxmlformats.org/wordprocessingml/2006/main" xmlns:w14="http://schemas.microsoft.com/office/word/2010/wordml" xmlns:w15="http://schemas.microsoft.com/office/word/2012/wordml" xmlns:w16cex="http://schemas.microsoft.com/office/word/2018/wordml/cex" xmlns:w16cid="http://schemas.microsoft.com/office/word/2016/wordml/cid" xmlns:w16="http://schemas.microsoft.com/office/word/2018/wordml" xmlns:w16du="http://schemas.microsoft.com/office/word/2023/wordml/word16du" xmlns:w16sdtdh="http://schemas.microsoft.com/office/word/2020/wordml/sdtdatahash" xmlns:w16se="http://schemas.microsoft.com/office/word/2015/wordml/symex" xmlns:wpg="http://schemas.microsoft.com/office/word/2010/wordprocessingGroup" xmlns:wpi="http://schemas.microsoft.com/office/word/2010/wordprocessingInk" xmlns:wne="http://schemas.microsoft.com/office/word/2006/wordml" xmlns:wps="http://schemas.microsoft.com/office/word/2010/wordprocessingShape" mc:Ignorable="w14 w15 w16se w16cid w16 w16cex w16sdtdh wp14">
   <w:docParts>
     <w:docPart>
       <w:docPartPr>
@@ -24321,7 +26060,7 @@
           </w:pPr>
           <w:r>
             <w:rPr>
-              <w:rStyle w:val="PlaceholderText"/>
+              <w:rStyle w:val="Textodelmarcadordeposicin"/>
             </w:rPr>
             <w:t>Haga clic o pulse aquí para escribir texto.</w:t>
           </w:r>
@@ -24350,7 +26089,7 @@
           </w:pPr>
           <w:r>
             <w:rPr>
-              <w:rStyle w:val="PlaceholderText"/>
+              <w:rStyle w:val="Textodelmarcadordeposicin"/>
             </w:rPr>
             <w:t>Haga clic o pulse aquí para escribir texto.</w:t>
           </w:r>
@@ -24379,7 +26118,7 @@
           </w:pPr>
           <w:r>
             <w:rPr>
-              <w:rStyle w:val="PlaceholderText"/>
+              <w:rStyle w:val="Textodelmarcadordeposicin"/>
             </w:rPr>
             <w:t>Haga clic o pulse aquí para escribir texto.</w:t>
           </w:r>
@@ -24408,7 +26147,7 @@
           </w:pPr>
           <w:r>
             <w:rPr>
-              <w:rStyle w:val="PlaceholderText"/>
+              <w:rStyle w:val="Textodelmarcadordeposicin"/>
             </w:rPr>
             <w:t>Haga clic o pulse aquí para escribir texto.</w:t>
           </w:r>
@@ -24437,7 +26176,7 @@
           </w:pPr>
           <w:r>
             <w:rPr>
-              <w:rStyle w:val="PlaceholderText"/>
+              <w:rStyle w:val="Textodelmarcadordeposicin"/>
             </w:rPr>
             <w:t>Haga clic o pulse aquí para escribir texto.</w:t>
           </w:r>
@@ -24466,7 +26205,7 @@
           </w:pPr>
           <w:r>
             <w:rPr>
-              <w:rStyle w:val="PlaceholderText"/>
+              <w:rStyle w:val="Textodelmarcadordeposicin"/>
             </w:rPr>
             <w:t>Haga clic o pulse aquí para escribir texto.</w:t>
           </w:r>
@@ -24495,7 +26234,7 @@
           </w:pPr>
           <w:r>
             <w:rPr>
-              <w:rStyle w:val="PlaceholderText"/>
+              <w:rStyle w:val="Textodelmarcadordeposicin"/>
             </w:rPr>
             <w:t>Haga clic o pulse aquí para escribir texto.</w:t>
           </w:r>
@@ -24524,7 +26263,7 @@
           </w:pPr>
           <w:r>
             <w:rPr>
-              <w:rStyle w:val="PlaceholderText"/>
+              <w:rStyle w:val="Textodelmarcadordeposicin"/>
             </w:rPr>
             <w:t>Haga clic o pulse aquí para escribir texto.</w:t>
           </w:r>
@@ -24553,7 +26292,7 @@
           </w:pPr>
           <w:r>
             <w:rPr>
-              <w:rStyle w:val="PlaceholderText"/>
+              <w:rStyle w:val="Textodelmarcadordeposicin"/>
             </w:rPr>
             <w:t>Haga clic o pulse aquí para escribir texto.</w:t>
           </w:r>
@@ -24582,7 +26321,7 @@
           </w:pPr>
           <w:r>
             <w:rPr>
-              <w:rStyle w:val="PlaceholderText"/>
+              <w:rStyle w:val="Textodelmarcadordeposicin"/>
             </w:rPr>
             <w:t>Haga clic o pulse aquí para escribir texto.</w:t>
           </w:r>
@@ -24611,7 +26350,7 @@
           </w:pPr>
           <w:r>
             <w:rPr>
-              <w:rStyle w:val="PlaceholderText"/>
+              <w:rStyle w:val="Textodelmarcadordeposicin"/>
             </w:rPr>
             <w:t>Haga clic o pulse aquí para escribir texto.</w:t>
           </w:r>
@@ -24640,7 +26379,7 @@
           </w:pPr>
           <w:r>
             <w:rPr>
-              <w:rStyle w:val="PlaceholderText"/>
+              <w:rStyle w:val="Textodelmarcadordeposicin"/>
             </w:rPr>
             <w:t>Haga clic o pulse aquí para escribir texto.</w:t>
           </w:r>
@@ -24669,7 +26408,7 @@
           </w:pPr>
           <w:r>
             <w:rPr>
-              <w:rStyle w:val="PlaceholderText"/>
+              <w:rStyle w:val="Textodelmarcadordeposicin"/>
             </w:rPr>
             <w:t>Haga clic o pulse aquí para escribir texto.</w:t>
           </w:r>
@@ -24695,7 +26434,7 @@
         <w:p>
           <w:r>
             <w:rPr>
-              <w:rStyle w:val="PlaceholderText"/>
+              <w:rStyle w:val="Textodelmarcadordeposicin"/>
             </w:rPr>
             <w:t>Haga clic o pulse aquí para escribir texto.</w:t>
           </w:r>
@@ -24724,7 +26463,7 @@
           </w:pPr>
           <w:r>
             <w:rPr>
-              <w:rStyle w:val="PlaceholderText"/>
+              <w:rStyle w:val="Textodelmarcadordeposicin"/>
             </w:rPr>
             <w:t>Haga clic o pulse aquí para escribir texto.</w:t>
           </w:r>
@@ -24791,7 +26530,7 @@
     <w:charset w:val="00"/>
     <w:family w:val="swiss"/>
     <w:pitch w:val="variable"/>
-    <w:sig w:usb0="E4002EFF" w:usb1="C000247B" w:usb2="00000009" w:usb3="00000000" w:csb0="000001FF" w:csb1="00000000"/>
+    <w:sig w:usb0="E4002EFF" w:usb1="C200247B" w:usb2="00000009" w:usb3="00000000" w:csb0="000001FF" w:csb1="00000000"/>
   </w:font>
   <w:font w:name="Courier">
     <w:altName w:val="Courier New"/>
@@ -24843,7 +26582,7 @@
     <w:charset w:val="00"/>
     <w:family w:val="swiss"/>
     <w:pitch w:val="variable"/>
-    <w:sig w:usb0="E4002EFF" w:usb1="C000247B" w:usb2="00000009" w:usb3="00000000" w:csb0="000001FF" w:csb1="00000000"/>
+    <w:sig w:usb0="E4002EFF" w:usb1="C200247B" w:usb2="00000009" w:usb3="00000000" w:csb0="000001FF" w:csb1="00000000"/>
   </w:font>
 </w:fonts>
 </file>
@@ -25300,13 +27039,13 @@
     <w:name w:val="Normal"/>
     <w:qFormat/>
   </w:style>
-  <w:style w:type="character" w:default="1" w:styleId="DefaultParagraphFont">
+  <w:style w:type="character" w:default="1" w:styleId="Fuentedeprrafopredeter">
     <w:name w:val="Default Paragraph Font"/>
     <w:uiPriority w:val="1"/>
     <w:semiHidden/>
     <w:unhideWhenUsed/>
   </w:style>
-  <w:style w:type="table" w:default="1" w:styleId="TableNormal">
+  <w:style w:type="table" w:default="1" w:styleId="Tablanormal">
     <w:name w:val="Normal Table"/>
     <w:uiPriority w:val="99"/>
     <w:semiHidden/>
@@ -25321,15 +27060,15 @@
       </w:tblCellMar>
     </w:tblPr>
   </w:style>
-  <w:style w:type="numbering" w:default="1" w:styleId="NoList">
+  <w:style w:type="numbering" w:default="1" w:styleId="Sinlista">
     <w:name w:val="No List"/>
     <w:uiPriority w:val="99"/>
     <w:semiHidden/>
     <w:unhideWhenUsed/>
   </w:style>
-  <w:style w:type="character" w:styleId="PlaceholderText">
+  <w:style w:type="character" w:styleId="Textodelmarcadordeposicin">
     <w:name w:val="Placeholder Text"/>
-    <w:basedOn w:val="DefaultParagraphFont"/>
+    <w:basedOn w:val="Fuentedeprrafopredeter"/>
     <w:semiHidden/>
     <w:rPr>
       <w:color w:val="808080"/>
